--- a/README.docx
+++ b/README.docx
@@ -1,6 +1,6 @@
 
 <file path=word/document.xml><?xml version="1.0" encoding="utf-8"?>
-<w:document xmlns:wpc="http://schemas.microsoft.com/office/word/2010/wordprocessingCanvas" xmlns:mc="http://schemas.openxmlformats.org/markup-compatibility/2006" xmlns:o="urn:schemas-microsoft-com:office:office" xmlns:r="http://schemas.openxmlformats.org/officeDocument/2006/relationships" xmlns:m="http://schemas.openxmlformats.org/officeDocument/2006/math" xmlns:v="urn:schemas-microsoft-com:vml" xmlns:wp14="http://schemas.microsoft.com/office/word/2010/wordprocessingDrawing" xmlns:wp="http://schemas.openxmlformats.org/drawingml/2006/wordprocessingDrawing" xmlns:w10="urn:schemas-microsoft-com:office:word" xmlns:w="http://schemas.openxmlformats.org/wordprocessingml/2006/main" xmlns:w14="http://schemas.microsoft.com/office/word/2010/wordml" xmlns:w15="http://schemas.microsoft.com/office/word/2012/wordml" xmlns:wpg="http://schemas.microsoft.com/office/word/2010/wordprocessingGroup" xmlns:wpi="http://schemas.microsoft.com/office/word/2010/wordprocessingInk" xmlns:wne="http://schemas.microsoft.com/office/word/2006/wordml" xmlns:wps="http://schemas.microsoft.com/office/word/2010/wordprocessingShape" mc:Ignorable="w14 w15 wp14">
+<w:document xmlns:wpc="http://schemas.microsoft.com/office/word/2010/wordprocessingCanvas" xmlns:mo="http://schemas.microsoft.com/office/mac/office/2008/main" xmlns:mc="http://schemas.openxmlformats.org/markup-compatibility/2006" xmlns:mv="urn:schemas-microsoft-com:mac:vml" xmlns:o="urn:schemas-microsoft-com:office:office" xmlns:r="http://schemas.openxmlformats.org/officeDocument/2006/relationships" xmlns:m="http://schemas.openxmlformats.org/officeDocument/2006/math" xmlns:v="urn:schemas-microsoft-com:vml" xmlns:wp14="http://schemas.microsoft.com/office/word/2010/wordprocessingDrawing" xmlns:wp="http://schemas.openxmlformats.org/drawingml/2006/wordprocessingDrawing" xmlns:w10="urn:schemas-microsoft-com:office:word" xmlns:w="http://schemas.openxmlformats.org/wordprocessingml/2006/main" xmlns:w14="http://schemas.microsoft.com/office/word/2010/wordml" xmlns:wpg="http://schemas.microsoft.com/office/word/2010/wordprocessingGroup" xmlns:wpi="http://schemas.microsoft.com/office/word/2010/wordprocessingInk" xmlns:wne="http://schemas.microsoft.com/office/word/2006/wordml" xmlns:wps="http://schemas.microsoft.com/office/word/2010/wordprocessingShape" mc:Ignorable="w14 wp14">
   <w:body>
     <w:p>
       <w:pPr>
@@ -128,7 +128,7 @@
           <w:u w:val="single"/>
         </w:rPr>
       </w:pPr>
-      <w:hyperlink r:id="rId8" w:history="1">
+      <w:hyperlink r:id="rId9" w:history="1">
         <w:r>
           <w:rPr>
             <w:rStyle w:val="Hyperlink"/>
@@ -142,8 +142,29 @@
         <w:pStyle w:val="ListParagraph"/>
       </w:pPr>
       <w:r>
-        <w:t xml:space="preserve">     Our database is currently loaded with few zip codes, you can check all the available zip code data in below attached pdf.</w:t>
-      </w:r>
+        <w:t xml:space="preserve">     Our database is currently loaded with few zip </w:t>
+      </w:r>
+      <w:proofErr w:type="gramStart"/>
+      <w:r>
+        <w:t>codes,</w:t>
+      </w:r>
+      <w:proofErr w:type="gramEnd"/>
+      <w:r>
+        <w:t xml:space="preserve"> you can check all the available zip code data in below attached </w:t>
+      </w:r>
+      <w:proofErr w:type="spellStart"/>
+      <w:r>
+        <w:t>pdf</w:t>
+      </w:r>
+      <w:proofErr w:type="spellEnd"/>
+      <w:r>
+        <w:t>.</w:t>
+      </w:r>
+      <w:r>
+        <w:t xml:space="preserve"> Or refer the product_table.pdf in the folder.</w:t>
+      </w:r>
+      <w:bookmarkStart w:id="0" w:name="_GoBack"/>
+      <w:bookmarkEnd w:id="0"/>
     </w:p>
     <w:p>
       <w:pPr>
@@ -196,10 +217,10 @@
             <v:path o:extrusionok="f" gradientshapeok="t" o:connecttype="rect"/>
             <o:lock v:ext="edit" aspectratio="t"/>
           </v:shapetype>
-          <v:shape id="_x0000_i1025" type="#_x0000_t75" style="width:77.25pt;height:49.5pt" o:ole="">
-            <v:imagedata r:id="rId9" o:title=""/>
+          <v:shape id="_x0000_i1025" type="#_x0000_t75" style="width:77pt;height:50pt" o:ole="">
+            <v:imagedata r:id="rId10" o:title=""/>
           </v:shape>
-          <o:OLEObject Type="Embed" ProgID="AcroExch.Document.7" ShapeID="_x0000_i1025" DrawAspect="Icon" ObjectID="_1488290815" r:id="rId10"/>
+          <o:OLEObject Type="Embed" ProgID="AcroExch.Document.7" ShapeID="_x0000_i1025" DrawAspect="Icon" ObjectID="_1389360172" r:id="rId11"/>
         </w:object>
       </w:r>
     </w:p>
@@ -563,7 +584,7 @@
                     </pic:cNvPicPr>
                   </pic:nvPicPr>
                   <pic:blipFill>
-                    <a:blip r:embed="rId11">
+                    <a:blip r:embed="rId12">
                       <a:extLst>
                         <a:ext uri="{28A0092B-C50C-407E-A947-70E740481C1C}">
                           <a14:useLocalDpi xmlns:a14="http://schemas.microsoft.com/office/drawing/2010/main" val="0"/>
@@ -859,8 +880,6 @@
           <w:numId w:val="16"/>
         </w:numPr>
       </w:pPr>
-      <w:bookmarkStart w:id="0" w:name="_GoBack"/>
-      <w:bookmarkEnd w:id="0"/>
       <w:r>
         <w:t>Add/remove products from cart</w:t>
       </w:r>
@@ -1573,8 +1592,11 @@
           </w:tcPr>
           <w:p>
             <w:r>
+              <w:t xml:space="preserve">Implementation of Routes </w:t>
+            </w:r>
+            <w:r>
               <w:lastRenderedPageBreak/>
-              <w:t>Implementation of Routes for all the pages</w:t>
+              <w:t>for all the pages</w:t>
             </w:r>
           </w:p>
         </w:tc>
@@ -1584,6 +1606,7 @@
           </w:tcPr>
           <w:p>
             <w:r>
+              <w:lastRenderedPageBreak/>
               <w:t>8 hrs</w:t>
             </w:r>
           </w:p>
@@ -1606,6 +1629,7 @@
           </w:tcPr>
           <w:p>
             <w:r>
+              <w:lastRenderedPageBreak/>
               <w:t>Learning :</w:t>
             </w:r>
           </w:p>
@@ -1962,11 +1986,11 @@
               </w:numPr>
             </w:pPr>
             <w:r>
-              <w:t xml:space="preserve">Check for duplication of entry. (If particular entry is already there in cart then error message </w:t>
+              <w:t xml:space="preserve">Check for duplication of entry. (If particular entry is already there in cart then error message will be shown to </w:t>
             </w:r>
             <w:r>
               <w:lastRenderedPageBreak/>
-              <w:t>will be shown to user.)</w:t>
+              <w:t>user.)</w:t>
             </w:r>
           </w:p>
           <w:p/>
@@ -2402,7 +2426,7 @@
           <w:numId w:val="7"/>
         </w:numPr>
       </w:pPr>
-      <w:hyperlink r:id="rId12" w:history="1">
+      <w:hyperlink r:id="rId13" w:history="1">
         <w:r>
           <w:rPr>
             <w:rStyle w:val="Hyperlink"/>
@@ -2428,7 +2452,7 @@
           <w:numId w:val="7"/>
         </w:numPr>
       </w:pPr>
-      <w:hyperlink r:id="rId13" w:history="1">
+      <w:hyperlink r:id="rId14" w:history="1">
         <w:r>
           <w:rPr>
             <w:rStyle w:val="Hyperlink"/>
@@ -2462,7 +2486,7 @@
       <w:r>
         <w:t xml:space="preserve"> - </w:t>
       </w:r>
-      <w:hyperlink r:id="rId14" w:history="1">
+      <w:hyperlink r:id="rId15" w:history="1">
         <w:r>
           <w:rPr>
             <w:rStyle w:val="Hyperlink"/>
@@ -2478,8 +2502,8 @@
       </w:pPr>
     </w:p>
     <w:sectPr>
-      <w:headerReference w:type="even" r:id="rId15"/>
-      <w:headerReference w:type="default" r:id="rId16"/>
+      <w:headerReference w:type="even" r:id="rId16"/>
+      <w:headerReference w:type="default" r:id="rId17"/>
       <w:pgSz w:w="11900" w:h="16840"/>
       <w:pgMar w:top="1440" w:right="1080" w:bottom="1440" w:left="1080" w:header="720" w:footer="720" w:gutter="0"/>
       <w:cols w:space="720"/>
@@ -2490,7 +2514,7 @@
 </file>
 
 <file path=word/endnotes.xml><?xml version="1.0" encoding="utf-8"?>
-<w:endnotes xmlns:wpc="http://schemas.microsoft.com/office/word/2010/wordprocessingCanvas" xmlns:mc="http://schemas.openxmlformats.org/markup-compatibility/2006" xmlns:o="urn:schemas-microsoft-com:office:office" xmlns:r="http://schemas.openxmlformats.org/officeDocument/2006/relationships" xmlns:m="http://schemas.openxmlformats.org/officeDocument/2006/math" xmlns:v="urn:schemas-microsoft-com:vml" xmlns:wp14="http://schemas.microsoft.com/office/word/2010/wordprocessingDrawing" xmlns:wp="http://schemas.openxmlformats.org/drawingml/2006/wordprocessingDrawing" xmlns:w10="urn:schemas-microsoft-com:office:word" xmlns:w="http://schemas.openxmlformats.org/wordprocessingml/2006/main" xmlns:w14="http://schemas.microsoft.com/office/word/2010/wordml" xmlns:w15="http://schemas.microsoft.com/office/word/2012/wordml" xmlns:wpg="http://schemas.microsoft.com/office/word/2010/wordprocessingGroup" xmlns:wpi="http://schemas.microsoft.com/office/word/2010/wordprocessingInk" xmlns:wne="http://schemas.microsoft.com/office/word/2006/wordml" xmlns:wps="http://schemas.microsoft.com/office/word/2010/wordprocessingShape" mc:Ignorable="w14 w15 wp14">
+<w:endnotes xmlns:wpc="http://schemas.microsoft.com/office/word/2010/wordprocessingCanvas" xmlns:mo="http://schemas.microsoft.com/office/mac/office/2008/main" xmlns:mc="http://schemas.openxmlformats.org/markup-compatibility/2006" xmlns:mv="urn:schemas-microsoft-com:mac:vml" xmlns:o="urn:schemas-microsoft-com:office:office" xmlns:r="http://schemas.openxmlformats.org/officeDocument/2006/relationships" xmlns:m="http://schemas.openxmlformats.org/officeDocument/2006/math" xmlns:v="urn:schemas-microsoft-com:vml" xmlns:wp14="http://schemas.microsoft.com/office/word/2010/wordprocessingDrawing" xmlns:wp="http://schemas.openxmlformats.org/drawingml/2006/wordprocessingDrawing" xmlns:w10="urn:schemas-microsoft-com:office:word" xmlns:w="http://schemas.openxmlformats.org/wordprocessingml/2006/main" xmlns:w14="http://schemas.microsoft.com/office/word/2010/wordml" xmlns:wpg="http://schemas.microsoft.com/office/word/2010/wordprocessingGroup" xmlns:wpi="http://schemas.microsoft.com/office/word/2010/wordprocessingInk" xmlns:wne="http://schemas.microsoft.com/office/word/2006/wordml" xmlns:wps="http://schemas.microsoft.com/office/word/2010/wordprocessingShape" mc:Ignorable="w14 wp14">
   <w:endnote w:type="separator" w:id="-1">
     <w:p>
       <w:r>
@@ -2509,7 +2533,7 @@
 </file>
 
 <file path=word/footnotes.xml><?xml version="1.0" encoding="utf-8"?>
-<w:footnotes xmlns:wpc="http://schemas.microsoft.com/office/word/2010/wordprocessingCanvas" xmlns:mc="http://schemas.openxmlformats.org/markup-compatibility/2006" xmlns:o="urn:schemas-microsoft-com:office:office" xmlns:r="http://schemas.openxmlformats.org/officeDocument/2006/relationships" xmlns:m="http://schemas.openxmlformats.org/officeDocument/2006/math" xmlns:v="urn:schemas-microsoft-com:vml" xmlns:wp14="http://schemas.microsoft.com/office/word/2010/wordprocessingDrawing" xmlns:wp="http://schemas.openxmlformats.org/drawingml/2006/wordprocessingDrawing" xmlns:w10="urn:schemas-microsoft-com:office:word" xmlns:w="http://schemas.openxmlformats.org/wordprocessingml/2006/main" xmlns:w14="http://schemas.microsoft.com/office/word/2010/wordml" xmlns:w15="http://schemas.microsoft.com/office/word/2012/wordml" xmlns:wpg="http://schemas.microsoft.com/office/word/2010/wordprocessingGroup" xmlns:wpi="http://schemas.microsoft.com/office/word/2010/wordprocessingInk" xmlns:wne="http://schemas.microsoft.com/office/word/2006/wordml" xmlns:wps="http://schemas.microsoft.com/office/word/2010/wordprocessingShape" mc:Ignorable="w14 w15 wp14">
+<w:footnotes xmlns:wpc="http://schemas.microsoft.com/office/word/2010/wordprocessingCanvas" xmlns:mo="http://schemas.microsoft.com/office/mac/office/2008/main" xmlns:mc="http://schemas.openxmlformats.org/markup-compatibility/2006" xmlns:mv="urn:schemas-microsoft-com:mac:vml" xmlns:o="urn:schemas-microsoft-com:office:office" xmlns:r="http://schemas.openxmlformats.org/officeDocument/2006/relationships" xmlns:m="http://schemas.openxmlformats.org/officeDocument/2006/math" xmlns:v="urn:schemas-microsoft-com:vml" xmlns:wp14="http://schemas.microsoft.com/office/word/2010/wordprocessingDrawing" xmlns:wp="http://schemas.openxmlformats.org/drawingml/2006/wordprocessingDrawing" xmlns:w10="urn:schemas-microsoft-com:office:word" xmlns:w="http://schemas.openxmlformats.org/wordprocessingml/2006/main" xmlns:w14="http://schemas.microsoft.com/office/word/2010/wordml" xmlns:wpg="http://schemas.microsoft.com/office/word/2010/wordprocessingGroup" xmlns:wpi="http://schemas.microsoft.com/office/word/2010/wordprocessingInk" xmlns:wne="http://schemas.microsoft.com/office/word/2006/wordml" xmlns:wps="http://schemas.microsoft.com/office/word/2010/wordprocessingShape" mc:Ignorable="w14 wp14">
   <w:footnote w:type="separator" w:id="-1">
     <w:p>
       <w:r>
@@ -2528,7 +2552,7 @@
 </file>
 
 <file path=word/header1.xml><?xml version="1.0" encoding="utf-8"?>
-<w:hdr xmlns:wpc="http://schemas.microsoft.com/office/word/2010/wordprocessingCanvas" xmlns:mc="http://schemas.openxmlformats.org/markup-compatibility/2006" xmlns:o="urn:schemas-microsoft-com:office:office" xmlns:r="http://schemas.openxmlformats.org/officeDocument/2006/relationships" xmlns:m="http://schemas.openxmlformats.org/officeDocument/2006/math" xmlns:v="urn:schemas-microsoft-com:vml" xmlns:wp14="http://schemas.microsoft.com/office/word/2010/wordprocessingDrawing" xmlns:wp="http://schemas.openxmlformats.org/drawingml/2006/wordprocessingDrawing" xmlns:w10="urn:schemas-microsoft-com:office:word" xmlns:w="http://schemas.openxmlformats.org/wordprocessingml/2006/main" xmlns:w14="http://schemas.microsoft.com/office/word/2010/wordml" xmlns:w15="http://schemas.microsoft.com/office/word/2012/wordml" xmlns:wpg="http://schemas.microsoft.com/office/word/2010/wordprocessingGroup" xmlns:wpi="http://schemas.microsoft.com/office/word/2010/wordprocessingInk" xmlns:wne="http://schemas.microsoft.com/office/word/2006/wordml" xmlns:wps="http://schemas.microsoft.com/office/word/2010/wordprocessingShape" mc:Ignorable="w14 w15 wp14">
+<w:hdr xmlns:wpc="http://schemas.microsoft.com/office/word/2010/wordprocessingCanvas" xmlns:mo="http://schemas.microsoft.com/office/mac/office/2008/main" xmlns:mc="http://schemas.openxmlformats.org/markup-compatibility/2006" xmlns:mv="urn:schemas-microsoft-com:mac:vml" xmlns:o="urn:schemas-microsoft-com:office:office" xmlns:r="http://schemas.openxmlformats.org/officeDocument/2006/relationships" xmlns:m="http://schemas.openxmlformats.org/officeDocument/2006/math" xmlns:v="urn:schemas-microsoft-com:vml" xmlns:wp14="http://schemas.microsoft.com/office/word/2010/wordprocessingDrawing" xmlns:wp="http://schemas.openxmlformats.org/drawingml/2006/wordprocessingDrawing" xmlns:w10="urn:schemas-microsoft-com:office:word" xmlns:w="http://schemas.openxmlformats.org/wordprocessingml/2006/main" xmlns:w14="http://schemas.microsoft.com/office/word/2010/wordml" xmlns:wpg="http://schemas.microsoft.com/office/word/2010/wordprocessingGroup" xmlns:wpi="http://schemas.microsoft.com/office/word/2010/wordprocessingInk" xmlns:wne="http://schemas.microsoft.com/office/word/2006/wordml" xmlns:wps="http://schemas.microsoft.com/office/word/2010/wordprocessingShape" mc:Ignorable="w14 wp14">
   <w:p>
     <w:pPr>
       <w:pStyle w:val="Header"/>
@@ -2597,7 +2621,7 @@
 </file>
 
 <file path=word/header2.xml><?xml version="1.0" encoding="utf-8"?>
-<w:hdr xmlns:wpc="http://schemas.microsoft.com/office/word/2010/wordprocessingCanvas" xmlns:mc="http://schemas.openxmlformats.org/markup-compatibility/2006" xmlns:o="urn:schemas-microsoft-com:office:office" xmlns:r="http://schemas.openxmlformats.org/officeDocument/2006/relationships" xmlns:m="http://schemas.openxmlformats.org/officeDocument/2006/math" xmlns:v="urn:schemas-microsoft-com:vml" xmlns:wp14="http://schemas.microsoft.com/office/word/2010/wordprocessingDrawing" xmlns:wp="http://schemas.openxmlformats.org/drawingml/2006/wordprocessingDrawing" xmlns:w10="urn:schemas-microsoft-com:office:word" xmlns:w="http://schemas.openxmlformats.org/wordprocessingml/2006/main" xmlns:w14="http://schemas.microsoft.com/office/word/2010/wordml" xmlns:w15="http://schemas.microsoft.com/office/word/2012/wordml" xmlns:wpg="http://schemas.microsoft.com/office/word/2010/wordprocessingGroup" xmlns:wpi="http://schemas.microsoft.com/office/word/2010/wordprocessingInk" xmlns:wne="http://schemas.microsoft.com/office/word/2006/wordml" xmlns:wps="http://schemas.microsoft.com/office/word/2010/wordprocessingShape" mc:Ignorable="w14 w15 wp14">
+<w:hdr xmlns:wpc="http://schemas.microsoft.com/office/word/2010/wordprocessingCanvas" xmlns:mo="http://schemas.microsoft.com/office/mac/office/2008/main" xmlns:mc="http://schemas.openxmlformats.org/markup-compatibility/2006" xmlns:mv="urn:schemas-microsoft-com:mac:vml" xmlns:o="urn:schemas-microsoft-com:office:office" xmlns:r="http://schemas.openxmlformats.org/officeDocument/2006/relationships" xmlns:m="http://schemas.openxmlformats.org/officeDocument/2006/math" xmlns:v="urn:schemas-microsoft-com:vml" xmlns:wp14="http://schemas.microsoft.com/office/word/2010/wordprocessingDrawing" xmlns:wp="http://schemas.openxmlformats.org/drawingml/2006/wordprocessingDrawing" xmlns:w10="urn:schemas-microsoft-com:office:word" xmlns:w="http://schemas.openxmlformats.org/wordprocessingml/2006/main" xmlns:w14="http://schemas.microsoft.com/office/word/2010/wordml" xmlns:wpg="http://schemas.microsoft.com/office/word/2010/wordprocessingGroup" xmlns:wpi="http://schemas.microsoft.com/office/word/2010/wordprocessingInk" xmlns:wne="http://schemas.microsoft.com/office/word/2006/wordml" xmlns:wps="http://schemas.microsoft.com/office/word/2010/wordprocessingShape" mc:Ignorable="w14 wp14">
   <w:p>
     <w:pPr>
       <w:pStyle w:val="Header"/>
@@ -2637,7 +2661,7 @@
 </file>
 
 <file path=word/numbering.xml><?xml version="1.0" encoding="utf-8"?>
-<w:numbering xmlns:wpc="http://schemas.microsoft.com/office/word/2010/wordprocessingCanvas" xmlns:mc="http://schemas.openxmlformats.org/markup-compatibility/2006" xmlns:o="urn:schemas-microsoft-com:office:office" xmlns:r="http://schemas.openxmlformats.org/officeDocument/2006/relationships" xmlns:m="http://schemas.openxmlformats.org/officeDocument/2006/math" xmlns:v="urn:schemas-microsoft-com:vml" xmlns:wp14="http://schemas.microsoft.com/office/word/2010/wordprocessingDrawing" xmlns:wp="http://schemas.openxmlformats.org/drawingml/2006/wordprocessingDrawing" xmlns:w10="urn:schemas-microsoft-com:office:word" xmlns:w="http://schemas.openxmlformats.org/wordprocessingml/2006/main" xmlns:w14="http://schemas.microsoft.com/office/word/2010/wordml" xmlns:w15="http://schemas.microsoft.com/office/word/2012/wordml" xmlns:wpg="http://schemas.microsoft.com/office/word/2010/wordprocessingGroup" xmlns:wpi="http://schemas.microsoft.com/office/word/2010/wordprocessingInk" xmlns:wne="http://schemas.microsoft.com/office/word/2006/wordml" xmlns:wps="http://schemas.microsoft.com/office/word/2010/wordprocessingShape" mc:Ignorable="w14 w15 wp14">
+<w:numbering xmlns:wpc="http://schemas.microsoft.com/office/word/2010/wordprocessingCanvas" xmlns:mo="http://schemas.microsoft.com/office/mac/office/2008/main" xmlns:mc="http://schemas.openxmlformats.org/markup-compatibility/2006" xmlns:mv="urn:schemas-microsoft-com:mac:vml" xmlns:o="urn:schemas-microsoft-com:office:office" xmlns:r="http://schemas.openxmlformats.org/officeDocument/2006/relationships" xmlns:m="http://schemas.openxmlformats.org/officeDocument/2006/math" xmlns:v="urn:schemas-microsoft-com:vml" xmlns:wp14="http://schemas.microsoft.com/office/word/2010/wordprocessingDrawing" xmlns:wp="http://schemas.openxmlformats.org/drawingml/2006/wordprocessingDrawing" xmlns:w10="urn:schemas-microsoft-com:office:word" xmlns:w="http://schemas.openxmlformats.org/wordprocessingml/2006/main" xmlns:w14="http://schemas.microsoft.com/office/word/2010/wordml" xmlns:wpg="http://schemas.microsoft.com/office/word/2010/wordprocessingGroup" xmlns:wpi="http://schemas.microsoft.com/office/word/2010/wordprocessingInk" xmlns:wne="http://schemas.microsoft.com/office/word/2006/wordml" xmlns:wps="http://schemas.microsoft.com/office/word/2010/wordprocessingShape" mc:Ignorable="w14 wp14">
   <w:abstractNum w:abstractNumId="0">
     <w:nsid w:val="00E459E9"/>
     <w:multiLevelType w:val="hybridMultilevel"/>
@@ -4683,7 +4707,7 @@
 </file>
 
 <file path=word/styles.xml><?xml version="1.0" encoding="utf-8"?>
-<w:styles xmlns:mc="http://schemas.openxmlformats.org/markup-compatibility/2006" xmlns:r="http://schemas.openxmlformats.org/officeDocument/2006/relationships" xmlns:w="http://schemas.openxmlformats.org/wordprocessingml/2006/main" xmlns:w14="http://schemas.microsoft.com/office/word/2010/wordml" xmlns:w15="http://schemas.microsoft.com/office/word/2012/wordml" mc:Ignorable="w14 w15">
+<w:styles xmlns:mc="http://schemas.openxmlformats.org/markup-compatibility/2006" xmlns:r="http://schemas.openxmlformats.org/officeDocument/2006/relationships" xmlns:w="http://schemas.openxmlformats.org/wordprocessingml/2006/main" xmlns:w14="http://schemas.microsoft.com/office/word/2010/wordml" mc:Ignorable="w14">
   <w:docDefaults>
     <w:rPrDefault>
       <w:rPr>
@@ -4695,369 +4719,153 @@
     </w:rPrDefault>
     <w:pPrDefault/>
   </w:docDefaults>
-  <w:latentStyles w:defLockedState="0" w:defUIPriority="99" w:defSemiHidden="0" w:defUnhideWhenUsed="0" w:defQFormat="0" w:count="371">
-    <w:lsdException w:name="Normal" w:uiPriority="0" w:qFormat="1"/>
-    <w:lsdException w:name="heading 1" w:uiPriority="9" w:qFormat="1"/>
-    <w:lsdException w:name="heading 2" w:semiHidden="1" w:uiPriority="9" w:unhideWhenUsed="1" w:qFormat="1"/>
-    <w:lsdException w:name="heading 3" w:semiHidden="1" w:uiPriority="9" w:unhideWhenUsed="1" w:qFormat="1"/>
-    <w:lsdException w:name="heading 4" w:semiHidden="1" w:uiPriority="9" w:unhideWhenUsed="1" w:qFormat="1"/>
-    <w:lsdException w:name="heading 5" w:semiHidden="1" w:uiPriority="9" w:unhideWhenUsed="1" w:qFormat="1"/>
-    <w:lsdException w:name="heading 6" w:semiHidden="1" w:uiPriority="9" w:unhideWhenUsed="1" w:qFormat="1"/>
-    <w:lsdException w:name="heading 7" w:semiHidden="1" w:uiPriority="9" w:unhideWhenUsed="1" w:qFormat="1"/>
-    <w:lsdException w:name="heading 8" w:semiHidden="1" w:uiPriority="9" w:unhideWhenUsed="1" w:qFormat="1"/>
-    <w:lsdException w:name="heading 9" w:semiHidden="1" w:uiPriority="9" w:unhideWhenUsed="1" w:qFormat="1"/>
-    <w:lsdException w:name="index 1" w:semiHidden="1" w:unhideWhenUsed="1"/>
-    <w:lsdException w:name="index 2" w:semiHidden="1" w:unhideWhenUsed="1"/>
-    <w:lsdException w:name="index 3" w:semiHidden="1" w:unhideWhenUsed="1"/>
-    <w:lsdException w:name="index 4" w:semiHidden="1" w:unhideWhenUsed="1"/>
-    <w:lsdException w:name="index 5" w:semiHidden="1" w:unhideWhenUsed="1"/>
-    <w:lsdException w:name="index 6" w:semiHidden="1" w:unhideWhenUsed="1"/>
-    <w:lsdException w:name="index 7" w:semiHidden="1" w:unhideWhenUsed="1"/>
-    <w:lsdException w:name="index 8" w:semiHidden="1" w:unhideWhenUsed="1"/>
-    <w:lsdException w:name="index 9" w:semiHidden="1" w:unhideWhenUsed="1"/>
-    <w:lsdException w:name="toc 1" w:semiHidden="1" w:uiPriority="39" w:unhideWhenUsed="1"/>
-    <w:lsdException w:name="toc 2" w:semiHidden="1" w:uiPriority="39" w:unhideWhenUsed="1"/>
-    <w:lsdException w:name="toc 3" w:semiHidden="1" w:uiPriority="39" w:unhideWhenUsed="1"/>
-    <w:lsdException w:name="toc 4" w:semiHidden="1" w:uiPriority="39" w:unhideWhenUsed="1"/>
-    <w:lsdException w:name="toc 5" w:semiHidden="1" w:uiPriority="39" w:unhideWhenUsed="1"/>
-    <w:lsdException w:name="toc 6" w:semiHidden="1" w:uiPriority="39" w:unhideWhenUsed="1"/>
-    <w:lsdException w:name="toc 7" w:semiHidden="1" w:uiPriority="39" w:unhideWhenUsed="1"/>
-    <w:lsdException w:name="toc 8" w:semiHidden="1" w:uiPriority="39" w:unhideWhenUsed="1"/>
-    <w:lsdException w:name="toc 9" w:semiHidden="1" w:uiPriority="39" w:unhideWhenUsed="1"/>
-    <w:lsdException w:name="Normal Indent" w:semiHidden="1" w:unhideWhenUsed="1"/>
-    <w:lsdException w:name="footnote text" w:semiHidden="1" w:unhideWhenUsed="1"/>
-    <w:lsdException w:name="annotation text" w:semiHidden="1" w:unhideWhenUsed="1"/>
-    <w:lsdException w:name="header" w:semiHidden="1" w:unhideWhenUsed="1"/>
-    <w:lsdException w:name="footer" w:semiHidden="1" w:unhideWhenUsed="1"/>
-    <w:lsdException w:name="index heading" w:semiHidden="1" w:unhideWhenUsed="1"/>
-    <w:lsdException w:name="caption" w:semiHidden="1" w:uiPriority="35" w:unhideWhenUsed="1" w:qFormat="1"/>
-    <w:lsdException w:name="table of figures" w:semiHidden="1" w:unhideWhenUsed="1"/>
-    <w:lsdException w:name="envelope address" w:semiHidden="1" w:unhideWhenUsed="1"/>
-    <w:lsdException w:name="envelope return" w:semiHidden="1" w:unhideWhenUsed="1"/>
-    <w:lsdException w:name="footnote reference" w:semiHidden="1" w:unhideWhenUsed="1"/>
-    <w:lsdException w:name="annotation reference" w:semiHidden="1" w:unhideWhenUsed="1"/>
-    <w:lsdException w:name="line number" w:semiHidden="1" w:unhideWhenUsed="1"/>
-    <w:lsdException w:name="page number" w:semiHidden="1" w:unhideWhenUsed="1"/>
-    <w:lsdException w:name="endnote reference" w:semiHidden="1" w:unhideWhenUsed="1"/>
-    <w:lsdException w:name="endnote text" w:semiHidden="1" w:unhideWhenUsed="1"/>
-    <w:lsdException w:name="table of authorities" w:semiHidden="1" w:unhideWhenUsed="1"/>
-    <w:lsdException w:name="macro" w:semiHidden="1" w:unhideWhenUsed="1"/>
-    <w:lsdException w:name="toa heading" w:semiHidden="1" w:unhideWhenUsed="1"/>
-    <w:lsdException w:name="List" w:semiHidden="1" w:unhideWhenUsed="1"/>
-    <w:lsdException w:name="List Bullet" w:semiHidden="1" w:unhideWhenUsed="1"/>
-    <w:lsdException w:name="List Number" w:semiHidden="1" w:unhideWhenUsed="1"/>
-    <w:lsdException w:name="List 2" w:semiHidden="1" w:unhideWhenUsed="1"/>
-    <w:lsdException w:name="List 3" w:semiHidden="1" w:unhideWhenUsed="1"/>
-    <w:lsdException w:name="List 4" w:semiHidden="1" w:unhideWhenUsed="1"/>
-    <w:lsdException w:name="List 5" w:semiHidden="1" w:unhideWhenUsed="1"/>
-    <w:lsdException w:name="List Bullet 2" w:semiHidden="1" w:unhideWhenUsed="1"/>
-    <w:lsdException w:name="List Bullet 3" w:semiHidden="1" w:unhideWhenUsed="1"/>
-    <w:lsdException w:name="List Bullet 4" w:semiHidden="1" w:unhideWhenUsed="1"/>
-    <w:lsdException w:name="List Bullet 5" w:semiHidden="1" w:unhideWhenUsed="1"/>
-    <w:lsdException w:name="List Number 2" w:semiHidden="1" w:unhideWhenUsed="1"/>
-    <w:lsdException w:name="List Number 3" w:semiHidden="1" w:unhideWhenUsed="1"/>
-    <w:lsdException w:name="List Number 4" w:semiHidden="1" w:unhideWhenUsed="1"/>
-    <w:lsdException w:name="List Number 5" w:semiHidden="1" w:unhideWhenUsed="1"/>
-    <w:lsdException w:name="Title" w:uiPriority="10" w:qFormat="1"/>
-    <w:lsdException w:name="Closing" w:semiHidden="1" w:unhideWhenUsed="1"/>
-    <w:lsdException w:name="Signature" w:semiHidden="1" w:unhideWhenUsed="1"/>
-    <w:lsdException w:name="Default Paragraph Font" w:semiHidden="1" w:uiPriority="1" w:unhideWhenUsed="1"/>
-    <w:lsdException w:name="Body Text" w:semiHidden="1" w:unhideWhenUsed="1"/>
-    <w:lsdException w:name="Body Text Indent" w:semiHidden="1" w:unhideWhenUsed="1"/>
-    <w:lsdException w:name="List Continue" w:semiHidden="1" w:unhideWhenUsed="1"/>
-    <w:lsdException w:name="List Continue 2" w:semiHidden="1" w:unhideWhenUsed="1"/>
-    <w:lsdException w:name="List Continue 3" w:semiHidden="1" w:unhideWhenUsed="1"/>
-    <w:lsdException w:name="List Continue 4" w:semiHidden="1" w:unhideWhenUsed="1"/>
-    <w:lsdException w:name="List Continue 5" w:semiHidden="1" w:unhideWhenUsed="1"/>
-    <w:lsdException w:name="Message Header" w:semiHidden="1" w:unhideWhenUsed="1"/>
-    <w:lsdException w:name="Subtitle" w:uiPriority="11" w:qFormat="1"/>
-    <w:lsdException w:name="Salutation" w:semiHidden="1" w:unhideWhenUsed="1"/>
-    <w:lsdException w:name="Date" w:semiHidden="1" w:unhideWhenUsed="1"/>
-    <w:lsdException w:name="Body Text First Indent" w:semiHidden="1" w:unhideWhenUsed="1"/>
-    <w:lsdException w:name="Body Text First Indent 2" w:semiHidden="1" w:unhideWhenUsed="1"/>
-    <w:lsdException w:name="Note Heading" w:semiHidden="1" w:unhideWhenUsed="1"/>
-    <w:lsdException w:name="Body Text 2" w:semiHidden="1" w:unhideWhenUsed="1"/>
-    <w:lsdException w:name="Body Text 3" w:semiHidden="1" w:unhideWhenUsed="1"/>
-    <w:lsdException w:name="Body Text Indent 2" w:semiHidden="1" w:unhideWhenUsed="1"/>
-    <w:lsdException w:name="Body Text Indent 3" w:semiHidden="1" w:unhideWhenUsed="1"/>
-    <w:lsdException w:name="Block Text" w:semiHidden="1" w:unhideWhenUsed="1"/>
-    <w:lsdException w:name="Hyperlink" w:semiHidden="1" w:unhideWhenUsed="1"/>
-    <w:lsdException w:name="FollowedHyperlink" w:semiHidden="1" w:unhideWhenUsed="1"/>
-    <w:lsdException w:name="Strong" w:uiPriority="22" w:qFormat="1"/>
-    <w:lsdException w:name="Emphasis" w:uiPriority="20" w:qFormat="1"/>
-    <w:lsdException w:name="Document Map" w:semiHidden="1" w:unhideWhenUsed="1"/>
-    <w:lsdException w:name="Plain Text" w:semiHidden="1" w:unhideWhenUsed="1"/>
-    <w:lsdException w:name="E-mail Signature" w:semiHidden="1" w:unhideWhenUsed="1"/>
-    <w:lsdException w:name="HTML Top of Form" w:semiHidden="1" w:unhideWhenUsed="1"/>
-    <w:lsdException w:name="HTML Bottom of Form" w:semiHidden="1" w:unhideWhenUsed="1"/>
-    <w:lsdException w:name="Normal (Web)" w:semiHidden="1" w:unhideWhenUsed="1"/>
-    <w:lsdException w:name="HTML Acronym" w:semiHidden="1" w:unhideWhenUsed="1"/>
-    <w:lsdException w:name="HTML Address" w:semiHidden="1" w:unhideWhenUsed="1"/>
-    <w:lsdException w:name="HTML Cite" w:semiHidden="1" w:unhideWhenUsed="1"/>
-    <w:lsdException w:name="HTML Code" w:semiHidden="1" w:unhideWhenUsed="1"/>
-    <w:lsdException w:name="HTML Definition" w:semiHidden="1" w:unhideWhenUsed="1"/>
-    <w:lsdException w:name="HTML Keyboard" w:semiHidden="1" w:unhideWhenUsed="1"/>
-    <w:lsdException w:name="HTML Preformatted" w:semiHidden="1" w:unhideWhenUsed="1"/>
-    <w:lsdException w:name="HTML Sample" w:semiHidden="1" w:unhideWhenUsed="1"/>
-    <w:lsdException w:name="HTML Typewriter" w:semiHidden="1" w:unhideWhenUsed="1"/>
-    <w:lsdException w:name="HTML Variable" w:semiHidden="1" w:unhideWhenUsed="1"/>
-    <w:lsdException w:name="Normal Table" w:semiHidden="1" w:unhideWhenUsed="1"/>
-    <w:lsdException w:name="annotation subject" w:semiHidden="1" w:unhideWhenUsed="1"/>
-    <w:lsdException w:name="No List" w:semiHidden="1" w:unhideWhenUsed="1"/>
-    <w:lsdException w:name="Outline List 1" w:semiHidden="1" w:unhideWhenUsed="1"/>
-    <w:lsdException w:name="Outline List 2" w:semiHidden="1" w:unhideWhenUsed="1"/>
-    <w:lsdException w:name="Outline List 3" w:semiHidden="1" w:unhideWhenUsed="1"/>
-    <w:lsdException w:name="Table Simple 1" w:semiHidden="1" w:unhideWhenUsed="1"/>
-    <w:lsdException w:name="Table Simple 2" w:semiHidden="1" w:unhideWhenUsed="1"/>
-    <w:lsdException w:name="Table Simple 3" w:semiHidden="1" w:unhideWhenUsed="1"/>
-    <w:lsdException w:name="Table Classic 1" w:semiHidden="1" w:unhideWhenUsed="1"/>
-    <w:lsdException w:name="Table Classic 2" w:semiHidden="1" w:unhideWhenUsed="1"/>
-    <w:lsdException w:name="Table Classic 3" w:semiHidden="1" w:unhideWhenUsed="1"/>
-    <w:lsdException w:name="Table Classic 4" w:semiHidden="1" w:unhideWhenUsed="1"/>
-    <w:lsdException w:name="Table Colorful 1" w:semiHidden="1" w:unhideWhenUsed="1"/>
-    <w:lsdException w:name="Table Colorful 2" w:semiHidden="1" w:unhideWhenUsed="1"/>
-    <w:lsdException w:name="Table Colorful 3" w:semiHidden="1" w:unhideWhenUsed="1"/>
-    <w:lsdException w:name="Table Columns 1" w:semiHidden="1" w:unhideWhenUsed="1"/>
-    <w:lsdException w:name="Table Columns 2" w:semiHidden="1" w:unhideWhenUsed="1"/>
-    <w:lsdException w:name="Table Columns 3" w:semiHidden="1" w:unhideWhenUsed="1"/>
-    <w:lsdException w:name="Table Columns 4" w:semiHidden="1" w:unhideWhenUsed="1"/>
-    <w:lsdException w:name="Table Columns 5" w:semiHidden="1" w:unhideWhenUsed="1"/>
-    <w:lsdException w:name="Table Grid 1" w:semiHidden="1" w:unhideWhenUsed="1"/>
-    <w:lsdException w:name="Table Grid 2" w:semiHidden="1" w:unhideWhenUsed="1"/>
-    <w:lsdException w:name="Table Grid 3" w:semiHidden="1" w:unhideWhenUsed="1"/>
-    <w:lsdException w:name="Table Grid 4" w:semiHidden="1" w:unhideWhenUsed="1"/>
-    <w:lsdException w:name="Table Grid 5" w:semiHidden="1" w:unhideWhenUsed="1"/>
-    <w:lsdException w:name="Table Grid 6" w:semiHidden="1" w:unhideWhenUsed="1"/>
-    <w:lsdException w:name="Table Grid 7" w:semiHidden="1" w:unhideWhenUsed="1"/>
-    <w:lsdException w:name="Table Grid 8" w:semiHidden="1" w:unhideWhenUsed="1"/>
-    <w:lsdException w:name="Table List 1" w:semiHidden="1" w:unhideWhenUsed="1"/>
-    <w:lsdException w:name="Table List 2" w:semiHidden="1" w:unhideWhenUsed="1"/>
-    <w:lsdException w:name="Table List 3" w:semiHidden="1" w:unhideWhenUsed="1"/>
-    <w:lsdException w:name="Table List 4" w:semiHidden="1" w:unhideWhenUsed="1"/>
-    <w:lsdException w:name="Table List 5" w:semiHidden="1" w:unhideWhenUsed="1"/>
-    <w:lsdException w:name="Table List 6" w:semiHidden="1" w:unhideWhenUsed="1"/>
-    <w:lsdException w:name="Table List 7" w:semiHidden="1" w:unhideWhenUsed="1"/>
-    <w:lsdException w:name="Table List 8" w:semiHidden="1" w:unhideWhenUsed="1"/>
-    <w:lsdException w:name="Table 3D effects 1" w:semiHidden="1" w:unhideWhenUsed="1"/>
-    <w:lsdException w:name="Table 3D effects 2" w:semiHidden="1" w:unhideWhenUsed="1"/>
-    <w:lsdException w:name="Table 3D effects 3" w:semiHidden="1" w:unhideWhenUsed="1"/>
-    <w:lsdException w:name="Table Contemporary" w:semiHidden="1" w:unhideWhenUsed="1"/>
-    <w:lsdException w:name="Table Elegant" w:semiHidden="1" w:unhideWhenUsed="1"/>
-    <w:lsdException w:name="Table Professional" w:semiHidden="1" w:unhideWhenUsed="1"/>
-    <w:lsdException w:name="Table Subtle 1" w:semiHidden="1" w:unhideWhenUsed="1"/>
-    <w:lsdException w:name="Table Subtle 2" w:semiHidden="1" w:unhideWhenUsed="1"/>
-    <w:lsdException w:name="Table Web 1" w:semiHidden="1" w:unhideWhenUsed="1"/>
-    <w:lsdException w:name="Table Web 2" w:semiHidden="1" w:unhideWhenUsed="1"/>
-    <w:lsdException w:name="Table Web 3" w:semiHidden="1" w:unhideWhenUsed="1"/>
-    <w:lsdException w:name="Balloon Text" w:semiHidden="1" w:unhideWhenUsed="1"/>
-    <w:lsdException w:name="Table Grid" w:uiPriority="59"/>
-    <w:lsdException w:name="Table Theme" w:semiHidden="1" w:unhideWhenUsed="1"/>
-    <w:lsdException w:name="Placeholder Text" w:semiHidden="1"/>
-    <w:lsdException w:name="No Spacing" w:uiPriority="1" w:qFormat="1"/>
-    <w:lsdException w:name="Light Shading" w:uiPriority="60"/>
-    <w:lsdException w:name="Light List" w:uiPriority="61"/>
-    <w:lsdException w:name="Light Grid" w:uiPriority="62"/>
-    <w:lsdException w:name="Medium Shading 1" w:uiPriority="63"/>
-    <w:lsdException w:name="Medium Shading 2" w:uiPriority="64"/>
-    <w:lsdException w:name="Medium List 1" w:uiPriority="65"/>
-    <w:lsdException w:name="Medium List 2" w:uiPriority="66"/>
-    <w:lsdException w:name="Medium Grid 1" w:uiPriority="67"/>
-    <w:lsdException w:name="Medium Grid 2" w:uiPriority="68"/>
-    <w:lsdException w:name="Medium Grid 3" w:uiPriority="69"/>
-    <w:lsdException w:name="Dark List" w:uiPriority="70"/>
-    <w:lsdException w:name="Colorful Shading" w:uiPriority="71"/>
-    <w:lsdException w:name="Colorful List" w:uiPriority="72"/>
-    <w:lsdException w:name="Colorful Grid" w:uiPriority="73"/>
-    <w:lsdException w:name="Light Shading Accent 1" w:uiPriority="60"/>
-    <w:lsdException w:name="Light List Accent 1" w:uiPriority="61"/>
-    <w:lsdException w:name="Light Grid Accent 1" w:uiPriority="62"/>
-    <w:lsdException w:name="Medium Shading 1 Accent 1" w:uiPriority="63"/>
-    <w:lsdException w:name="Medium Shading 2 Accent 1" w:uiPriority="64"/>
-    <w:lsdException w:name="Medium List 1 Accent 1" w:uiPriority="65"/>
-    <w:lsdException w:name="Revision" w:semiHidden="1"/>
-    <w:lsdException w:name="List Paragraph" w:uiPriority="34" w:qFormat="1"/>
-    <w:lsdException w:name="Quote" w:uiPriority="29" w:qFormat="1"/>
-    <w:lsdException w:name="Intense Quote" w:uiPriority="30" w:qFormat="1"/>
-    <w:lsdException w:name="Medium List 2 Accent 1" w:uiPriority="66"/>
-    <w:lsdException w:name="Medium Grid 1 Accent 1" w:uiPriority="67"/>
-    <w:lsdException w:name="Medium Grid 2 Accent 1" w:uiPriority="68"/>
-    <w:lsdException w:name="Medium Grid 3 Accent 1" w:uiPriority="69"/>
-    <w:lsdException w:name="Dark List Accent 1" w:uiPriority="70"/>
-    <w:lsdException w:name="Colorful Shading Accent 1" w:uiPriority="71"/>
-    <w:lsdException w:name="Colorful List Accent 1" w:uiPriority="72"/>
-    <w:lsdException w:name="Colorful Grid Accent 1" w:uiPriority="73"/>
-    <w:lsdException w:name="Light Shading Accent 2" w:uiPriority="60"/>
-    <w:lsdException w:name="Light List Accent 2" w:uiPriority="61"/>
-    <w:lsdException w:name="Light Grid Accent 2" w:uiPriority="62"/>
-    <w:lsdException w:name="Medium Shading 1 Accent 2" w:uiPriority="63"/>
-    <w:lsdException w:name="Medium Shading 2 Accent 2" w:uiPriority="64"/>
-    <w:lsdException w:name="Medium List 1 Accent 2" w:uiPriority="65"/>
-    <w:lsdException w:name="Medium List 2 Accent 2" w:uiPriority="66"/>
-    <w:lsdException w:name="Medium Grid 1 Accent 2" w:uiPriority="67"/>
-    <w:lsdException w:name="Medium Grid 2 Accent 2" w:uiPriority="68"/>
-    <w:lsdException w:name="Medium Grid 3 Accent 2" w:uiPriority="69"/>
-    <w:lsdException w:name="Dark List Accent 2" w:uiPriority="70"/>
-    <w:lsdException w:name="Colorful Shading Accent 2" w:uiPriority="71"/>
-    <w:lsdException w:name="Colorful List Accent 2" w:uiPriority="72"/>
-    <w:lsdException w:name="Colorful Grid Accent 2" w:uiPriority="73"/>
-    <w:lsdException w:name="Light Shading Accent 3" w:uiPriority="60"/>
-    <w:lsdException w:name="Light List Accent 3" w:uiPriority="61"/>
-    <w:lsdException w:name="Light Grid Accent 3" w:uiPriority="62"/>
-    <w:lsdException w:name="Medium Shading 1 Accent 3" w:uiPriority="63"/>
-    <w:lsdException w:name="Medium Shading 2 Accent 3" w:uiPriority="64"/>
-    <w:lsdException w:name="Medium List 1 Accent 3" w:uiPriority="65"/>
-    <w:lsdException w:name="Medium List 2 Accent 3" w:uiPriority="66"/>
-    <w:lsdException w:name="Medium Grid 1 Accent 3" w:uiPriority="67"/>
-    <w:lsdException w:name="Medium Grid 2 Accent 3" w:uiPriority="68"/>
-    <w:lsdException w:name="Medium Grid 3 Accent 3" w:uiPriority="69"/>
-    <w:lsdException w:name="Dark List Accent 3" w:uiPriority="70"/>
-    <w:lsdException w:name="Colorful Shading Accent 3" w:uiPriority="71"/>
-    <w:lsdException w:name="Colorful List Accent 3" w:uiPriority="72"/>
-    <w:lsdException w:name="Colorful Grid Accent 3" w:uiPriority="73"/>
-    <w:lsdException w:name="Light Shading Accent 4" w:uiPriority="60"/>
-    <w:lsdException w:name="Light List Accent 4" w:uiPriority="61"/>
-    <w:lsdException w:name="Light Grid Accent 4" w:uiPriority="62"/>
-    <w:lsdException w:name="Medium Shading 1 Accent 4" w:uiPriority="63"/>
-    <w:lsdException w:name="Medium Shading 2 Accent 4" w:uiPriority="64"/>
-    <w:lsdException w:name="Medium List 1 Accent 4" w:uiPriority="65"/>
-    <w:lsdException w:name="Medium List 2 Accent 4" w:uiPriority="66"/>
-    <w:lsdException w:name="Medium Grid 1 Accent 4" w:uiPriority="67"/>
-    <w:lsdException w:name="Medium Grid 2 Accent 4" w:uiPriority="68"/>
-    <w:lsdException w:name="Medium Grid 3 Accent 4" w:uiPriority="69"/>
-    <w:lsdException w:name="Dark List Accent 4" w:uiPriority="70"/>
-    <w:lsdException w:name="Colorful Shading Accent 4" w:uiPriority="71"/>
-    <w:lsdException w:name="Colorful List Accent 4" w:uiPriority="72"/>
-    <w:lsdException w:name="Colorful Grid Accent 4" w:uiPriority="73"/>
-    <w:lsdException w:name="Light Shading Accent 5" w:uiPriority="60"/>
-    <w:lsdException w:name="Light List Accent 5" w:uiPriority="61"/>
-    <w:lsdException w:name="Light Grid Accent 5" w:uiPriority="62"/>
-    <w:lsdException w:name="Medium Shading 1 Accent 5" w:uiPriority="63"/>
-    <w:lsdException w:name="Medium Shading 2 Accent 5" w:uiPriority="64"/>
-    <w:lsdException w:name="Medium List 1 Accent 5" w:uiPriority="65"/>
-    <w:lsdException w:name="Medium List 2 Accent 5" w:uiPriority="66"/>
-    <w:lsdException w:name="Medium Grid 1 Accent 5" w:uiPriority="67"/>
-    <w:lsdException w:name="Medium Grid 2 Accent 5" w:uiPriority="68"/>
-    <w:lsdException w:name="Medium Grid 3 Accent 5" w:uiPriority="69"/>
-    <w:lsdException w:name="Dark List Accent 5" w:uiPriority="70"/>
-    <w:lsdException w:name="Colorful Shading Accent 5" w:uiPriority="71"/>
-    <w:lsdException w:name="Colorful List Accent 5" w:uiPriority="72"/>
-    <w:lsdException w:name="Colorful Grid Accent 5" w:uiPriority="73"/>
-    <w:lsdException w:name="Light Shading Accent 6" w:uiPriority="60"/>
-    <w:lsdException w:name="Light List Accent 6" w:uiPriority="61"/>
-    <w:lsdException w:name="Light Grid Accent 6" w:uiPriority="62"/>
-    <w:lsdException w:name="Medium Shading 1 Accent 6" w:uiPriority="63"/>
-    <w:lsdException w:name="Medium Shading 2 Accent 6" w:uiPriority="64"/>
-    <w:lsdException w:name="Medium List 1 Accent 6" w:uiPriority="65"/>
-    <w:lsdException w:name="Medium List 2 Accent 6" w:uiPriority="66"/>
-    <w:lsdException w:name="Medium Grid 1 Accent 6" w:uiPriority="67"/>
-    <w:lsdException w:name="Medium Grid 2 Accent 6" w:uiPriority="68"/>
-    <w:lsdException w:name="Medium Grid 3 Accent 6" w:uiPriority="69"/>
-    <w:lsdException w:name="Dark List Accent 6" w:uiPriority="70"/>
-    <w:lsdException w:name="Colorful Shading Accent 6" w:uiPriority="71"/>
-    <w:lsdException w:name="Colorful List Accent 6" w:uiPriority="72"/>
-    <w:lsdException w:name="Colorful Grid Accent 6" w:uiPriority="73"/>
-    <w:lsdException w:name="Subtle Emphasis" w:uiPriority="19" w:qFormat="1"/>
-    <w:lsdException w:name="Intense Emphasis" w:uiPriority="21" w:qFormat="1"/>
-    <w:lsdException w:name="Subtle Reference" w:uiPriority="31" w:qFormat="1"/>
-    <w:lsdException w:name="Intense Reference" w:uiPriority="32" w:qFormat="1"/>
-    <w:lsdException w:name="Book Title" w:uiPriority="33" w:qFormat="1"/>
-    <w:lsdException w:name="Bibliography" w:semiHidden="1" w:uiPriority="37" w:unhideWhenUsed="1"/>
-    <w:lsdException w:name="TOC Heading" w:semiHidden="1" w:uiPriority="39" w:unhideWhenUsed="1" w:qFormat="1"/>
-    <w:lsdException w:name="Grid Table 4" w:uiPriority="49"/>
-    <w:lsdException w:name="Grid Table 5 Dark" w:uiPriority="50"/>
-    <w:lsdException w:name="Grid Table 6 Colorful" w:uiPriority="51"/>
-    <w:lsdException w:name="Grid Table 7 Colorful" w:uiPriority="52"/>
-    <w:lsdException w:name="Grid Table 1 Light Accent 1" w:uiPriority="46"/>
-    <w:lsdException w:name="Grid Table 2 Accent 1" w:uiPriority="47"/>
-    <w:lsdException w:name="Grid Table 3 Accent 1" w:uiPriority="48"/>
-    <w:lsdException w:name="Grid Table 4 Accent 1" w:uiPriority="49"/>
-    <w:lsdException w:name="Grid Table 5 Dark Accent 1" w:uiPriority="50"/>
-    <w:lsdException w:name="Grid Table 6 Colorful Accent 1" w:uiPriority="51"/>
-    <w:lsdException w:name="Grid Table 7 Colorful Accent 1" w:uiPriority="52"/>
-    <w:lsdException w:name="Grid Table 1 Light Accent 2" w:uiPriority="46"/>
-    <w:lsdException w:name="Grid Table 2 Accent 2" w:uiPriority="47"/>
-    <w:lsdException w:name="Grid Table 3 Accent 2" w:uiPriority="48"/>
-    <w:lsdException w:name="Grid Table 4 Accent 2" w:uiPriority="49"/>
-    <w:lsdException w:name="Grid Table 5 Dark Accent 2" w:uiPriority="50"/>
-    <w:lsdException w:name="Grid Table 6 Colorful Accent 2" w:uiPriority="51"/>
-    <w:lsdException w:name="Grid Table 7 Colorful Accent 2" w:uiPriority="52"/>
-    <w:lsdException w:name="Grid Table 1 Light Accent 3" w:uiPriority="46"/>
-    <w:lsdException w:name="Grid Table 2 Accent 3" w:uiPriority="47"/>
-    <w:lsdException w:name="Grid Table 3 Accent 3" w:uiPriority="48"/>
-    <w:lsdException w:name="Grid Table 4 Accent 3" w:uiPriority="49"/>
-    <w:lsdException w:name="Grid Table 5 Dark Accent 3" w:uiPriority="50"/>
-    <w:lsdException w:name="Grid Table 6 Colorful Accent 3" w:uiPriority="51"/>
-    <w:lsdException w:name="Grid Table 7 Colorful Accent 3" w:uiPriority="52"/>
-    <w:lsdException w:name="Grid Table 1 Light Accent 4" w:uiPriority="46"/>
-    <w:lsdException w:name="Grid Table 2 Accent 4" w:uiPriority="47"/>
-    <w:lsdException w:name="Grid Table 3 Accent 4" w:uiPriority="48"/>
-    <w:lsdException w:name="Grid Table 4 Accent 4" w:uiPriority="49"/>
-    <w:lsdException w:name="Grid Table 5 Dark Accent 4" w:uiPriority="50"/>
-    <w:lsdException w:name="Grid Table 6 Colorful Accent 4" w:uiPriority="51"/>
-    <w:lsdException w:name="Grid Table 7 Colorful Accent 4" w:uiPriority="52"/>
-    <w:lsdException w:name="Grid Table 1 Light Accent 5" w:uiPriority="46"/>
-    <w:lsdException w:name="Grid Table 2 Accent 5" w:uiPriority="47"/>
-    <w:lsdException w:name="Grid Table 3 Accent 5" w:uiPriority="48"/>
-    <w:lsdException w:name="Grid Table 4 Accent 5" w:uiPriority="49"/>
-    <w:lsdException w:name="Grid Table 5 Dark Accent 5" w:uiPriority="50"/>
-    <w:lsdException w:name="Grid Table 6 Colorful Accent 5" w:uiPriority="51"/>
-    <w:lsdException w:name="Grid Table 7 Colorful Accent 5" w:uiPriority="52"/>
-    <w:lsdException w:name="Grid Table 1 Light Accent 6" w:uiPriority="46"/>
-    <w:lsdException w:name="Grid Table 2 Accent 6" w:uiPriority="47"/>
-    <w:lsdException w:name="Grid Table 3 Accent 6" w:uiPriority="48"/>
-    <w:lsdException w:name="Grid Table 4 Accent 6" w:uiPriority="49"/>
-    <w:lsdException w:name="Grid Table 5 Dark Accent 6" w:uiPriority="50"/>
-    <w:lsdException w:name="Grid Table 6 Colorful Accent 6" w:uiPriority="51"/>
-    <w:lsdException w:name="Grid Table 7 Colorful Accent 6" w:uiPriority="52"/>
-    <w:lsdException w:name="List Table 1 Light" w:uiPriority="46"/>
-    <w:lsdException w:name="List Table 2" w:uiPriority="47"/>
-    <w:lsdException w:name="List Table 3" w:uiPriority="48"/>
-    <w:lsdException w:name="List Table 4" w:uiPriority="49"/>
-    <w:lsdException w:name="List Table 5 Dark" w:uiPriority="50"/>
-    <w:lsdException w:name="List Table 6 Colorful" w:uiPriority="51"/>
-    <w:lsdException w:name="List Table 7 Colorful" w:uiPriority="52"/>
-    <w:lsdException w:name="List Table 1 Light Accent 1" w:uiPriority="46"/>
-    <w:lsdException w:name="List Table 2 Accent 1" w:uiPriority="47"/>
-    <w:lsdException w:name="List Table 3 Accent 1" w:uiPriority="48"/>
-    <w:lsdException w:name="List Table 4 Accent 1" w:uiPriority="49"/>
-    <w:lsdException w:name="List Table 5 Dark Accent 1" w:uiPriority="50"/>
-    <w:lsdException w:name="List Table 6 Colorful Accent 1" w:uiPriority="51"/>
-    <w:lsdException w:name="List Table 7 Colorful Accent 1" w:uiPriority="52"/>
-    <w:lsdException w:name="List Table 1 Light Accent 2" w:uiPriority="46"/>
-    <w:lsdException w:name="List Table 2 Accent 2" w:uiPriority="47"/>
-    <w:lsdException w:name="List Table 3 Accent 2" w:uiPriority="48"/>
-    <w:lsdException w:name="List Table 4 Accent 2" w:uiPriority="49"/>
-    <w:lsdException w:name="List Table 5 Dark Accent 2" w:uiPriority="50"/>
-    <w:lsdException w:name="List Table 6 Colorful Accent 2" w:uiPriority="51"/>
-    <w:lsdException w:name="List Table 7 Colorful Accent 2" w:uiPriority="52"/>
-    <w:lsdException w:name="List Table 1 Light Accent 3" w:uiPriority="46"/>
-    <w:lsdException w:name="List Table 2 Accent 3" w:uiPriority="47"/>
-    <w:lsdException w:name="List Table 3 Accent 3" w:uiPriority="48"/>
-    <w:lsdException w:name="List Table 4 Accent 3" w:uiPriority="49"/>
-    <w:lsdException w:name="List Table 5 Dark Accent 3" w:uiPriority="50"/>
-    <w:lsdException w:name="List Table 6 Colorful Accent 3" w:uiPriority="51"/>
-    <w:lsdException w:name="List Table 7 Colorful Accent 3" w:uiPriority="52"/>
-    <w:lsdException w:name="List Table 1 Light Accent 4" w:uiPriority="46"/>
-    <w:lsdException w:name="List Table 2 Accent 4" w:uiPriority="47"/>
-    <w:lsdException w:name="List Table 3 Accent 4" w:uiPriority="48"/>
-    <w:lsdException w:name="List Table 4 Accent 4" w:uiPriority="49"/>
-    <w:lsdException w:name="List Table 5 Dark Accent 4" w:uiPriority="50"/>
-    <w:lsdException w:name="List Table 6 Colorful Accent 4" w:uiPriority="51"/>
-    <w:lsdException w:name="List Table 7 Colorful Accent 4" w:uiPriority="52"/>
-    <w:lsdException w:name="List Table 1 Light Accent 5" w:uiPriority="46"/>
-    <w:lsdException w:name="List Table 2 Accent 5" w:uiPriority="47"/>
-    <w:lsdException w:name="List Table 3 Accent 5" w:uiPriority="48"/>
-    <w:lsdException w:name="List Table 4 Accent 5" w:uiPriority="49"/>
-    <w:lsdException w:name="List Table 5 Dark Accent 5" w:uiPriority="50"/>
-    <w:lsdException w:name="List Table 6 Colorful Accent 5" w:uiPriority="51"/>
-    <w:lsdException w:name="List Table 7 Colorful Accent 5" w:uiPriority="52"/>
-    <w:lsdException w:name="List Table 1 Light Accent 6" w:uiPriority="46"/>
-    <w:lsdException w:name="List Table 2 Accent 6" w:uiPriority="47"/>
-    <w:lsdException w:name="List Table 3 Accent 6" w:uiPriority="48"/>
-    <w:lsdException w:name="List Table 4 Accent 6" w:uiPriority="49"/>
-    <w:lsdException w:name="List Table 5 Dark Accent 6" w:uiPriority="50"/>
-    <w:lsdException w:name="List Table 6 Colorful Accent 6" w:uiPriority="51"/>
-    <w:lsdException w:name="List Table 7 Colorful Accent 6" w:uiPriority="52"/>
+  <w:latentStyles w:defLockedState="0" w:defUIPriority="99" w:defSemiHidden="1" w:defUnhideWhenUsed="1" w:defQFormat="0" w:count="276">
+    <w:lsdException w:name="Normal" w:semiHidden="0" w:uiPriority="0" w:unhideWhenUsed="0" w:qFormat="1"/>
+    <w:lsdException w:name="heading 1" w:semiHidden="0" w:uiPriority="9" w:unhideWhenUsed="0" w:qFormat="1"/>
+    <w:lsdException w:name="heading 2" w:uiPriority="9" w:qFormat="1"/>
+    <w:lsdException w:name="heading 3" w:uiPriority="9" w:qFormat="1"/>
+    <w:lsdException w:name="heading 4" w:uiPriority="9" w:qFormat="1"/>
+    <w:lsdException w:name="heading 5" w:uiPriority="9" w:qFormat="1"/>
+    <w:lsdException w:name="heading 6" w:uiPriority="9" w:qFormat="1"/>
+    <w:lsdException w:name="heading 7" w:uiPriority="9" w:qFormat="1"/>
+    <w:lsdException w:name="heading 8" w:uiPriority="9" w:qFormat="1"/>
+    <w:lsdException w:name="heading 9" w:uiPriority="9" w:qFormat="1"/>
+    <w:lsdException w:name="toc 1" w:uiPriority="39"/>
+    <w:lsdException w:name="toc 2" w:uiPriority="39"/>
+    <w:lsdException w:name="toc 3" w:uiPriority="39"/>
+    <w:lsdException w:name="toc 4" w:uiPriority="39"/>
+    <w:lsdException w:name="toc 5" w:uiPriority="39"/>
+    <w:lsdException w:name="toc 6" w:uiPriority="39"/>
+    <w:lsdException w:name="toc 7" w:uiPriority="39"/>
+    <w:lsdException w:name="toc 8" w:uiPriority="39"/>
+    <w:lsdException w:name="toc 9" w:uiPriority="39"/>
+    <w:lsdException w:name="caption" w:uiPriority="35" w:qFormat="1"/>
+    <w:lsdException w:name="Title" w:semiHidden="0" w:uiPriority="10" w:unhideWhenUsed="0" w:qFormat="1"/>
+    <w:lsdException w:name="Default Paragraph Font" w:uiPriority="1"/>
+    <w:lsdException w:name="Subtitle" w:semiHidden="0" w:uiPriority="11" w:unhideWhenUsed="0" w:qFormat="1"/>
+    <w:lsdException w:name="Strong" w:semiHidden="0" w:uiPriority="22" w:unhideWhenUsed="0" w:qFormat="1"/>
+    <w:lsdException w:name="Emphasis" w:semiHidden="0" w:uiPriority="20" w:unhideWhenUsed="0" w:qFormat="1"/>
+    <w:lsdException w:name="Table Grid" w:semiHidden="0" w:uiPriority="59" w:unhideWhenUsed="0"/>
+    <w:lsdException w:name="Note Level 1" w:semiHidden="0" w:unhideWhenUsed="0"/>
+    <w:lsdException w:name="Note Level 2" w:semiHidden="0" w:unhideWhenUsed="0"/>
+    <w:lsdException w:name="Note Level 3" w:semiHidden="0" w:unhideWhenUsed="0"/>
+    <w:lsdException w:name="Note Level 4" w:semiHidden="0" w:unhideWhenUsed="0"/>
+    <w:lsdException w:name="Note Level 5" w:semiHidden="0" w:unhideWhenUsed="0"/>
+    <w:lsdException w:name="Note Level 6" w:semiHidden="0" w:unhideWhenUsed="0"/>
+    <w:lsdException w:name="Note Level 7" w:semiHidden="0" w:unhideWhenUsed="0"/>
+    <w:lsdException w:name="Note Level 8" w:semiHidden="0" w:unhideWhenUsed="0"/>
+    <w:lsdException w:name="Note Level 9" w:semiHidden="0" w:unhideWhenUsed="0"/>
+    <w:lsdException w:name="Placeholder Text" w:unhideWhenUsed="0"/>
+    <w:lsdException w:name="No Spacing" w:semiHidden="0" w:uiPriority="1" w:unhideWhenUsed="0" w:qFormat="1"/>
+    <w:lsdException w:name="Light Shading" w:semiHidden="0" w:uiPriority="60" w:unhideWhenUsed="0"/>
+    <w:lsdException w:name="Light List" w:semiHidden="0" w:uiPriority="61" w:unhideWhenUsed="0"/>
+    <w:lsdException w:name="Light Grid" w:semiHidden="0" w:uiPriority="62" w:unhideWhenUsed="0"/>
+    <w:lsdException w:name="Medium Shading 1" w:semiHidden="0" w:uiPriority="63" w:unhideWhenUsed="0"/>
+    <w:lsdException w:name="Medium Shading 2" w:semiHidden="0" w:uiPriority="64" w:unhideWhenUsed="0"/>
+    <w:lsdException w:name="Medium List 1" w:semiHidden="0" w:uiPriority="65" w:unhideWhenUsed="0"/>
+    <w:lsdException w:name="Medium List 2" w:semiHidden="0" w:uiPriority="66" w:unhideWhenUsed="0"/>
+    <w:lsdException w:name="Medium Grid 1" w:semiHidden="0" w:uiPriority="67" w:unhideWhenUsed="0"/>
+    <w:lsdException w:name="Medium Grid 2" w:semiHidden="0" w:uiPriority="68" w:unhideWhenUsed="0"/>
+    <w:lsdException w:name="Medium Grid 3" w:semiHidden="0" w:uiPriority="69" w:unhideWhenUsed="0"/>
+    <w:lsdException w:name="Dark List" w:semiHidden="0" w:uiPriority="70" w:unhideWhenUsed="0"/>
+    <w:lsdException w:name="Colorful Shading" w:semiHidden="0" w:uiPriority="71" w:unhideWhenUsed="0"/>
+    <w:lsdException w:name="Colorful List" w:semiHidden="0" w:uiPriority="72" w:unhideWhenUsed="0"/>
+    <w:lsdException w:name="Colorful Grid" w:semiHidden="0" w:uiPriority="73" w:unhideWhenUsed="0"/>
+    <w:lsdException w:name="Light Shading Accent 1" w:semiHidden="0" w:uiPriority="60" w:unhideWhenUsed="0"/>
+    <w:lsdException w:name="Light List Accent 1" w:semiHidden="0" w:uiPriority="61" w:unhideWhenUsed="0"/>
+    <w:lsdException w:name="Light Grid Accent 1" w:semiHidden="0" w:uiPriority="62" w:unhideWhenUsed="0"/>
+    <w:lsdException w:name="Medium Shading 1 Accent 1" w:semiHidden="0" w:uiPriority="63" w:unhideWhenUsed="0"/>
+    <w:lsdException w:name="Medium Shading 2 Accent 1" w:semiHidden="0" w:uiPriority="64" w:unhideWhenUsed="0"/>
+    <w:lsdException w:name="Medium List 1 Accent 1" w:semiHidden="0" w:uiPriority="65" w:unhideWhenUsed="0"/>
+    <w:lsdException w:name="Revision" w:unhideWhenUsed="0"/>
+    <w:lsdException w:name="List Paragraph" w:semiHidden="0" w:uiPriority="34" w:unhideWhenUsed="0" w:qFormat="1"/>
+    <w:lsdException w:name="Quote" w:semiHidden="0" w:uiPriority="29" w:unhideWhenUsed="0" w:qFormat="1"/>
+    <w:lsdException w:name="Intense Quote" w:semiHidden="0" w:uiPriority="30" w:unhideWhenUsed="0" w:qFormat="1"/>
+    <w:lsdException w:name="Medium List 2 Accent 1" w:semiHidden="0" w:uiPriority="66" w:unhideWhenUsed="0"/>
+    <w:lsdException w:name="Medium Grid 1 Accent 1" w:semiHidden="0" w:uiPriority="67" w:unhideWhenUsed="0"/>
+    <w:lsdException w:name="Medium Grid 2 Accent 1" w:semiHidden="0" w:uiPriority="68" w:unhideWhenUsed="0"/>
+    <w:lsdException w:name="Medium Grid 3 Accent 1" w:semiHidden="0" w:uiPriority="69" w:unhideWhenUsed="0"/>
+    <w:lsdException w:name="Dark List Accent 1" w:semiHidden="0" w:uiPriority="70" w:unhideWhenUsed="0"/>
+    <w:lsdException w:name="Colorful Shading Accent 1" w:semiHidden="0" w:uiPriority="71" w:unhideWhenUsed="0"/>
+    <w:lsdException w:name="Colorful List Accent 1" w:semiHidden="0" w:uiPriority="72" w:unhideWhenUsed="0"/>
+    <w:lsdException w:name="Colorful Grid Accent 1" w:semiHidden="0" w:uiPriority="73" w:unhideWhenUsed="0"/>
+    <w:lsdException w:name="Light Shading Accent 2" w:semiHidden="0" w:uiPriority="60" w:unhideWhenUsed="0"/>
+    <w:lsdException w:name="Light List Accent 2" w:semiHidden="0" w:uiPriority="61" w:unhideWhenUsed="0"/>
+    <w:lsdException w:name="Light Grid Accent 2" w:semiHidden="0" w:uiPriority="62" w:unhideWhenUsed="0"/>
+    <w:lsdException w:name="Medium Shading 1 Accent 2" w:semiHidden="0" w:uiPriority="63" w:unhideWhenUsed="0"/>
+    <w:lsdException w:name="Medium Shading 2 Accent 2" w:semiHidden="0" w:uiPriority="64" w:unhideWhenUsed="0"/>
+    <w:lsdException w:name="Medium List 1 Accent 2" w:semiHidden="0" w:uiPriority="65" w:unhideWhenUsed="0"/>
+    <w:lsdException w:name="Medium List 2 Accent 2" w:semiHidden="0" w:uiPriority="66" w:unhideWhenUsed="0"/>
+    <w:lsdException w:name="Medium Grid 1 Accent 2" w:semiHidden="0" w:uiPriority="67" w:unhideWhenUsed="0"/>
+    <w:lsdException w:name="Medium Grid 2 Accent 2" w:semiHidden="0" w:uiPriority="68" w:unhideWhenUsed="0"/>
+    <w:lsdException w:name="Medium Grid 3 Accent 2" w:semiHidden="0" w:uiPriority="69" w:unhideWhenUsed="0"/>
+    <w:lsdException w:name="Dark List Accent 2" w:semiHidden="0" w:uiPriority="70" w:unhideWhenUsed="0"/>
+    <w:lsdException w:name="Colorful Shading Accent 2" w:semiHidden="0" w:uiPriority="71" w:unhideWhenUsed="0"/>
+    <w:lsdException w:name="Colorful List Accent 2" w:semiHidden="0" w:uiPriority="72" w:unhideWhenUsed="0"/>
+    <w:lsdException w:name="Colorful Grid Accent 2" w:semiHidden="0" w:uiPriority="73" w:unhideWhenUsed="0"/>
+    <w:lsdException w:name="Light Shading Accent 3" w:semiHidden="0" w:uiPriority="60" w:unhideWhenUsed="0"/>
+    <w:lsdException w:name="Light List Accent 3" w:semiHidden="0" w:uiPriority="61" w:unhideWhenUsed="0"/>
+    <w:lsdException w:name="Light Grid Accent 3" w:semiHidden="0" w:uiPriority="62" w:unhideWhenUsed="0"/>
+    <w:lsdException w:name="Medium Shading 1 Accent 3" w:semiHidden="0" w:uiPriority="63" w:unhideWhenUsed="0"/>
+    <w:lsdException w:name="Medium Shading 2 Accent 3" w:semiHidden="0" w:uiPriority="64" w:unhideWhenUsed="0"/>
+    <w:lsdException w:name="Medium List 1 Accent 3" w:semiHidden="0" w:uiPriority="65" w:unhideWhenUsed="0"/>
+    <w:lsdException w:name="Medium List 2 Accent 3" w:semiHidden="0" w:uiPriority="66" w:unhideWhenUsed="0"/>
+    <w:lsdException w:name="Medium Grid 1 Accent 3" w:semiHidden="0" w:uiPriority="67" w:unhideWhenUsed="0"/>
+    <w:lsdException w:name="Medium Grid 2 Accent 3" w:semiHidden="0" w:uiPriority="68" w:unhideWhenUsed="0"/>
+    <w:lsdException w:name="Medium Grid 3 Accent 3" w:semiHidden="0" w:uiPriority="69" w:unhideWhenUsed="0"/>
+    <w:lsdException w:name="Dark List Accent 3" w:semiHidden="0" w:uiPriority="70" w:unhideWhenUsed="0"/>
+    <w:lsdException w:name="Colorful Shading Accent 3" w:semiHidden="0" w:uiPriority="71" w:unhideWhenUsed="0"/>
+    <w:lsdException w:name="Colorful List Accent 3" w:semiHidden="0" w:uiPriority="72" w:unhideWhenUsed="0"/>
+    <w:lsdException w:name="Colorful Grid Accent 3" w:semiHidden="0" w:uiPriority="73" w:unhideWhenUsed="0"/>
+    <w:lsdException w:name="Light Shading Accent 4" w:semiHidden="0" w:uiPriority="60" w:unhideWhenUsed="0"/>
+    <w:lsdException w:name="Light List Accent 4" w:semiHidden="0" w:uiPriority="61" w:unhideWhenUsed="0"/>
+    <w:lsdException w:name="Light Grid Accent 4" w:semiHidden="0" w:uiPriority="62" w:unhideWhenUsed="0"/>
+    <w:lsdException w:name="Medium Shading 1 Accent 4" w:semiHidden="0" w:uiPriority="63" w:unhideWhenUsed="0"/>
+    <w:lsdException w:name="Medium Shading 2 Accent 4" w:semiHidden="0" w:uiPriority="64" w:unhideWhenUsed="0"/>
+    <w:lsdException w:name="Medium List 1 Accent 4" w:semiHidden="0" w:uiPriority="65" w:unhideWhenUsed="0"/>
+    <w:lsdException w:name="Medium List 2 Accent 4" w:semiHidden="0" w:uiPriority="66" w:unhideWhenUsed="0"/>
+    <w:lsdException w:name="Medium Grid 1 Accent 4" w:semiHidden="0" w:uiPriority="67" w:unhideWhenUsed="0"/>
+    <w:lsdException w:name="Medium Grid 2 Accent 4" w:semiHidden="0" w:uiPriority="68" w:unhideWhenUsed="0"/>
+    <w:lsdException w:name="Medium Grid 3 Accent 4" w:semiHidden="0" w:uiPriority="69" w:unhideWhenUsed="0"/>
+    <w:lsdException w:name="Dark List Accent 4" w:semiHidden="0" w:uiPriority="70" w:unhideWhenUsed="0"/>
+    <w:lsdException w:name="Colorful Shading Accent 4" w:semiHidden="0" w:uiPriority="71" w:unhideWhenUsed="0"/>
+    <w:lsdException w:name="Colorful List Accent 4" w:semiHidden="0" w:uiPriority="72" w:unhideWhenUsed="0"/>
+    <w:lsdException w:name="Colorful Grid Accent 4" w:semiHidden="0" w:uiPriority="73" w:unhideWhenUsed="0"/>
+    <w:lsdException w:name="Light Shading Accent 5" w:semiHidden="0" w:uiPriority="60" w:unhideWhenUsed="0"/>
+    <w:lsdException w:name="Light List Accent 5" w:semiHidden="0" w:uiPriority="61" w:unhideWhenUsed="0"/>
+    <w:lsdException w:name="Light Grid Accent 5" w:semiHidden="0" w:uiPriority="62" w:unhideWhenUsed="0"/>
+    <w:lsdException w:name="Medium Shading 1 Accent 5" w:semiHidden="0" w:uiPriority="63" w:unhideWhenUsed="0"/>
+    <w:lsdException w:name="Medium Shading 2 Accent 5" w:semiHidden="0" w:uiPriority="64" w:unhideWhenUsed="0"/>
+    <w:lsdException w:name="Medium List 1 Accent 5" w:semiHidden="0" w:uiPriority="65" w:unhideWhenUsed="0"/>
+    <w:lsdException w:name="Medium List 2 Accent 5" w:semiHidden="0" w:uiPriority="66" w:unhideWhenUsed="0"/>
+    <w:lsdException w:name="Medium Grid 1 Accent 5" w:semiHidden="0" w:uiPriority="67" w:unhideWhenUsed="0"/>
+    <w:lsdException w:name="Medium Grid 2 Accent 5" w:semiHidden="0" w:uiPriority="68" w:unhideWhenUsed="0"/>
+    <w:lsdException w:name="Medium Grid 3 Accent 5" w:semiHidden="0" w:uiPriority="69" w:unhideWhenUsed="0"/>
+    <w:lsdException w:name="Dark List Accent 5" w:semiHidden="0" w:uiPriority="70" w:unhideWhenUsed="0"/>
+    <w:lsdException w:name="Colorful Shading Accent 5" w:semiHidden="0" w:uiPriority="71" w:unhideWhenUsed="0"/>
+    <w:lsdException w:name="Colorful List Accent 5" w:semiHidden="0" w:uiPriority="72" w:unhideWhenUsed="0"/>
+    <w:lsdException w:name="Colorful Grid Accent 5" w:semiHidden="0" w:uiPriority="73" w:unhideWhenUsed="0"/>
+    <w:lsdException w:name="Light Shading Accent 6" w:semiHidden="0" w:uiPriority="60" w:unhideWhenUsed="0"/>
+    <w:lsdException w:name="Light List Accent 6" w:semiHidden="0" w:uiPriority="61" w:unhideWhenUsed="0"/>
+    <w:lsdException w:name="Light Grid Accent 6" w:semiHidden="0" w:uiPriority="62" w:unhideWhenUsed="0"/>
+    <w:lsdException w:name="Medium Shading 1 Accent 6" w:semiHidden="0" w:uiPriority="63" w:unhideWhenUsed="0"/>
+    <w:lsdException w:name="Medium Shading 2 Accent 6" w:semiHidden="0" w:uiPriority="64" w:unhideWhenUsed="0"/>
+    <w:lsdException w:name="Medium List 1 Accent 6" w:semiHidden="0" w:uiPriority="65" w:unhideWhenUsed="0"/>
+    <w:lsdException w:name="Medium List 2 Accent 6" w:semiHidden="0" w:uiPriority="66" w:unhideWhenUsed="0"/>
+    <w:lsdException w:name="Medium Grid 1 Accent 6" w:semiHidden="0" w:uiPriority="67" w:unhideWhenUsed="0"/>
+    <w:lsdException w:name="Medium Grid 2 Accent 6" w:semiHidden="0" w:uiPriority="68" w:unhideWhenUsed="0"/>
+    <w:lsdException w:name="Medium Grid 3 Accent 6" w:semiHidden="0" w:uiPriority="69" w:unhideWhenUsed="0"/>
+    <w:lsdException w:name="Dark List Accent 6" w:semiHidden="0" w:uiPriority="70" w:unhideWhenUsed="0"/>
+    <w:lsdException w:name="Colorful Shading Accent 6" w:semiHidden="0" w:uiPriority="71" w:unhideWhenUsed="0"/>
+    <w:lsdException w:name="Colorful List Accent 6" w:semiHidden="0" w:uiPriority="72" w:unhideWhenUsed="0"/>
+    <w:lsdException w:name="Colorful Grid Accent 6" w:semiHidden="0" w:uiPriority="73" w:unhideWhenUsed="0"/>
+    <w:lsdException w:name="Subtle Emphasis" w:semiHidden="0" w:uiPriority="19" w:unhideWhenUsed="0" w:qFormat="1"/>
+    <w:lsdException w:name="Intense Emphasis" w:semiHidden="0" w:uiPriority="21" w:unhideWhenUsed="0" w:qFormat="1"/>
+    <w:lsdException w:name="Subtle Reference" w:semiHidden="0" w:uiPriority="31" w:unhideWhenUsed="0" w:qFormat="1"/>
+    <w:lsdException w:name="Intense Reference" w:semiHidden="0" w:uiPriority="32" w:unhideWhenUsed="0" w:qFormat="1"/>
+    <w:lsdException w:name="Book Title" w:semiHidden="0" w:uiPriority="33" w:unhideWhenUsed="0" w:qFormat="1"/>
+    <w:lsdException w:name="Bibliography" w:uiPriority="37"/>
+    <w:lsdException w:name="TOC Heading" w:uiPriority="39" w:qFormat="1"/>
   </w:latentStyles>
   <w:style w:type="paragraph" w:default="1" w:styleId="Normal">
     <w:name w:val="Normal"/>
@@ -5138,6 +4946,7 @@
     <w:uiPriority w:val="59"/>
     <w:rsid w:val="0024705A"/>
     <w:tblPr>
+      <w:tblInd w:w="0" w:type="dxa"/>
       <w:tblBorders>
         <w:top w:val="single" w:sz="4" w:space="0" w:color="auto"/>
         <w:left w:val="single" w:sz="4" w:space="0" w:color="auto"/>
@@ -5146,6 +4955,12 @@
         <w:insideH w:val="single" w:sz="4" w:space="0" w:color="auto"/>
         <w:insideV w:val="single" w:sz="4" w:space="0" w:color="auto"/>
       </w:tblBorders>
+      <w:tblCellMar>
+        <w:top w:w="0" w:type="dxa"/>
+        <w:left w:w="108" w:type="dxa"/>
+        <w:bottom w:w="0" w:type="dxa"/>
+        <w:right w:w="108" w:type="dxa"/>
+      </w:tblCellMar>
     </w:tblPr>
   </w:style>
   <w:style w:type="paragraph" w:styleId="ListParagraph">
@@ -5229,11 +5044,406 @@
       <w:szCs w:val="20"/>
     </w:rPr>
   </w:style>
+  <w:style w:type="paragraph" w:styleId="BalloonText">
+    <w:name w:val="Balloon Text"/>
+    <w:basedOn w:val="Normal"/>
+    <w:link w:val="BalloonTextChar"/>
+    <w:uiPriority w:val="99"/>
+    <w:semiHidden/>
+    <w:unhideWhenUsed/>
+    <w:rsid w:val="00086DE5"/>
+    <w:rPr>
+      <w:rFonts w:ascii="Lucida Grande" w:hAnsi="Lucida Grande"/>
+      <w:sz w:val="18"/>
+      <w:szCs w:val="18"/>
+    </w:rPr>
+  </w:style>
+  <w:style w:type="character" w:customStyle="1" w:styleId="BalloonTextChar">
+    <w:name w:val="Balloon Text Char"/>
+    <w:basedOn w:val="DefaultParagraphFont"/>
+    <w:link w:val="BalloonText"/>
+    <w:uiPriority w:val="99"/>
+    <w:semiHidden/>
+    <w:rsid w:val="00086DE5"/>
+    <w:rPr>
+      <w:rFonts w:ascii="Lucida Grande" w:hAnsi="Lucida Grande"/>
+      <w:sz w:val="18"/>
+      <w:szCs w:val="18"/>
+    </w:rPr>
+  </w:style>
+</w:styles>
+</file>
+
+<file path=word/stylesWithEffects.xml><?xml version="1.0" encoding="utf-8"?>
+<w:styles xmlns:wpc="http://schemas.microsoft.com/office/word/2010/wordprocessingCanvas" xmlns:mo="http://schemas.microsoft.com/office/mac/office/2008/main" xmlns:mc="http://schemas.openxmlformats.org/markup-compatibility/2006" xmlns:mv="urn:schemas-microsoft-com:mac:vml" xmlns:o="urn:schemas-microsoft-com:office:office" xmlns:r="http://schemas.openxmlformats.org/officeDocument/2006/relationships" xmlns:m="http://schemas.openxmlformats.org/officeDocument/2006/math" xmlns:v="urn:schemas-microsoft-com:vml" xmlns:wp14="http://schemas.microsoft.com/office/word/2010/wordprocessingDrawing" xmlns:wp="http://schemas.openxmlformats.org/drawingml/2006/wordprocessingDrawing" xmlns:w10="urn:schemas-microsoft-com:office:word" xmlns:w="http://schemas.openxmlformats.org/wordprocessingml/2006/main" xmlns:w14="http://schemas.microsoft.com/office/word/2010/wordml" xmlns:wpg="http://schemas.microsoft.com/office/word/2010/wordprocessingGroup" xmlns:wpi="http://schemas.microsoft.com/office/word/2010/wordprocessingInk" xmlns:wne="http://schemas.microsoft.com/office/word/2006/wordml" xmlns:wps="http://schemas.microsoft.com/office/word/2010/wordprocessingShape" mc:Ignorable="w14 wp14">
+  <w:docDefaults>
+    <w:rPrDefault>
+      <w:rPr>
+        <w:rFonts w:asciiTheme="minorHAnsi" w:eastAsiaTheme="minorEastAsia" w:hAnsiTheme="minorHAnsi" w:cstheme="minorBidi"/>
+        <w:sz w:val="24"/>
+        <w:szCs w:val="24"/>
+        <w:lang w:val="en-US" w:eastAsia="en-US" w:bidi="ar-SA"/>
+      </w:rPr>
+    </w:rPrDefault>
+    <w:pPrDefault/>
+  </w:docDefaults>
+  <w:latentStyles w:defLockedState="0" w:defUIPriority="99" w:defSemiHidden="1" w:defUnhideWhenUsed="1" w:defQFormat="0" w:count="276">
+    <w:lsdException w:name="Normal" w:semiHidden="0" w:uiPriority="0" w:unhideWhenUsed="0" w:qFormat="1"/>
+    <w:lsdException w:name="heading 1" w:semiHidden="0" w:uiPriority="9" w:unhideWhenUsed="0" w:qFormat="1"/>
+    <w:lsdException w:name="heading 2" w:uiPriority="9" w:qFormat="1"/>
+    <w:lsdException w:name="heading 3" w:uiPriority="9" w:qFormat="1"/>
+    <w:lsdException w:name="heading 4" w:uiPriority="9" w:qFormat="1"/>
+    <w:lsdException w:name="heading 5" w:uiPriority="9" w:qFormat="1"/>
+    <w:lsdException w:name="heading 6" w:uiPriority="9" w:qFormat="1"/>
+    <w:lsdException w:name="heading 7" w:uiPriority="9" w:qFormat="1"/>
+    <w:lsdException w:name="heading 8" w:uiPriority="9" w:qFormat="1"/>
+    <w:lsdException w:name="heading 9" w:uiPriority="9" w:qFormat="1"/>
+    <w:lsdException w:name="toc 1" w:uiPriority="39"/>
+    <w:lsdException w:name="toc 2" w:uiPriority="39"/>
+    <w:lsdException w:name="toc 3" w:uiPriority="39"/>
+    <w:lsdException w:name="toc 4" w:uiPriority="39"/>
+    <w:lsdException w:name="toc 5" w:uiPriority="39"/>
+    <w:lsdException w:name="toc 6" w:uiPriority="39"/>
+    <w:lsdException w:name="toc 7" w:uiPriority="39"/>
+    <w:lsdException w:name="toc 8" w:uiPriority="39"/>
+    <w:lsdException w:name="toc 9" w:uiPriority="39"/>
+    <w:lsdException w:name="caption" w:uiPriority="35" w:qFormat="1"/>
+    <w:lsdException w:name="Title" w:semiHidden="0" w:uiPriority="10" w:unhideWhenUsed="0" w:qFormat="1"/>
+    <w:lsdException w:name="Default Paragraph Font" w:uiPriority="1"/>
+    <w:lsdException w:name="Subtitle" w:semiHidden="0" w:uiPriority="11" w:unhideWhenUsed="0" w:qFormat="1"/>
+    <w:lsdException w:name="Strong" w:semiHidden="0" w:uiPriority="22" w:unhideWhenUsed="0" w:qFormat="1"/>
+    <w:lsdException w:name="Emphasis" w:semiHidden="0" w:uiPriority="20" w:unhideWhenUsed="0" w:qFormat="1"/>
+    <w:lsdException w:name="Table Grid" w:semiHidden="0" w:uiPriority="59" w:unhideWhenUsed="0"/>
+    <w:lsdException w:name="Note Level 1" w:semiHidden="0" w:unhideWhenUsed="0"/>
+    <w:lsdException w:name="Note Level 2" w:semiHidden="0" w:unhideWhenUsed="0"/>
+    <w:lsdException w:name="Note Level 3" w:semiHidden="0" w:unhideWhenUsed="0"/>
+    <w:lsdException w:name="Note Level 4" w:semiHidden="0" w:unhideWhenUsed="0"/>
+    <w:lsdException w:name="Note Level 5" w:semiHidden="0" w:unhideWhenUsed="0"/>
+    <w:lsdException w:name="Note Level 6" w:semiHidden="0" w:unhideWhenUsed="0"/>
+    <w:lsdException w:name="Note Level 7" w:semiHidden="0" w:unhideWhenUsed="0"/>
+    <w:lsdException w:name="Note Level 8" w:semiHidden="0" w:unhideWhenUsed="0"/>
+    <w:lsdException w:name="Note Level 9" w:semiHidden="0" w:unhideWhenUsed="0"/>
+    <w:lsdException w:name="Placeholder Text" w:unhideWhenUsed="0"/>
+    <w:lsdException w:name="No Spacing" w:semiHidden="0" w:uiPriority="1" w:unhideWhenUsed="0" w:qFormat="1"/>
+    <w:lsdException w:name="Light Shading" w:semiHidden="0" w:uiPriority="60" w:unhideWhenUsed="0"/>
+    <w:lsdException w:name="Light List" w:semiHidden="0" w:uiPriority="61" w:unhideWhenUsed="0"/>
+    <w:lsdException w:name="Light Grid" w:semiHidden="0" w:uiPriority="62" w:unhideWhenUsed="0"/>
+    <w:lsdException w:name="Medium Shading 1" w:semiHidden="0" w:uiPriority="63" w:unhideWhenUsed="0"/>
+    <w:lsdException w:name="Medium Shading 2" w:semiHidden="0" w:uiPriority="64" w:unhideWhenUsed="0"/>
+    <w:lsdException w:name="Medium List 1" w:semiHidden="0" w:uiPriority="65" w:unhideWhenUsed="0"/>
+    <w:lsdException w:name="Medium List 2" w:semiHidden="0" w:uiPriority="66" w:unhideWhenUsed="0"/>
+    <w:lsdException w:name="Medium Grid 1" w:semiHidden="0" w:uiPriority="67" w:unhideWhenUsed="0"/>
+    <w:lsdException w:name="Medium Grid 2" w:semiHidden="0" w:uiPriority="68" w:unhideWhenUsed="0"/>
+    <w:lsdException w:name="Medium Grid 3" w:semiHidden="0" w:uiPriority="69" w:unhideWhenUsed="0"/>
+    <w:lsdException w:name="Dark List" w:semiHidden="0" w:uiPriority="70" w:unhideWhenUsed="0"/>
+    <w:lsdException w:name="Colorful Shading" w:semiHidden="0" w:uiPriority="71" w:unhideWhenUsed="0"/>
+    <w:lsdException w:name="Colorful List" w:semiHidden="0" w:uiPriority="72" w:unhideWhenUsed="0"/>
+    <w:lsdException w:name="Colorful Grid" w:semiHidden="0" w:uiPriority="73" w:unhideWhenUsed="0"/>
+    <w:lsdException w:name="Light Shading Accent 1" w:semiHidden="0" w:uiPriority="60" w:unhideWhenUsed="0"/>
+    <w:lsdException w:name="Light List Accent 1" w:semiHidden="0" w:uiPriority="61" w:unhideWhenUsed="0"/>
+    <w:lsdException w:name="Light Grid Accent 1" w:semiHidden="0" w:uiPriority="62" w:unhideWhenUsed="0"/>
+    <w:lsdException w:name="Medium Shading 1 Accent 1" w:semiHidden="0" w:uiPriority="63" w:unhideWhenUsed="0"/>
+    <w:lsdException w:name="Medium Shading 2 Accent 1" w:semiHidden="0" w:uiPriority="64" w:unhideWhenUsed="0"/>
+    <w:lsdException w:name="Medium List 1 Accent 1" w:semiHidden="0" w:uiPriority="65" w:unhideWhenUsed="0"/>
+    <w:lsdException w:name="Revision" w:unhideWhenUsed="0"/>
+    <w:lsdException w:name="List Paragraph" w:semiHidden="0" w:uiPriority="34" w:unhideWhenUsed="0" w:qFormat="1"/>
+    <w:lsdException w:name="Quote" w:semiHidden="0" w:uiPriority="29" w:unhideWhenUsed="0" w:qFormat="1"/>
+    <w:lsdException w:name="Intense Quote" w:semiHidden="0" w:uiPriority="30" w:unhideWhenUsed="0" w:qFormat="1"/>
+    <w:lsdException w:name="Medium List 2 Accent 1" w:semiHidden="0" w:uiPriority="66" w:unhideWhenUsed="0"/>
+    <w:lsdException w:name="Medium Grid 1 Accent 1" w:semiHidden="0" w:uiPriority="67" w:unhideWhenUsed="0"/>
+    <w:lsdException w:name="Medium Grid 2 Accent 1" w:semiHidden="0" w:uiPriority="68" w:unhideWhenUsed="0"/>
+    <w:lsdException w:name="Medium Grid 3 Accent 1" w:semiHidden="0" w:uiPriority="69" w:unhideWhenUsed="0"/>
+    <w:lsdException w:name="Dark List Accent 1" w:semiHidden="0" w:uiPriority="70" w:unhideWhenUsed="0"/>
+    <w:lsdException w:name="Colorful Shading Accent 1" w:semiHidden="0" w:uiPriority="71" w:unhideWhenUsed="0"/>
+    <w:lsdException w:name="Colorful List Accent 1" w:semiHidden="0" w:uiPriority="72" w:unhideWhenUsed="0"/>
+    <w:lsdException w:name="Colorful Grid Accent 1" w:semiHidden="0" w:uiPriority="73" w:unhideWhenUsed="0"/>
+    <w:lsdException w:name="Light Shading Accent 2" w:semiHidden="0" w:uiPriority="60" w:unhideWhenUsed="0"/>
+    <w:lsdException w:name="Light List Accent 2" w:semiHidden="0" w:uiPriority="61" w:unhideWhenUsed="0"/>
+    <w:lsdException w:name="Light Grid Accent 2" w:semiHidden="0" w:uiPriority="62" w:unhideWhenUsed="0"/>
+    <w:lsdException w:name="Medium Shading 1 Accent 2" w:semiHidden="0" w:uiPriority="63" w:unhideWhenUsed="0"/>
+    <w:lsdException w:name="Medium Shading 2 Accent 2" w:semiHidden="0" w:uiPriority="64" w:unhideWhenUsed="0"/>
+    <w:lsdException w:name="Medium List 1 Accent 2" w:semiHidden="0" w:uiPriority="65" w:unhideWhenUsed="0"/>
+    <w:lsdException w:name="Medium List 2 Accent 2" w:semiHidden="0" w:uiPriority="66" w:unhideWhenUsed="0"/>
+    <w:lsdException w:name="Medium Grid 1 Accent 2" w:semiHidden="0" w:uiPriority="67" w:unhideWhenUsed="0"/>
+    <w:lsdException w:name="Medium Grid 2 Accent 2" w:semiHidden="0" w:uiPriority="68" w:unhideWhenUsed="0"/>
+    <w:lsdException w:name="Medium Grid 3 Accent 2" w:semiHidden="0" w:uiPriority="69" w:unhideWhenUsed="0"/>
+    <w:lsdException w:name="Dark List Accent 2" w:semiHidden="0" w:uiPriority="70" w:unhideWhenUsed="0"/>
+    <w:lsdException w:name="Colorful Shading Accent 2" w:semiHidden="0" w:uiPriority="71" w:unhideWhenUsed="0"/>
+    <w:lsdException w:name="Colorful List Accent 2" w:semiHidden="0" w:uiPriority="72" w:unhideWhenUsed="0"/>
+    <w:lsdException w:name="Colorful Grid Accent 2" w:semiHidden="0" w:uiPriority="73" w:unhideWhenUsed="0"/>
+    <w:lsdException w:name="Light Shading Accent 3" w:semiHidden="0" w:uiPriority="60" w:unhideWhenUsed="0"/>
+    <w:lsdException w:name="Light List Accent 3" w:semiHidden="0" w:uiPriority="61" w:unhideWhenUsed="0"/>
+    <w:lsdException w:name="Light Grid Accent 3" w:semiHidden="0" w:uiPriority="62" w:unhideWhenUsed="0"/>
+    <w:lsdException w:name="Medium Shading 1 Accent 3" w:semiHidden="0" w:uiPriority="63" w:unhideWhenUsed="0"/>
+    <w:lsdException w:name="Medium Shading 2 Accent 3" w:semiHidden="0" w:uiPriority="64" w:unhideWhenUsed="0"/>
+    <w:lsdException w:name="Medium List 1 Accent 3" w:semiHidden="0" w:uiPriority="65" w:unhideWhenUsed="0"/>
+    <w:lsdException w:name="Medium List 2 Accent 3" w:semiHidden="0" w:uiPriority="66" w:unhideWhenUsed="0"/>
+    <w:lsdException w:name="Medium Grid 1 Accent 3" w:semiHidden="0" w:uiPriority="67" w:unhideWhenUsed="0"/>
+    <w:lsdException w:name="Medium Grid 2 Accent 3" w:semiHidden="0" w:uiPriority="68" w:unhideWhenUsed="0"/>
+    <w:lsdException w:name="Medium Grid 3 Accent 3" w:semiHidden="0" w:uiPriority="69" w:unhideWhenUsed="0"/>
+    <w:lsdException w:name="Dark List Accent 3" w:semiHidden="0" w:uiPriority="70" w:unhideWhenUsed="0"/>
+    <w:lsdException w:name="Colorful Shading Accent 3" w:semiHidden="0" w:uiPriority="71" w:unhideWhenUsed="0"/>
+    <w:lsdException w:name="Colorful List Accent 3" w:semiHidden="0" w:uiPriority="72" w:unhideWhenUsed="0"/>
+    <w:lsdException w:name="Colorful Grid Accent 3" w:semiHidden="0" w:uiPriority="73" w:unhideWhenUsed="0"/>
+    <w:lsdException w:name="Light Shading Accent 4" w:semiHidden="0" w:uiPriority="60" w:unhideWhenUsed="0"/>
+    <w:lsdException w:name="Light List Accent 4" w:semiHidden="0" w:uiPriority="61" w:unhideWhenUsed="0"/>
+    <w:lsdException w:name="Light Grid Accent 4" w:semiHidden="0" w:uiPriority="62" w:unhideWhenUsed="0"/>
+    <w:lsdException w:name="Medium Shading 1 Accent 4" w:semiHidden="0" w:uiPriority="63" w:unhideWhenUsed="0"/>
+    <w:lsdException w:name="Medium Shading 2 Accent 4" w:semiHidden="0" w:uiPriority="64" w:unhideWhenUsed="0"/>
+    <w:lsdException w:name="Medium List 1 Accent 4" w:semiHidden="0" w:uiPriority="65" w:unhideWhenUsed="0"/>
+    <w:lsdException w:name="Medium List 2 Accent 4" w:semiHidden="0" w:uiPriority="66" w:unhideWhenUsed="0"/>
+    <w:lsdException w:name="Medium Grid 1 Accent 4" w:semiHidden="0" w:uiPriority="67" w:unhideWhenUsed="0"/>
+    <w:lsdException w:name="Medium Grid 2 Accent 4" w:semiHidden="0" w:uiPriority="68" w:unhideWhenUsed="0"/>
+    <w:lsdException w:name="Medium Grid 3 Accent 4" w:semiHidden="0" w:uiPriority="69" w:unhideWhenUsed="0"/>
+    <w:lsdException w:name="Dark List Accent 4" w:semiHidden="0" w:uiPriority="70" w:unhideWhenUsed="0"/>
+    <w:lsdException w:name="Colorful Shading Accent 4" w:semiHidden="0" w:uiPriority="71" w:unhideWhenUsed="0"/>
+    <w:lsdException w:name="Colorful List Accent 4" w:semiHidden="0" w:uiPriority="72" w:unhideWhenUsed="0"/>
+    <w:lsdException w:name="Colorful Grid Accent 4" w:semiHidden="0" w:uiPriority="73" w:unhideWhenUsed="0"/>
+    <w:lsdException w:name="Light Shading Accent 5" w:semiHidden="0" w:uiPriority="60" w:unhideWhenUsed="0"/>
+    <w:lsdException w:name="Light List Accent 5" w:semiHidden="0" w:uiPriority="61" w:unhideWhenUsed="0"/>
+    <w:lsdException w:name="Light Grid Accent 5" w:semiHidden="0" w:uiPriority="62" w:unhideWhenUsed="0"/>
+    <w:lsdException w:name="Medium Shading 1 Accent 5" w:semiHidden="0" w:uiPriority="63" w:unhideWhenUsed="0"/>
+    <w:lsdException w:name="Medium Shading 2 Accent 5" w:semiHidden="0" w:uiPriority="64" w:unhideWhenUsed="0"/>
+    <w:lsdException w:name="Medium List 1 Accent 5" w:semiHidden="0" w:uiPriority="65" w:unhideWhenUsed="0"/>
+    <w:lsdException w:name="Medium List 2 Accent 5" w:semiHidden="0" w:uiPriority="66" w:unhideWhenUsed="0"/>
+    <w:lsdException w:name="Medium Grid 1 Accent 5" w:semiHidden="0" w:uiPriority="67" w:unhideWhenUsed="0"/>
+    <w:lsdException w:name="Medium Grid 2 Accent 5" w:semiHidden="0" w:uiPriority="68" w:unhideWhenUsed="0"/>
+    <w:lsdException w:name="Medium Grid 3 Accent 5" w:semiHidden="0" w:uiPriority="69" w:unhideWhenUsed="0"/>
+    <w:lsdException w:name="Dark List Accent 5" w:semiHidden="0" w:uiPriority="70" w:unhideWhenUsed="0"/>
+    <w:lsdException w:name="Colorful Shading Accent 5" w:semiHidden="0" w:uiPriority="71" w:unhideWhenUsed="0"/>
+    <w:lsdException w:name="Colorful List Accent 5" w:semiHidden="0" w:uiPriority="72" w:unhideWhenUsed="0"/>
+    <w:lsdException w:name="Colorful Grid Accent 5" w:semiHidden="0" w:uiPriority="73" w:unhideWhenUsed="0"/>
+    <w:lsdException w:name="Light Shading Accent 6" w:semiHidden="0" w:uiPriority="60" w:unhideWhenUsed="0"/>
+    <w:lsdException w:name="Light List Accent 6" w:semiHidden="0" w:uiPriority="61" w:unhideWhenUsed="0"/>
+    <w:lsdException w:name="Light Grid Accent 6" w:semiHidden="0" w:uiPriority="62" w:unhideWhenUsed="0"/>
+    <w:lsdException w:name="Medium Shading 1 Accent 6" w:semiHidden="0" w:uiPriority="63" w:unhideWhenUsed="0"/>
+    <w:lsdException w:name="Medium Shading 2 Accent 6" w:semiHidden="0" w:uiPriority="64" w:unhideWhenUsed="0"/>
+    <w:lsdException w:name="Medium List 1 Accent 6" w:semiHidden="0" w:uiPriority="65" w:unhideWhenUsed="0"/>
+    <w:lsdException w:name="Medium List 2 Accent 6" w:semiHidden="0" w:uiPriority="66" w:unhideWhenUsed="0"/>
+    <w:lsdException w:name="Medium Grid 1 Accent 6" w:semiHidden="0" w:uiPriority="67" w:unhideWhenUsed="0"/>
+    <w:lsdException w:name="Medium Grid 2 Accent 6" w:semiHidden="0" w:uiPriority="68" w:unhideWhenUsed="0"/>
+    <w:lsdException w:name="Medium Grid 3 Accent 6" w:semiHidden="0" w:uiPriority="69" w:unhideWhenUsed="0"/>
+    <w:lsdException w:name="Dark List Accent 6" w:semiHidden="0" w:uiPriority="70" w:unhideWhenUsed="0"/>
+    <w:lsdException w:name="Colorful Shading Accent 6" w:semiHidden="0" w:uiPriority="71" w:unhideWhenUsed="0"/>
+    <w:lsdException w:name="Colorful List Accent 6" w:semiHidden="0" w:uiPriority="72" w:unhideWhenUsed="0"/>
+    <w:lsdException w:name="Colorful Grid Accent 6" w:semiHidden="0" w:uiPriority="73" w:unhideWhenUsed="0"/>
+    <w:lsdException w:name="Subtle Emphasis" w:semiHidden="0" w:uiPriority="19" w:unhideWhenUsed="0" w:qFormat="1"/>
+    <w:lsdException w:name="Intense Emphasis" w:semiHidden="0" w:uiPriority="21" w:unhideWhenUsed="0" w:qFormat="1"/>
+    <w:lsdException w:name="Subtle Reference" w:semiHidden="0" w:uiPriority="31" w:unhideWhenUsed="0" w:qFormat="1"/>
+    <w:lsdException w:name="Intense Reference" w:semiHidden="0" w:uiPriority="32" w:unhideWhenUsed="0" w:qFormat="1"/>
+    <w:lsdException w:name="Book Title" w:semiHidden="0" w:uiPriority="33" w:unhideWhenUsed="0" w:qFormat="1"/>
+    <w:lsdException w:name="Bibliography" w:uiPriority="37"/>
+    <w:lsdException w:name="TOC Heading" w:uiPriority="39" w:qFormat="1"/>
+  </w:latentStyles>
+  <w:style w:type="paragraph" w:default="1" w:styleId="Normal">
+    <w:name w:val="Normal"/>
+    <w:qFormat/>
+  </w:style>
+  <w:style w:type="character" w:default="1" w:styleId="DefaultParagraphFont">
+    <w:name w:val="Default Paragraph Font"/>
+    <w:uiPriority w:val="1"/>
+    <w:semiHidden/>
+    <w:unhideWhenUsed/>
+  </w:style>
+  <w:style w:type="table" w:default="1" w:styleId="TableNormal">
+    <w:name w:val="Normal Table"/>
+    <w:uiPriority w:val="99"/>
+    <w:semiHidden/>
+    <w:unhideWhenUsed/>
+    <w:tblPr>
+      <w:tblInd w:w="0" w:type="dxa"/>
+      <w:tblCellMar>
+        <w:top w:w="0" w:type="dxa"/>
+        <w:left w:w="108" w:type="dxa"/>
+        <w:bottom w:w="0" w:type="dxa"/>
+        <w:right w:w="108" w:type="dxa"/>
+      </w:tblCellMar>
+    </w:tblPr>
+  </w:style>
+  <w:style w:type="numbering" w:default="1" w:styleId="NoList">
+    <w:name w:val="No List"/>
+    <w:uiPriority w:val="99"/>
+    <w:semiHidden/>
+    <w:unhideWhenUsed/>
+  </w:style>
+  <w:style w:type="paragraph" w:styleId="Header">
+    <w:name w:val="header"/>
+    <w:basedOn w:val="Normal"/>
+    <w:link w:val="HeaderChar"/>
+    <w:uiPriority w:val="99"/>
+    <w:unhideWhenUsed/>
+    <w:rsid w:val="0024705A"/>
+    <w:pPr>
+      <w:tabs>
+        <w:tab w:val="center" w:pos="4320"/>
+        <w:tab w:val="right" w:pos="8640"/>
+      </w:tabs>
+    </w:pPr>
+  </w:style>
+  <w:style w:type="character" w:customStyle="1" w:styleId="HeaderChar">
+    <w:name w:val="Header Char"/>
+    <w:basedOn w:val="DefaultParagraphFont"/>
+    <w:link w:val="Header"/>
+    <w:uiPriority w:val="99"/>
+    <w:rsid w:val="0024705A"/>
+  </w:style>
+  <w:style w:type="paragraph" w:styleId="Footer">
+    <w:name w:val="footer"/>
+    <w:basedOn w:val="Normal"/>
+    <w:link w:val="FooterChar"/>
+    <w:uiPriority w:val="99"/>
+    <w:unhideWhenUsed/>
+    <w:rsid w:val="0024705A"/>
+    <w:pPr>
+      <w:tabs>
+        <w:tab w:val="center" w:pos="4320"/>
+        <w:tab w:val="right" w:pos="8640"/>
+      </w:tabs>
+    </w:pPr>
+  </w:style>
+  <w:style w:type="character" w:customStyle="1" w:styleId="FooterChar">
+    <w:name w:val="Footer Char"/>
+    <w:basedOn w:val="DefaultParagraphFont"/>
+    <w:link w:val="Footer"/>
+    <w:uiPriority w:val="99"/>
+    <w:rsid w:val="0024705A"/>
+  </w:style>
+  <w:style w:type="table" w:styleId="TableGrid">
+    <w:name w:val="Table Grid"/>
+    <w:basedOn w:val="TableNormal"/>
+    <w:uiPriority w:val="59"/>
+    <w:rsid w:val="0024705A"/>
+    <w:tblPr>
+      <w:tblInd w:w="0" w:type="dxa"/>
+      <w:tblBorders>
+        <w:top w:val="single" w:sz="4" w:space="0" w:color="auto"/>
+        <w:left w:val="single" w:sz="4" w:space="0" w:color="auto"/>
+        <w:bottom w:val="single" w:sz="4" w:space="0" w:color="auto"/>
+        <w:right w:val="single" w:sz="4" w:space="0" w:color="auto"/>
+        <w:insideH w:val="single" w:sz="4" w:space="0" w:color="auto"/>
+        <w:insideV w:val="single" w:sz="4" w:space="0" w:color="auto"/>
+      </w:tblBorders>
+      <w:tblCellMar>
+        <w:top w:w="0" w:type="dxa"/>
+        <w:left w:w="108" w:type="dxa"/>
+        <w:bottom w:w="0" w:type="dxa"/>
+        <w:right w:w="108" w:type="dxa"/>
+      </w:tblCellMar>
+    </w:tblPr>
+  </w:style>
+  <w:style w:type="paragraph" w:styleId="ListParagraph">
+    <w:name w:val="List Paragraph"/>
+    <w:basedOn w:val="Normal"/>
+    <w:uiPriority w:val="34"/>
+    <w:qFormat/>
+    <w:rsid w:val="0024705A"/>
+    <w:pPr>
+      <w:ind w:left="720"/>
+      <w:contextualSpacing/>
+    </w:pPr>
+  </w:style>
+  <w:style w:type="character" w:styleId="Hyperlink">
+    <w:name w:val="Hyperlink"/>
+    <w:basedOn w:val="DefaultParagraphFont"/>
+    <w:uiPriority w:val="99"/>
+    <w:unhideWhenUsed/>
+    <w:rsid w:val="002727BB"/>
+    <w:rPr>
+      <w:color w:val="0000FF" w:themeColor="hyperlink"/>
+      <w:u w:val="single"/>
+    </w:rPr>
+  </w:style>
+  <w:style w:type="character" w:styleId="FollowedHyperlink">
+    <w:name w:val="FollowedHyperlink"/>
+    <w:basedOn w:val="DefaultParagraphFont"/>
+    <w:uiPriority w:val="99"/>
+    <w:semiHidden/>
+    <w:unhideWhenUsed/>
+    <w:rsid w:val="00BC6AC7"/>
+    <w:rPr>
+      <w:color w:val="800080" w:themeColor="followedHyperlink"/>
+      <w:u w:val="single"/>
+    </w:rPr>
+  </w:style>
+  <w:style w:type="paragraph" w:styleId="HTMLPreformatted">
+    <w:name w:val="HTML Preformatted"/>
+    <w:basedOn w:val="Normal"/>
+    <w:link w:val="HTMLPreformattedChar"/>
+    <w:uiPriority w:val="99"/>
+    <w:semiHidden/>
+    <w:unhideWhenUsed/>
+    <w:rsid w:val="00135375"/>
+    <w:pPr>
+      <w:tabs>
+        <w:tab w:val="left" w:pos="916"/>
+        <w:tab w:val="left" w:pos="1832"/>
+        <w:tab w:val="left" w:pos="2748"/>
+        <w:tab w:val="left" w:pos="3664"/>
+        <w:tab w:val="left" w:pos="4580"/>
+        <w:tab w:val="left" w:pos="5496"/>
+        <w:tab w:val="left" w:pos="6412"/>
+        <w:tab w:val="left" w:pos="7328"/>
+        <w:tab w:val="left" w:pos="8244"/>
+        <w:tab w:val="left" w:pos="9160"/>
+        <w:tab w:val="left" w:pos="10076"/>
+        <w:tab w:val="left" w:pos="10992"/>
+        <w:tab w:val="left" w:pos="11908"/>
+        <w:tab w:val="left" w:pos="12824"/>
+        <w:tab w:val="left" w:pos="13740"/>
+        <w:tab w:val="left" w:pos="14656"/>
+      </w:tabs>
+    </w:pPr>
+    <w:rPr>
+      <w:rFonts w:ascii="Courier New" w:eastAsia="Times New Roman" w:hAnsi="Courier New" w:cs="Courier New"/>
+      <w:sz w:val="20"/>
+      <w:szCs w:val="20"/>
+    </w:rPr>
+  </w:style>
+  <w:style w:type="character" w:customStyle="1" w:styleId="HTMLPreformattedChar">
+    <w:name w:val="HTML Preformatted Char"/>
+    <w:basedOn w:val="DefaultParagraphFont"/>
+    <w:link w:val="HTMLPreformatted"/>
+    <w:uiPriority w:val="99"/>
+    <w:semiHidden/>
+    <w:rsid w:val="00135375"/>
+    <w:rPr>
+      <w:rFonts w:ascii="Courier New" w:eastAsia="Times New Roman" w:hAnsi="Courier New" w:cs="Courier New"/>
+      <w:sz w:val="20"/>
+      <w:szCs w:val="20"/>
+    </w:rPr>
+  </w:style>
+  <w:style w:type="paragraph" w:styleId="BalloonText">
+    <w:name w:val="Balloon Text"/>
+    <w:basedOn w:val="Normal"/>
+    <w:link w:val="BalloonTextChar"/>
+    <w:uiPriority w:val="99"/>
+    <w:semiHidden/>
+    <w:unhideWhenUsed/>
+    <w:rsid w:val="00086DE5"/>
+    <w:rPr>
+      <w:rFonts w:ascii="Lucida Grande" w:hAnsi="Lucida Grande"/>
+      <w:sz w:val="18"/>
+      <w:szCs w:val="18"/>
+    </w:rPr>
+  </w:style>
+  <w:style w:type="character" w:customStyle="1" w:styleId="BalloonTextChar">
+    <w:name w:val="Balloon Text Char"/>
+    <w:basedOn w:val="DefaultParagraphFont"/>
+    <w:link w:val="BalloonText"/>
+    <w:uiPriority w:val="99"/>
+    <w:semiHidden/>
+    <w:rsid w:val="00086DE5"/>
+    <w:rPr>
+      <w:rFonts w:ascii="Lucida Grande" w:hAnsi="Lucida Grande"/>
+      <w:sz w:val="18"/>
+      <w:szCs w:val="18"/>
+    </w:rPr>
+  </w:style>
 </w:styles>
 </file>
 
 <file path=word/glossary/document.xml><?xml version="1.0" encoding="utf-8"?>
-<w:glossaryDocument xmlns:wpc="http://schemas.microsoft.com/office/word/2010/wordprocessingCanvas" xmlns:mc="http://schemas.openxmlformats.org/markup-compatibility/2006" xmlns:o="urn:schemas-microsoft-com:office:office" xmlns:r="http://schemas.openxmlformats.org/officeDocument/2006/relationships" xmlns:m="http://schemas.openxmlformats.org/officeDocument/2006/math" xmlns:v="urn:schemas-microsoft-com:vml" xmlns:wp14="http://schemas.microsoft.com/office/word/2010/wordprocessingDrawing" xmlns:wp="http://schemas.openxmlformats.org/drawingml/2006/wordprocessingDrawing" xmlns:w10="urn:schemas-microsoft-com:office:word" xmlns:w="http://schemas.openxmlformats.org/wordprocessingml/2006/main" xmlns:w14="http://schemas.microsoft.com/office/word/2010/wordml" xmlns:w15="http://schemas.microsoft.com/office/word/2012/wordml" xmlns:wpg="http://schemas.microsoft.com/office/word/2010/wordprocessingGroup" xmlns:wpi="http://schemas.microsoft.com/office/word/2010/wordprocessingInk" xmlns:wne="http://schemas.microsoft.com/office/word/2006/wordml" xmlns:wps="http://schemas.microsoft.com/office/word/2010/wordprocessingShape" mc:Ignorable="w14 w15 wp14">
+<w:glossaryDocument xmlns:wpc="http://schemas.microsoft.com/office/word/2010/wordprocessingCanvas" xmlns:mo="http://schemas.microsoft.com/office/mac/office/2008/main" xmlns:mc="http://schemas.openxmlformats.org/markup-compatibility/2006" xmlns:mv="urn:schemas-microsoft-com:mac:vml" xmlns:o="urn:schemas-microsoft-com:office:office" xmlns:r="http://schemas.openxmlformats.org/officeDocument/2006/relationships" xmlns:m="http://schemas.openxmlformats.org/officeDocument/2006/math" xmlns:v="urn:schemas-microsoft-com:vml" xmlns:wp14="http://schemas.microsoft.com/office/word/2010/wordprocessingDrawing" xmlns:wp="http://schemas.openxmlformats.org/drawingml/2006/wordprocessingDrawing" xmlns:w10="urn:schemas-microsoft-com:office:word" xmlns:w="http://schemas.openxmlformats.org/wordprocessingml/2006/main" xmlns:w14="http://schemas.microsoft.com/office/word/2010/wordml" xmlns:wpg="http://schemas.microsoft.com/office/word/2010/wordprocessingGroup" xmlns:wpi="http://schemas.microsoft.com/office/word/2010/wordprocessingInk" xmlns:wne="http://schemas.microsoft.com/office/word/2006/wordml" xmlns:wps="http://schemas.microsoft.com/office/word/2010/wordprocessingShape" mc:Ignorable="w14 wp14">
   <w:docParts>
     <w:docPart>
       <w:docPartPr>
@@ -5318,26 +5528,26 @@
 </file>
 
 <file path=word/glossary/fontTable.xml><?xml version="1.0" encoding="utf-8"?>
-<w:fonts xmlns:mc="http://schemas.openxmlformats.org/markup-compatibility/2006" xmlns:r="http://schemas.openxmlformats.org/officeDocument/2006/relationships" xmlns:w="http://schemas.openxmlformats.org/wordprocessingml/2006/main" xmlns:w14="http://schemas.microsoft.com/office/word/2010/wordml" xmlns:w15="http://schemas.microsoft.com/office/word/2012/wordml" mc:Ignorable="w14 w15">
+<w:fonts xmlns:mc="http://schemas.openxmlformats.org/markup-compatibility/2006" xmlns:r="http://schemas.openxmlformats.org/officeDocument/2006/relationships" xmlns:w="http://schemas.openxmlformats.org/wordprocessingml/2006/main" xmlns:w14="http://schemas.microsoft.com/office/word/2010/wordml" mc:Ignorable="w14">
   <w:font w:name="Times New Roman">
     <w:panose1 w:val="02020603050405020304"/>
     <w:charset w:val="00"/>
-    <w:family w:val="roman"/>
+    <w:family w:val="auto"/>
     <w:pitch w:val="variable"/>
     <w:sig w:usb0="E0002AFF" w:usb1="C0007841" w:usb2="00000009" w:usb3="00000000" w:csb0="000001FF" w:csb1="00000000"/>
   </w:font>
   <w:font w:name="Symbol">
-    <w:panose1 w:val="05050102010706020507"/>
+    <w:panose1 w:val="00000000000000000000"/>
     <w:charset w:val="02"/>
-    <w:family w:val="roman"/>
+    <w:family w:val="auto"/>
     <w:pitch w:val="variable"/>
     <w:sig w:usb0="00000000" w:usb1="10000000" w:usb2="00000000" w:usb3="00000000" w:csb0="80000000" w:csb1="00000000"/>
   </w:font>
   <w:font w:name="Courier New">
     <w:panose1 w:val="02070309020205020404"/>
     <w:charset w:val="00"/>
-    <w:family w:val="modern"/>
-    <w:pitch w:val="fixed"/>
+    <w:family w:val="auto"/>
+    <w:pitch w:val="variable"/>
     <w:sig w:usb0="E0002AFF" w:usb1="C0007843" w:usb2="00000009" w:usb3="00000000" w:csb0="000001FF" w:csb1="00000000"/>
   </w:font>
   <w:font w:name="Wingdings">
@@ -5347,48 +5557,55 @@
     <w:pitch w:val="variable"/>
     <w:sig w:usb0="00000000" w:usb1="10000000" w:usb2="00000000" w:usb3="00000000" w:csb0="80000000" w:csb1="00000000"/>
   </w:font>
-  <w:font w:name="MS Mincho">
-    <w:altName w:val="ＭＳ 明朝"/>
-    <w:panose1 w:val="02020609040205080304"/>
+  <w:font w:name="ＭＳ 明朝">
+    <w:panose1 w:val="00000000000000000000"/>
     <w:charset w:val="80"/>
-    <w:family w:val="modern"/>
+    <w:family w:val="roman"/>
+    <w:notTrueType/>
     <w:pitch w:val="fixed"/>
-    <w:sig w:usb0="E00002FF" w:usb1="6AC7FDFB" w:usb2="00000012" w:usb3="00000000" w:csb0="0002009F" w:csb1="00000000"/>
+    <w:sig w:usb0="00000001" w:usb1="08070000" w:usb2="00000010" w:usb3="00000000" w:csb0="00020000" w:csb1="00000000"/>
   </w:font>
   <w:font w:name="Cambria">
     <w:panose1 w:val="02040503050406030204"/>
     <w:charset w:val="00"/>
-    <w:family w:val="roman"/>
+    <w:family w:val="auto"/>
     <w:pitch w:val="variable"/>
     <w:sig w:usb0="E00002FF" w:usb1="400004FF" w:usb2="00000000" w:usb3="00000000" w:csb0="0000019F" w:csb1="00000000"/>
   </w:font>
-  <w:font w:name="MS Gothic">
-    <w:altName w:val="ＭＳ ゴシック"/>
-    <w:panose1 w:val="020B0609070205080204"/>
+  <w:font w:name="Lucida Grande">
+    <w:panose1 w:val="020B0600040502020204"/>
+    <w:charset w:val="00"/>
+    <w:family w:val="roman"/>
+    <w:notTrueType/>
+    <w:pitch w:val="default"/>
+  </w:font>
+  <w:font w:name="Arial">
+    <w:panose1 w:val="020B0604020202020204"/>
+    <w:charset w:val="00"/>
+    <w:family w:val="auto"/>
+    <w:pitch w:val="variable"/>
+    <w:sig w:usb0="E0002AFF" w:usb1="C0007843" w:usb2="00000009" w:usb3="00000000" w:csb0="000001FF" w:csb1="00000000"/>
+  </w:font>
+  <w:font w:name="ＭＳ ゴシック">
+    <w:panose1 w:val="00000000000000000000"/>
     <w:charset w:val="80"/>
     <w:family w:val="modern"/>
+    <w:notTrueType/>
     <w:pitch w:val="fixed"/>
-    <w:sig w:usb0="E00002FF" w:usb1="6AC7FDFB" w:usb2="00000012" w:usb3="00000000" w:csb0="0002009F" w:csb1="00000000"/>
+    <w:sig w:usb0="00000001" w:usb1="08070000" w:usb2="00000010" w:usb3="00000000" w:csb0="00020000" w:csb1="00000000"/>
   </w:font>
   <w:font w:name="Calibri">
     <w:panose1 w:val="020F0502020204030204"/>
     <w:charset w:val="00"/>
-    <w:family w:val="swiss"/>
+    <w:family w:val="auto"/>
     <w:pitch w:val="variable"/>
-    <w:sig w:usb0="E00002FF" w:usb1="4000ACFF" w:usb2="00000001" w:usb3="00000000" w:csb0="0000019F" w:csb1="00000000"/>
-  </w:font>
-  <w:font w:name="Calibri Light">
-    <w:panose1 w:val="020F0302020204030204"/>
-    <w:charset w:val="00"/>
-    <w:family w:val="swiss"/>
-    <w:pitch w:val="variable"/>
-    <w:sig w:usb0="A00002EF" w:usb1="4000207B" w:usb2="00000000" w:usb3="00000000" w:csb0="0000019F" w:csb1="00000000"/>
+    <w:sig w:usb0="E10002FF" w:usb1="4000ACFF" w:usb2="00000009" w:usb3="00000000" w:csb0="0000019F" w:csb1="00000000"/>
   </w:font>
 </w:fonts>
 </file>
 
 <file path=word/glossary/settings.xml><?xml version="1.0" encoding="utf-8"?>
-<w:settings xmlns:mc="http://schemas.openxmlformats.org/markup-compatibility/2006" xmlns:o="urn:schemas-microsoft-com:office:office" xmlns:r="http://schemas.openxmlformats.org/officeDocument/2006/relationships" xmlns:m="http://schemas.openxmlformats.org/officeDocument/2006/math" xmlns:v="urn:schemas-microsoft-com:vml" xmlns:w10="urn:schemas-microsoft-com:office:word" xmlns:w="http://schemas.openxmlformats.org/wordprocessingml/2006/main" xmlns:w14="http://schemas.microsoft.com/office/word/2010/wordml" xmlns:w15="http://schemas.microsoft.com/office/word/2012/wordml" xmlns:sl="http://schemas.openxmlformats.org/schemaLibrary/2006/main" mc:Ignorable="w14 w15">
+<w:settings xmlns:mc="http://schemas.openxmlformats.org/markup-compatibility/2006" xmlns:o="urn:schemas-microsoft-com:office:office" xmlns:r="http://schemas.openxmlformats.org/officeDocument/2006/relationships" xmlns:m="http://schemas.openxmlformats.org/officeDocument/2006/math" xmlns:v="urn:schemas-microsoft-com:vml" xmlns:w10="urn:schemas-microsoft-com:office:word" xmlns:w="http://schemas.openxmlformats.org/wordprocessingml/2006/main" xmlns:w14="http://schemas.microsoft.com/office/word/2010/wordml" xmlns:sl="http://schemas.openxmlformats.org/schemaLibrary/2006/main" mc:Ignorable="w14">
   <w:view w:val="normal"/>
   <w:defaultTabStop w:val="720"/>
   <w:characterSpacingControl w:val="doNotCompress"/>
@@ -5433,7 +5650,7 @@
 </file>
 
 <file path=word/glossary/styles.xml><?xml version="1.0" encoding="utf-8"?>
-<w:styles xmlns:mc="http://schemas.openxmlformats.org/markup-compatibility/2006" xmlns:r="http://schemas.openxmlformats.org/officeDocument/2006/relationships" xmlns:w="http://schemas.openxmlformats.org/wordprocessingml/2006/main" xmlns:w14="http://schemas.microsoft.com/office/word/2010/wordml" xmlns:w15="http://schemas.microsoft.com/office/word/2012/wordml" mc:Ignorable="w14 w15">
+<w:styles xmlns:mc="http://schemas.openxmlformats.org/markup-compatibility/2006" xmlns:r="http://schemas.openxmlformats.org/officeDocument/2006/relationships" xmlns:w="http://schemas.openxmlformats.org/wordprocessingml/2006/main" xmlns:w14="http://schemas.microsoft.com/office/word/2010/wordml" mc:Ignorable="w14">
   <w:docDefaults>
     <w:rPrDefault>
       <w:rPr>
@@ -5445,369 +5662,372 @@
     </w:rPrDefault>
     <w:pPrDefault/>
   </w:docDefaults>
-  <w:latentStyles w:defLockedState="0" w:defUIPriority="99" w:defSemiHidden="0" w:defUnhideWhenUsed="0" w:defQFormat="0" w:count="371">
-    <w:lsdException w:name="Normal" w:uiPriority="0" w:qFormat="1"/>
-    <w:lsdException w:name="heading 1" w:uiPriority="9" w:qFormat="1"/>
-    <w:lsdException w:name="heading 2" w:semiHidden="1" w:uiPriority="9" w:unhideWhenUsed="1" w:qFormat="1"/>
-    <w:lsdException w:name="heading 3" w:semiHidden="1" w:uiPriority="9" w:unhideWhenUsed="1" w:qFormat="1"/>
-    <w:lsdException w:name="heading 4" w:semiHidden="1" w:uiPriority="9" w:unhideWhenUsed="1" w:qFormat="1"/>
-    <w:lsdException w:name="heading 5" w:semiHidden="1" w:uiPriority="9" w:unhideWhenUsed="1" w:qFormat="1"/>
-    <w:lsdException w:name="heading 6" w:semiHidden="1" w:uiPriority="9" w:unhideWhenUsed="1" w:qFormat="1"/>
-    <w:lsdException w:name="heading 7" w:semiHidden="1" w:uiPriority="9" w:unhideWhenUsed="1" w:qFormat="1"/>
-    <w:lsdException w:name="heading 8" w:semiHidden="1" w:uiPriority="9" w:unhideWhenUsed="1" w:qFormat="1"/>
-    <w:lsdException w:name="heading 9" w:semiHidden="1" w:uiPriority="9" w:unhideWhenUsed="1" w:qFormat="1"/>
-    <w:lsdException w:name="index 1" w:semiHidden="1" w:unhideWhenUsed="1"/>
-    <w:lsdException w:name="index 2" w:semiHidden="1" w:unhideWhenUsed="1"/>
-    <w:lsdException w:name="index 3" w:semiHidden="1" w:unhideWhenUsed="1"/>
-    <w:lsdException w:name="index 4" w:semiHidden="1" w:unhideWhenUsed="1"/>
-    <w:lsdException w:name="index 5" w:semiHidden="1" w:unhideWhenUsed="1"/>
-    <w:lsdException w:name="index 6" w:semiHidden="1" w:unhideWhenUsed="1"/>
-    <w:lsdException w:name="index 7" w:semiHidden="1" w:unhideWhenUsed="1"/>
-    <w:lsdException w:name="index 8" w:semiHidden="1" w:unhideWhenUsed="1"/>
-    <w:lsdException w:name="index 9" w:semiHidden="1" w:unhideWhenUsed="1"/>
-    <w:lsdException w:name="toc 1" w:semiHidden="1" w:uiPriority="39" w:unhideWhenUsed="1"/>
-    <w:lsdException w:name="toc 2" w:semiHidden="1" w:uiPriority="39" w:unhideWhenUsed="1"/>
-    <w:lsdException w:name="toc 3" w:semiHidden="1" w:uiPriority="39" w:unhideWhenUsed="1"/>
-    <w:lsdException w:name="toc 4" w:semiHidden="1" w:uiPriority="39" w:unhideWhenUsed="1"/>
-    <w:lsdException w:name="toc 5" w:semiHidden="1" w:uiPriority="39" w:unhideWhenUsed="1"/>
-    <w:lsdException w:name="toc 6" w:semiHidden="1" w:uiPriority="39" w:unhideWhenUsed="1"/>
-    <w:lsdException w:name="toc 7" w:semiHidden="1" w:uiPriority="39" w:unhideWhenUsed="1"/>
-    <w:lsdException w:name="toc 8" w:semiHidden="1" w:uiPriority="39" w:unhideWhenUsed="1"/>
-    <w:lsdException w:name="toc 9" w:semiHidden="1" w:uiPriority="39" w:unhideWhenUsed="1"/>
-    <w:lsdException w:name="Normal Indent" w:semiHidden="1" w:unhideWhenUsed="1"/>
-    <w:lsdException w:name="footnote text" w:semiHidden="1" w:unhideWhenUsed="1"/>
-    <w:lsdException w:name="annotation text" w:semiHidden="1" w:unhideWhenUsed="1"/>
-    <w:lsdException w:name="header" w:semiHidden="1" w:unhideWhenUsed="1"/>
-    <w:lsdException w:name="footer" w:semiHidden="1" w:unhideWhenUsed="1"/>
-    <w:lsdException w:name="index heading" w:semiHidden="1" w:unhideWhenUsed="1"/>
-    <w:lsdException w:name="caption" w:semiHidden="1" w:uiPriority="35" w:unhideWhenUsed="1" w:qFormat="1"/>
-    <w:lsdException w:name="table of figures" w:semiHidden="1" w:unhideWhenUsed="1"/>
-    <w:lsdException w:name="envelope address" w:semiHidden="1" w:unhideWhenUsed="1"/>
-    <w:lsdException w:name="envelope return" w:semiHidden="1" w:unhideWhenUsed="1"/>
-    <w:lsdException w:name="footnote reference" w:semiHidden="1" w:unhideWhenUsed="1"/>
-    <w:lsdException w:name="annotation reference" w:semiHidden="1" w:unhideWhenUsed="1"/>
-    <w:lsdException w:name="line number" w:semiHidden="1" w:unhideWhenUsed="1"/>
-    <w:lsdException w:name="page number" w:semiHidden="1" w:unhideWhenUsed="1"/>
-    <w:lsdException w:name="endnote reference" w:semiHidden="1" w:unhideWhenUsed="1"/>
-    <w:lsdException w:name="endnote text" w:semiHidden="1" w:unhideWhenUsed="1"/>
-    <w:lsdException w:name="table of authorities" w:semiHidden="1" w:unhideWhenUsed="1"/>
-    <w:lsdException w:name="macro" w:semiHidden="1" w:unhideWhenUsed="1"/>
-    <w:lsdException w:name="toa heading" w:semiHidden="1" w:unhideWhenUsed="1"/>
-    <w:lsdException w:name="List" w:semiHidden="1" w:unhideWhenUsed="1"/>
-    <w:lsdException w:name="List Bullet" w:semiHidden="1" w:unhideWhenUsed="1"/>
-    <w:lsdException w:name="List Number" w:semiHidden="1" w:unhideWhenUsed="1"/>
-    <w:lsdException w:name="List 2" w:semiHidden="1" w:unhideWhenUsed="1"/>
-    <w:lsdException w:name="List 3" w:semiHidden="1" w:unhideWhenUsed="1"/>
-    <w:lsdException w:name="List 4" w:semiHidden="1" w:unhideWhenUsed="1"/>
-    <w:lsdException w:name="List 5" w:semiHidden="1" w:unhideWhenUsed="1"/>
-    <w:lsdException w:name="List Bullet 2" w:semiHidden="1" w:unhideWhenUsed="1"/>
-    <w:lsdException w:name="List Bullet 3" w:semiHidden="1" w:unhideWhenUsed="1"/>
-    <w:lsdException w:name="List Bullet 4" w:semiHidden="1" w:unhideWhenUsed="1"/>
-    <w:lsdException w:name="List Bullet 5" w:semiHidden="1" w:unhideWhenUsed="1"/>
-    <w:lsdException w:name="List Number 2" w:semiHidden="1" w:unhideWhenUsed="1"/>
-    <w:lsdException w:name="List Number 3" w:semiHidden="1" w:unhideWhenUsed="1"/>
-    <w:lsdException w:name="List Number 4" w:semiHidden="1" w:unhideWhenUsed="1"/>
-    <w:lsdException w:name="List Number 5" w:semiHidden="1" w:unhideWhenUsed="1"/>
-    <w:lsdException w:name="Title" w:uiPriority="10" w:qFormat="1"/>
-    <w:lsdException w:name="Closing" w:semiHidden="1" w:unhideWhenUsed="1"/>
-    <w:lsdException w:name="Signature" w:semiHidden="1" w:unhideWhenUsed="1"/>
-    <w:lsdException w:name="Default Paragraph Font" w:semiHidden="1" w:uiPriority="1" w:unhideWhenUsed="1"/>
-    <w:lsdException w:name="Body Text" w:semiHidden="1" w:unhideWhenUsed="1"/>
-    <w:lsdException w:name="Body Text Indent" w:semiHidden="1" w:unhideWhenUsed="1"/>
-    <w:lsdException w:name="List Continue" w:semiHidden="1" w:unhideWhenUsed="1"/>
-    <w:lsdException w:name="List Continue 2" w:semiHidden="1" w:unhideWhenUsed="1"/>
-    <w:lsdException w:name="List Continue 3" w:semiHidden="1" w:unhideWhenUsed="1"/>
-    <w:lsdException w:name="List Continue 4" w:semiHidden="1" w:unhideWhenUsed="1"/>
-    <w:lsdException w:name="List Continue 5" w:semiHidden="1" w:unhideWhenUsed="1"/>
-    <w:lsdException w:name="Message Header" w:semiHidden="1" w:unhideWhenUsed="1"/>
-    <w:lsdException w:name="Subtitle" w:uiPriority="11" w:qFormat="1"/>
-    <w:lsdException w:name="Salutation" w:semiHidden="1" w:unhideWhenUsed="1"/>
-    <w:lsdException w:name="Date" w:semiHidden="1" w:unhideWhenUsed="1"/>
-    <w:lsdException w:name="Body Text First Indent" w:semiHidden="1" w:unhideWhenUsed="1"/>
-    <w:lsdException w:name="Body Text First Indent 2" w:semiHidden="1" w:unhideWhenUsed="1"/>
-    <w:lsdException w:name="Note Heading" w:semiHidden="1" w:unhideWhenUsed="1"/>
-    <w:lsdException w:name="Body Text 2" w:semiHidden="1" w:unhideWhenUsed="1"/>
-    <w:lsdException w:name="Body Text 3" w:semiHidden="1" w:unhideWhenUsed="1"/>
-    <w:lsdException w:name="Body Text Indent 2" w:semiHidden="1" w:unhideWhenUsed="1"/>
-    <w:lsdException w:name="Body Text Indent 3" w:semiHidden="1" w:unhideWhenUsed="1"/>
-    <w:lsdException w:name="Block Text" w:semiHidden="1" w:unhideWhenUsed="1"/>
-    <w:lsdException w:name="Hyperlink" w:semiHidden="1" w:unhideWhenUsed="1"/>
-    <w:lsdException w:name="FollowedHyperlink" w:semiHidden="1" w:unhideWhenUsed="1"/>
-    <w:lsdException w:name="Strong" w:uiPriority="22" w:qFormat="1"/>
-    <w:lsdException w:name="Emphasis" w:uiPriority="20" w:qFormat="1"/>
-    <w:lsdException w:name="Document Map" w:semiHidden="1" w:unhideWhenUsed="1"/>
-    <w:lsdException w:name="Plain Text" w:semiHidden="1" w:unhideWhenUsed="1"/>
-    <w:lsdException w:name="E-mail Signature" w:semiHidden="1" w:unhideWhenUsed="1"/>
-    <w:lsdException w:name="HTML Top of Form" w:semiHidden="1" w:unhideWhenUsed="1"/>
-    <w:lsdException w:name="HTML Bottom of Form" w:semiHidden="1" w:unhideWhenUsed="1"/>
-    <w:lsdException w:name="Normal (Web)" w:semiHidden="1" w:unhideWhenUsed="1"/>
-    <w:lsdException w:name="HTML Acronym" w:semiHidden="1" w:unhideWhenUsed="1"/>
-    <w:lsdException w:name="HTML Address" w:semiHidden="1" w:unhideWhenUsed="1"/>
-    <w:lsdException w:name="HTML Cite" w:semiHidden="1" w:unhideWhenUsed="1"/>
-    <w:lsdException w:name="HTML Code" w:semiHidden="1" w:unhideWhenUsed="1"/>
-    <w:lsdException w:name="HTML Definition" w:semiHidden="1" w:unhideWhenUsed="1"/>
-    <w:lsdException w:name="HTML Keyboard" w:semiHidden="1" w:unhideWhenUsed="1"/>
-    <w:lsdException w:name="HTML Preformatted" w:semiHidden="1" w:unhideWhenUsed="1"/>
-    <w:lsdException w:name="HTML Sample" w:semiHidden="1" w:unhideWhenUsed="1"/>
-    <w:lsdException w:name="HTML Typewriter" w:semiHidden="1" w:unhideWhenUsed="1"/>
-    <w:lsdException w:name="HTML Variable" w:semiHidden="1" w:unhideWhenUsed="1"/>
-    <w:lsdException w:name="Normal Table" w:semiHidden="1" w:unhideWhenUsed="1"/>
-    <w:lsdException w:name="annotation subject" w:semiHidden="1" w:unhideWhenUsed="1"/>
-    <w:lsdException w:name="No List" w:semiHidden="1" w:unhideWhenUsed="1"/>
-    <w:lsdException w:name="Outline List 1" w:semiHidden="1" w:unhideWhenUsed="1"/>
-    <w:lsdException w:name="Outline List 2" w:semiHidden="1" w:unhideWhenUsed="1"/>
-    <w:lsdException w:name="Outline List 3" w:semiHidden="1" w:unhideWhenUsed="1"/>
-    <w:lsdException w:name="Table Simple 1" w:semiHidden="1" w:unhideWhenUsed="1"/>
-    <w:lsdException w:name="Table Simple 2" w:semiHidden="1" w:unhideWhenUsed="1"/>
-    <w:lsdException w:name="Table Simple 3" w:semiHidden="1" w:unhideWhenUsed="1"/>
-    <w:lsdException w:name="Table Classic 1" w:semiHidden="1" w:unhideWhenUsed="1"/>
-    <w:lsdException w:name="Table Classic 2" w:semiHidden="1" w:unhideWhenUsed="1"/>
-    <w:lsdException w:name="Table Classic 3" w:semiHidden="1" w:unhideWhenUsed="1"/>
-    <w:lsdException w:name="Table Classic 4" w:semiHidden="1" w:unhideWhenUsed="1"/>
-    <w:lsdException w:name="Table Colorful 1" w:semiHidden="1" w:unhideWhenUsed="1"/>
-    <w:lsdException w:name="Table Colorful 2" w:semiHidden="1" w:unhideWhenUsed="1"/>
-    <w:lsdException w:name="Table Colorful 3" w:semiHidden="1" w:unhideWhenUsed="1"/>
-    <w:lsdException w:name="Table Columns 1" w:semiHidden="1" w:unhideWhenUsed="1"/>
-    <w:lsdException w:name="Table Columns 2" w:semiHidden="1" w:unhideWhenUsed="1"/>
-    <w:lsdException w:name="Table Columns 3" w:semiHidden="1" w:unhideWhenUsed="1"/>
-    <w:lsdException w:name="Table Columns 4" w:semiHidden="1" w:unhideWhenUsed="1"/>
-    <w:lsdException w:name="Table Columns 5" w:semiHidden="1" w:unhideWhenUsed="1"/>
-    <w:lsdException w:name="Table Grid 1" w:semiHidden="1" w:unhideWhenUsed="1"/>
-    <w:lsdException w:name="Table Grid 2" w:semiHidden="1" w:unhideWhenUsed="1"/>
-    <w:lsdException w:name="Table Grid 3" w:semiHidden="1" w:unhideWhenUsed="1"/>
-    <w:lsdException w:name="Table Grid 4" w:semiHidden="1" w:unhideWhenUsed="1"/>
-    <w:lsdException w:name="Table Grid 5" w:semiHidden="1" w:unhideWhenUsed="1"/>
-    <w:lsdException w:name="Table Grid 6" w:semiHidden="1" w:unhideWhenUsed="1"/>
-    <w:lsdException w:name="Table Grid 7" w:semiHidden="1" w:unhideWhenUsed="1"/>
-    <w:lsdException w:name="Table Grid 8" w:semiHidden="1" w:unhideWhenUsed="1"/>
-    <w:lsdException w:name="Table List 1" w:semiHidden="1" w:unhideWhenUsed="1"/>
-    <w:lsdException w:name="Table List 2" w:semiHidden="1" w:unhideWhenUsed="1"/>
-    <w:lsdException w:name="Table List 3" w:semiHidden="1" w:unhideWhenUsed="1"/>
-    <w:lsdException w:name="Table List 4" w:semiHidden="1" w:unhideWhenUsed="1"/>
-    <w:lsdException w:name="Table List 5" w:semiHidden="1" w:unhideWhenUsed="1"/>
-    <w:lsdException w:name="Table List 6" w:semiHidden="1" w:unhideWhenUsed="1"/>
-    <w:lsdException w:name="Table List 7" w:semiHidden="1" w:unhideWhenUsed="1"/>
-    <w:lsdException w:name="Table List 8" w:semiHidden="1" w:unhideWhenUsed="1"/>
-    <w:lsdException w:name="Table 3D effects 1" w:semiHidden="1" w:unhideWhenUsed="1"/>
-    <w:lsdException w:name="Table 3D effects 2" w:semiHidden="1" w:unhideWhenUsed="1"/>
-    <w:lsdException w:name="Table 3D effects 3" w:semiHidden="1" w:unhideWhenUsed="1"/>
-    <w:lsdException w:name="Table Contemporary" w:semiHidden="1" w:unhideWhenUsed="1"/>
-    <w:lsdException w:name="Table Elegant" w:semiHidden="1" w:unhideWhenUsed="1"/>
-    <w:lsdException w:name="Table Professional" w:semiHidden="1" w:unhideWhenUsed="1"/>
-    <w:lsdException w:name="Table Subtle 1" w:semiHidden="1" w:unhideWhenUsed="1"/>
-    <w:lsdException w:name="Table Subtle 2" w:semiHidden="1" w:unhideWhenUsed="1"/>
-    <w:lsdException w:name="Table Web 1" w:semiHidden="1" w:unhideWhenUsed="1"/>
-    <w:lsdException w:name="Table Web 2" w:semiHidden="1" w:unhideWhenUsed="1"/>
-    <w:lsdException w:name="Table Web 3" w:semiHidden="1" w:unhideWhenUsed="1"/>
-    <w:lsdException w:name="Balloon Text" w:semiHidden="1" w:unhideWhenUsed="1"/>
-    <w:lsdException w:name="Table Grid" w:uiPriority="59"/>
-    <w:lsdException w:name="Table Theme" w:semiHidden="1" w:unhideWhenUsed="1"/>
-    <w:lsdException w:name="Placeholder Text" w:semiHidden="1"/>
-    <w:lsdException w:name="No Spacing" w:uiPriority="1" w:qFormat="1"/>
-    <w:lsdException w:name="Light Shading" w:uiPriority="60"/>
-    <w:lsdException w:name="Light List" w:uiPriority="61"/>
-    <w:lsdException w:name="Light Grid" w:uiPriority="62"/>
-    <w:lsdException w:name="Medium Shading 1" w:uiPriority="63"/>
-    <w:lsdException w:name="Medium Shading 2" w:uiPriority="64"/>
-    <w:lsdException w:name="Medium List 1" w:uiPriority="65"/>
-    <w:lsdException w:name="Medium List 2" w:uiPriority="66"/>
-    <w:lsdException w:name="Medium Grid 1" w:uiPriority="67"/>
-    <w:lsdException w:name="Medium Grid 2" w:uiPriority="68"/>
-    <w:lsdException w:name="Medium Grid 3" w:uiPriority="69"/>
-    <w:lsdException w:name="Dark List" w:uiPriority="70"/>
-    <w:lsdException w:name="Colorful Shading" w:uiPriority="71"/>
-    <w:lsdException w:name="Colorful List" w:uiPriority="72"/>
-    <w:lsdException w:name="Colorful Grid" w:uiPriority="73"/>
-    <w:lsdException w:name="Light Shading Accent 1" w:uiPriority="60"/>
-    <w:lsdException w:name="Light List Accent 1" w:uiPriority="61"/>
-    <w:lsdException w:name="Light Grid Accent 1" w:uiPriority="62"/>
-    <w:lsdException w:name="Medium Shading 1 Accent 1" w:uiPriority="63"/>
-    <w:lsdException w:name="Medium Shading 2 Accent 1" w:uiPriority="64"/>
-    <w:lsdException w:name="Medium List 1 Accent 1" w:uiPriority="65"/>
-    <w:lsdException w:name="Revision" w:semiHidden="1"/>
-    <w:lsdException w:name="List Paragraph" w:uiPriority="34" w:qFormat="1"/>
-    <w:lsdException w:name="Quote" w:uiPriority="29" w:qFormat="1"/>
-    <w:lsdException w:name="Intense Quote" w:uiPriority="30" w:qFormat="1"/>
-    <w:lsdException w:name="Medium List 2 Accent 1" w:uiPriority="66"/>
-    <w:lsdException w:name="Medium Grid 1 Accent 1" w:uiPriority="67"/>
-    <w:lsdException w:name="Medium Grid 2 Accent 1" w:uiPriority="68"/>
-    <w:lsdException w:name="Medium Grid 3 Accent 1" w:uiPriority="69"/>
-    <w:lsdException w:name="Dark List Accent 1" w:uiPriority="70"/>
-    <w:lsdException w:name="Colorful Shading Accent 1" w:uiPriority="71"/>
-    <w:lsdException w:name="Colorful List Accent 1" w:uiPriority="72"/>
-    <w:lsdException w:name="Colorful Grid Accent 1" w:uiPriority="73"/>
-    <w:lsdException w:name="Light Shading Accent 2" w:uiPriority="60"/>
-    <w:lsdException w:name="Light List Accent 2" w:uiPriority="61"/>
-    <w:lsdException w:name="Light Grid Accent 2" w:uiPriority="62"/>
-    <w:lsdException w:name="Medium Shading 1 Accent 2" w:uiPriority="63"/>
-    <w:lsdException w:name="Medium Shading 2 Accent 2" w:uiPriority="64"/>
-    <w:lsdException w:name="Medium List 1 Accent 2" w:uiPriority="65"/>
-    <w:lsdException w:name="Medium List 2 Accent 2" w:uiPriority="66"/>
-    <w:lsdException w:name="Medium Grid 1 Accent 2" w:uiPriority="67"/>
-    <w:lsdException w:name="Medium Grid 2 Accent 2" w:uiPriority="68"/>
-    <w:lsdException w:name="Medium Grid 3 Accent 2" w:uiPriority="69"/>
-    <w:lsdException w:name="Dark List Accent 2" w:uiPriority="70"/>
-    <w:lsdException w:name="Colorful Shading Accent 2" w:uiPriority="71"/>
-    <w:lsdException w:name="Colorful List Accent 2" w:uiPriority="72"/>
-    <w:lsdException w:name="Colorful Grid Accent 2" w:uiPriority="73"/>
-    <w:lsdException w:name="Light Shading Accent 3" w:uiPriority="60"/>
-    <w:lsdException w:name="Light List Accent 3" w:uiPriority="61"/>
-    <w:lsdException w:name="Light Grid Accent 3" w:uiPriority="62"/>
-    <w:lsdException w:name="Medium Shading 1 Accent 3" w:uiPriority="63"/>
-    <w:lsdException w:name="Medium Shading 2 Accent 3" w:uiPriority="64"/>
-    <w:lsdException w:name="Medium List 1 Accent 3" w:uiPriority="65"/>
-    <w:lsdException w:name="Medium List 2 Accent 3" w:uiPriority="66"/>
-    <w:lsdException w:name="Medium Grid 1 Accent 3" w:uiPriority="67"/>
-    <w:lsdException w:name="Medium Grid 2 Accent 3" w:uiPriority="68"/>
-    <w:lsdException w:name="Medium Grid 3 Accent 3" w:uiPriority="69"/>
-    <w:lsdException w:name="Dark List Accent 3" w:uiPriority="70"/>
-    <w:lsdException w:name="Colorful Shading Accent 3" w:uiPriority="71"/>
-    <w:lsdException w:name="Colorful List Accent 3" w:uiPriority="72"/>
-    <w:lsdException w:name="Colorful Grid Accent 3" w:uiPriority="73"/>
-    <w:lsdException w:name="Light Shading Accent 4" w:uiPriority="60"/>
-    <w:lsdException w:name="Light List Accent 4" w:uiPriority="61"/>
-    <w:lsdException w:name="Light Grid Accent 4" w:uiPriority="62"/>
-    <w:lsdException w:name="Medium Shading 1 Accent 4" w:uiPriority="63"/>
-    <w:lsdException w:name="Medium Shading 2 Accent 4" w:uiPriority="64"/>
-    <w:lsdException w:name="Medium List 1 Accent 4" w:uiPriority="65"/>
-    <w:lsdException w:name="Medium List 2 Accent 4" w:uiPriority="66"/>
-    <w:lsdException w:name="Medium Grid 1 Accent 4" w:uiPriority="67"/>
-    <w:lsdException w:name="Medium Grid 2 Accent 4" w:uiPriority="68"/>
-    <w:lsdException w:name="Medium Grid 3 Accent 4" w:uiPriority="69"/>
-    <w:lsdException w:name="Dark List Accent 4" w:uiPriority="70"/>
-    <w:lsdException w:name="Colorful Shading Accent 4" w:uiPriority="71"/>
-    <w:lsdException w:name="Colorful List Accent 4" w:uiPriority="72"/>
-    <w:lsdException w:name="Colorful Grid Accent 4" w:uiPriority="73"/>
-    <w:lsdException w:name="Light Shading Accent 5" w:uiPriority="60"/>
-    <w:lsdException w:name="Light List Accent 5" w:uiPriority="61"/>
-    <w:lsdException w:name="Light Grid Accent 5" w:uiPriority="62"/>
-    <w:lsdException w:name="Medium Shading 1 Accent 5" w:uiPriority="63"/>
-    <w:lsdException w:name="Medium Shading 2 Accent 5" w:uiPriority="64"/>
-    <w:lsdException w:name="Medium List 1 Accent 5" w:uiPriority="65"/>
-    <w:lsdException w:name="Medium List 2 Accent 5" w:uiPriority="66"/>
-    <w:lsdException w:name="Medium Grid 1 Accent 5" w:uiPriority="67"/>
-    <w:lsdException w:name="Medium Grid 2 Accent 5" w:uiPriority="68"/>
-    <w:lsdException w:name="Medium Grid 3 Accent 5" w:uiPriority="69"/>
-    <w:lsdException w:name="Dark List Accent 5" w:uiPriority="70"/>
-    <w:lsdException w:name="Colorful Shading Accent 5" w:uiPriority="71"/>
-    <w:lsdException w:name="Colorful List Accent 5" w:uiPriority="72"/>
-    <w:lsdException w:name="Colorful Grid Accent 5" w:uiPriority="73"/>
-    <w:lsdException w:name="Light Shading Accent 6" w:uiPriority="60"/>
-    <w:lsdException w:name="Light List Accent 6" w:uiPriority="61"/>
-    <w:lsdException w:name="Light Grid Accent 6" w:uiPriority="62"/>
-    <w:lsdException w:name="Medium Shading 1 Accent 6" w:uiPriority="63"/>
-    <w:lsdException w:name="Medium Shading 2 Accent 6" w:uiPriority="64"/>
-    <w:lsdException w:name="Medium List 1 Accent 6" w:uiPriority="65"/>
-    <w:lsdException w:name="Medium List 2 Accent 6" w:uiPriority="66"/>
-    <w:lsdException w:name="Medium Grid 1 Accent 6" w:uiPriority="67"/>
-    <w:lsdException w:name="Medium Grid 2 Accent 6" w:uiPriority="68"/>
-    <w:lsdException w:name="Medium Grid 3 Accent 6" w:uiPriority="69"/>
-    <w:lsdException w:name="Dark List Accent 6" w:uiPriority="70"/>
-    <w:lsdException w:name="Colorful Shading Accent 6" w:uiPriority="71"/>
-    <w:lsdException w:name="Colorful List Accent 6" w:uiPriority="72"/>
-    <w:lsdException w:name="Colorful Grid Accent 6" w:uiPriority="73"/>
-    <w:lsdException w:name="Subtle Emphasis" w:uiPriority="19" w:qFormat="1"/>
-    <w:lsdException w:name="Intense Emphasis" w:uiPriority="21" w:qFormat="1"/>
-    <w:lsdException w:name="Subtle Reference" w:uiPriority="31" w:qFormat="1"/>
-    <w:lsdException w:name="Intense Reference" w:uiPriority="32" w:qFormat="1"/>
-    <w:lsdException w:name="Book Title" w:uiPriority="33" w:qFormat="1"/>
-    <w:lsdException w:name="Bibliography" w:semiHidden="1" w:uiPriority="37" w:unhideWhenUsed="1"/>
-    <w:lsdException w:name="TOC Heading" w:semiHidden="1" w:uiPriority="39" w:unhideWhenUsed="1" w:qFormat="1"/>
-    <w:lsdException w:name="Grid Table 4" w:uiPriority="49"/>
-    <w:lsdException w:name="Grid Table 5 Dark" w:uiPriority="50"/>
-    <w:lsdException w:name="Grid Table 6 Colorful" w:uiPriority="51"/>
-    <w:lsdException w:name="Grid Table 7 Colorful" w:uiPriority="52"/>
-    <w:lsdException w:name="Grid Table 1 Light Accent 1" w:uiPriority="46"/>
-    <w:lsdException w:name="Grid Table 2 Accent 1" w:uiPriority="47"/>
-    <w:lsdException w:name="Grid Table 3 Accent 1" w:uiPriority="48"/>
-    <w:lsdException w:name="Grid Table 4 Accent 1" w:uiPriority="49"/>
-    <w:lsdException w:name="Grid Table 5 Dark Accent 1" w:uiPriority="50"/>
-    <w:lsdException w:name="Grid Table 6 Colorful Accent 1" w:uiPriority="51"/>
-    <w:lsdException w:name="Grid Table 7 Colorful Accent 1" w:uiPriority="52"/>
-    <w:lsdException w:name="Grid Table 1 Light Accent 2" w:uiPriority="46"/>
-    <w:lsdException w:name="Grid Table 2 Accent 2" w:uiPriority="47"/>
-    <w:lsdException w:name="Grid Table 3 Accent 2" w:uiPriority="48"/>
-    <w:lsdException w:name="Grid Table 4 Accent 2" w:uiPriority="49"/>
-    <w:lsdException w:name="Grid Table 5 Dark Accent 2" w:uiPriority="50"/>
-    <w:lsdException w:name="Grid Table 6 Colorful Accent 2" w:uiPriority="51"/>
-    <w:lsdException w:name="Grid Table 7 Colorful Accent 2" w:uiPriority="52"/>
-    <w:lsdException w:name="Grid Table 1 Light Accent 3" w:uiPriority="46"/>
-    <w:lsdException w:name="Grid Table 2 Accent 3" w:uiPriority="47"/>
-    <w:lsdException w:name="Grid Table 3 Accent 3" w:uiPriority="48"/>
-    <w:lsdException w:name="Grid Table 4 Accent 3" w:uiPriority="49"/>
-    <w:lsdException w:name="Grid Table 5 Dark Accent 3" w:uiPriority="50"/>
-    <w:lsdException w:name="Grid Table 6 Colorful Accent 3" w:uiPriority="51"/>
-    <w:lsdException w:name="Grid Table 7 Colorful Accent 3" w:uiPriority="52"/>
-    <w:lsdException w:name="Grid Table 1 Light Accent 4" w:uiPriority="46"/>
-    <w:lsdException w:name="Grid Table 2 Accent 4" w:uiPriority="47"/>
-    <w:lsdException w:name="Grid Table 3 Accent 4" w:uiPriority="48"/>
-    <w:lsdException w:name="Grid Table 4 Accent 4" w:uiPriority="49"/>
-    <w:lsdException w:name="Grid Table 5 Dark Accent 4" w:uiPriority="50"/>
-    <w:lsdException w:name="Grid Table 6 Colorful Accent 4" w:uiPriority="51"/>
-    <w:lsdException w:name="Grid Table 7 Colorful Accent 4" w:uiPriority="52"/>
-    <w:lsdException w:name="Grid Table 1 Light Accent 5" w:uiPriority="46"/>
-    <w:lsdException w:name="Grid Table 2 Accent 5" w:uiPriority="47"/>
-    <w:lsdException w:name="Grid Table 3 Accent 5" w:uiPriority="48"/>
-    <w:lsdException w:name="Grid Table 4 Accent 5" w:uiPriority="49"/>
-    <w:lsdException w:name="Grid Table 5 Dark Accent 5" w:uiPriority="50"/>
-    <w:lsdException w:name="Grid Table 6 Colorful Accent 5" w:uiPriority="51"/>
-    <w:lsdException w:name="Grid Table 7 Colorful Accent 5" w:uiPriority="52"/>
-    <w:lsdException w:name="Grid Table 1 Light Accent 6" w:uiPriority="46"/>
-    <w:lsdException w:name="Grid Table 2 Accent 6" w:uiPriority="47"/>
-    <w:lsdException w:name="Grid Table 3 Accent 6" w:uiPriority="48"/>
-    <w:lsdException w:name="Grid Table 4 Accent 6" w:uiPriority="49"/>
-    <w:lsdException w:name="Grid Table 5 Dark Accent 6" w:uiPriority="50"/>
-    <w:lsdException w:name="Grid Table 6 Colorful Accent 6" w:uiPriority="51"/>
-    <w:lsdException w:name="Grid Table 7 Colorful Accent 6" w:uiPriority="52"/>
-    <w:lsdException w:name="List Table 1 Light" w:uiPriority="46"/>
-    <w:lsdException w:name="List Table 2" w:uiPriority="47"/>
-    <w:lsdException w:name="List Table 3" w:uiPriority="48"/>
-    <w:lsdException w:name="List Table 4" w:uiPriority="49"/>
-    <w:lsdException w:name="List Table 5 Dark" w:uiPriority="50"/>
-    <w:lsdException w:name="List Table 6 Colorful" w:uiPriority="51"/>
-    <w:lsdException w:name="List Table 7 Colorful" w:uiPriority="52"/>
-    <w:lsdException w:name="List Table 1 Light Accent 1" w:uiPriority="46"/>
-    <w:lsdException w:name="List Table 2 Accent 1" w:uiPriority="47"/>
-    <w:lsdException w:name="List Table 3 Accent 1" w:uiPriority="48"/>
-    <w:lsdException w:name="List Table 4 Accent 1" w:uiPriority="49"/>
-    <w:lsdException w:name="List Table 5 Dark Accent 1" w:uiPriority="50"/>
-    <w:lsdException w:name="List Table 6 Colorful Accent 1" w:uiPriority="51"/>
-    <w:lsdException w:name="List Table 7 Colorful Accent 1" w:uiPriority="52"/>
-    <w:lsdException w:name="List Table 1 Light Accent 2" w:uiPriority="46"/>
-    <w:lsdException w:name="List Table 2 Accent 2" w:uiPriority="47"/>
-    <w:lsdException w:name="List Table 3 Accent 2" w:uiPriority="48"/>
-    <w:lsdException w:name="List Table 4 Accent 2" w:uiPriority="49"/>
-    <w:lsdException w:name="List Table 5 Dark Accent 2" w:uiPriority="50"/>
-    <w:lsdException w:name="List Table 6 Colorful Accent 2" w:uiPriority="51"/>
-    <w:lsdException w:name="List Table 7 Colorful Accent 2" w:uiPriority="52"/>
-    <w:lsdException w:name="List Table 1 Light Accent 3" w:uiPriority="46"/>
-    <w:lsdException w:name="List Table 2 Accent 3" w:uiPriority="47"/>
-    <w:lsdException w:name="List Table 3 Accent 3" w:uiPriority="48"/>
-    <w:lsdException w:name="List Table 4 Accent 3" w:uiPriority="49"/>
-    <w:lsdException w:name="List Table 5 Dark Accent 3" w:uiPriority="50"/>
-    <w:lsdException w:name="List Table 6 Colorful Accent 3" w:uiPriority="51"/>
-    <w:lsdException w:name="List Table 7 Colorful Accent 3" w:uiPriority="52"/>
-    <w:lsdException w:name="List Table 1 Light Accent 4" w:uiPriority="46"/>
-    <w:lsdException w:name="List Table 2 Accent 4" w:uiPriority="47"/>
-    <w:lsdException w:name="List Table 3 Accent 4" w:uiPriority="48"/>
-    <w:lsdException w:name="List Table 4 Accent 4" w:uiPriority="49"/>
-    <w:lsdException w:name="List Table 5 Dark Accent 4" w:uiPriority="50"/>
-    <w:lsdException w:name="List Table 6 Colorful Accent 4" w:uiPriority="51"/>
-    <w:lsdException w:name="List Table 7 Colorful Accent 4" w:uiPriority="52"/>
-    <w:lsdException w:name="List Table 1 Light Accent 5" w:uiPriority="46"/>
-    <w:lsdException w:name="List Table 2 Accent 5" w:uiPriority="47"/>
-    <w:lsdException w:name="List Table 3 Accent 5" w:uiPriority="48"/>
-    <w:lsdException w:name="List Table 4 Accent 5" w:uiPriority="49"/>
-    <w:lsdException w:name="List Table 5 Dark Accent 5" w:uiPriority="50"/>
-    <w:lsdException w:name="List Table 6 Colorful Accent 5" w:uiPriority="51"/>
-    <w:lsdException w:name="List Table 7 Colorful Accent 5" w:uiPriority="52"/>
-    <w:lsdException w:name="List Table 1 Light Accent 6" w:uiPriority="46"/>
-    <w:lsdException w:name="List Table 2 Accent 6" w:uiPriority="47"/>
-    <w:lsdException w:name="List Table 3 Accent 6" w:uiPriority="48"/>
-    <w:lsdException w:name="List Table 4 Accent 6" w:uiPriority="49"/>
-    <w:lsdException w:name="List Table 5 Dark Accent 6" w:uiPriority="50"/>
-    <w:lsdException w:name="List Table 6 Colorful Accent 6" w:uiPriority="51"/>
-    <w:lsdException w:name="List Table 7 Colorful Accent 6" w:uiPriority="52"/>
+  <w:latentStyles w:defLockedState="0" w:defUIPriority="99" w:defSemiHidden="1" w:defUnhideWhenUsed="1" w:defQFormat="0" w:count="276">
+    <w:lsdException w:name="Normal" w:semiHidden="0" w:uiPriority="0" w:unhideWhenUsed="0" w:qFormat="1"/>
+    <w:lsdException w:name="heading 1" w:semiHidden="0" w:uiPriority="9" w:unhideWhenUsed="0" w:qFormat="1"/>
+    <w:lsdException w:name="heading 2" w:uiPriority="9" w:qFormat="1"/>
+    <w:lsdException w:name="heading 3" w:uiPriority="9" w:qFormat="1"/>
+    <w:lsdException w:name="heading 4" w:uiPriority="9" w:qFormat="1"/>
+    <w:lsdException w:name="heading 5" w:uiPriority="9" w:qFormat="1"/>
+    <w:lsdException w:name="heading 6" w:uiPriority="9" w:qFormat="1"/>
+    <w:lsdException w:name="heading 7" w:uiPriority="9" w:qFormat="1"/>
+    <w:lsdException w:name="heading 8" w:uiPriority="9" w:qFormat="1"/>
+    <w:lsdException w:name="heading 9" w:uiPriority="9" w:qFormat="1"/>
+    <w:lsdException w:name="toc 1" w:uiPriority="39"/>
+    <w:lsdException w:name="toc 2" w:uiPriority="39"/>
+    <w:lsdException w:name="toc 3" w:uiPriority="39"/>
+    <w:lsdException w:name="toc 4" w:uiPriority="39"/>
+    <w:lsdException w:name="toc 5" w:uiPriority="39"/>
+    <w:lsdException w:name="toc 6" w:uiPriority="39"/>
+    <w:lsdException w:name="toc 7" w:uiPriority="39"/>
+    <w:lsdException w:name="toc 8" w:uiPriority="39"/>
+    <w:lsdException w:name="toc 9" w:uiPriority="39"/>
+    <w:lsdException w:name="caption" w:uiPriority="35" w:qFormat="1"/>
+    <w:lsdException w:name="Title" w:semiHidden="0" w:uiPriority="10" w:unhideWhenUsed="0" w:qFormat="1"/>
+    <w:lsdException w:name="Default Paragraph Font" w:uiPriority="1"/>
+    <w:lsdException w:name="Subtitle" w:semiHidden="0" w:uiPriority="11" w:unhideWhenUsed="0" w:qFormat="1"/>
+    <w:lsdException w:name="Strong" w:semiHidden="0" w:uiPriority="22" w:unhideWhenUsed="0" w:qFormat="1"/>
+    <w:lsdException w:name="Emphasis" w:semiHidden="0" w:uiPriority="20" w:unhideWhenUsed="0" w:qFormat="1"/>
+    <w:lsdException w:name="Table Grid" w:semiHidden="0" w:uiPriority="59" w:unhideWhenUsed="0"/>
+    <w:lsdException w:name="Note Level 1" w:semiHidden="0" w:unhideWhenUsed="0"/>
+    <w:lsdException w:name="Note Level 2" w:semiHidden="0" w:unhideWhenUsed="0"/>
+    <w:lsdException w:name="Note Level 3" w:semiHidden="0" w:unhideWhenUsed="0"/>
+    <w:lsdException w:name="Note Level 4" w:semiHidden="0" w:unhideWhenUsed="0"/>
+    <w:lsdException w:name="Note Level 5" w:semiHidden="0" w:unhideWhenUsed="0"/>
+    <w:lsdException w:name="Note Level 6" w:semiHidden="0" w:unhideWhenUsed="0"/>
+    <w:lsdException w:name="Note Level 7" w:semiHidden="0" w:unhideWhenUsed="0"/>
+    <w:lsdException w:name="Note Level 8" w:semiHidden="0" w:unhideWhenUsed="0"/>
+    <w:lsdException w:name="Note Level 9" w:semiHidden="0" w:unhideWhenUsed="0"/>
+    <w:lsdException w:name="Placeholder Text" w:unhideWhenUsed="0"/>
+    <w:lsdException w:name="No Spacing" w:semiHidden="0" w:uiPriority="1" w:unhideWhenUsed="0" w:qFormat="1"/>
+    <w:lsdException w:name="Light Shading" w:semiHidden="0" w:uiPriority="60" w:unhideWhenUsed="0"/>
+    <w:lsdException w:name="Light List" w:semiHidden="0" w:uiPriority="61" w:unhideWhenUsed="0"/>
+    <w:lsdException w:name="Light Grid" w:semiHidden="0" w:uiPriority="62" w:unhideWhenUsed="0"/>
+    <w:lsdException w:name="Medium Shading 1" w:semiHidden="0" w:uiPriority="63" w:unhideWhenUsed="0"/>
+    <w:lsdException w:name="Medium Shading 2" w:semiHidden="0" w:uiPriority="64" w:unhideWhenUsed="0"/>
+    <w:lsdException w:name="Medium List 1" w:semiHidden="0" w:uiPriority="65" w:unhideWhenUsed="0"/>
+    <w:lsdException w:name="Medium List 2" w:semiHidden="0" w:uiPriority="66" w:unhideWhenUsed="0"/>
+    <w:lsdException w:name="Medium Grid 1" w:semiHidden="0" w:uiPriority="67" w:unhideWhenUsed="0"/>
+    <w:lsdException w:name="Medium Grid 2" w:semiHidden="0" w:uiPriority="68" w:unhideWhenUsed="0"/>
+    <w:lsdException w:name="Medium Grid 3" w:semiHidden="0" w:uiPriority="69" w:unhideWhenUsed="0"/>
+    <w:lsdException w:name="Dark List" w:semiHidden="0" w:uiPriority="70" w:unhideWhenUsed="0"/>
+    <w:lsdException w:name="Colorful Shading" w:semiHidden="0" w:uiPriority="71" w:unhideWhenUsed="0"/>
+    <w:lsdException w:name="Colorful List" w:semiHidden="0" w:uiPriority="72" w:unhideWhenUsed="0"/>
+    <w:lsdException w:name="Colorful Grid" w:semiHidden="0" w:uiPriority="73" w:unhideWhenUsed="0"/>
+    <w:lsdException w:name="Light Shading Accent 1" w:semiHidden="0" w:uiPriority="60" w:unhideWhenUsed="0"/>
+    <w:lsdException w:name="Light List Accent 1" w:semiHidden="0" w:uiPriority="61" w:unhideWhenUsed="0"/>
+    <w:lsdException w:name="Light Grid Accent 1" w:semiHidden="0" w:uiPriority="62" w:unhideWhenUsed="0"/>
+    <w:lsdException w:name="Medium Shading 1 Accent 1" w:semiHidden="0" w:uiPriority="63" w:unhideWhenUsed="0"/>
+    <w:lsdException w:name="Medium Shading 2 Accent 1" w:semiHidden="0" w:uiPriority="64" w:unhideWhenUsed="0"/>
+    <w:lsdException w:name="Medium List 1 Accent 1" w:semiHidden="0" w:uiPriority="65" w:unhideWhenUsed="0"/>
+    <w:lsdException w:name="Revision" w:unhideWhenUsed="0"/>
+    <w:lsdException w:name="List Paragraph" w:semiHidden="0" w:uiPriority="34" w:unhideWhenUsed="0" w:qFormat="1"/>
+    <w:lsdException w:name="Quote" w:semiHidden="0" w:uiPriority="29" w:unhideWhenUsed="0" w:qFormat="1"/>
+    <w:lsdException w:name="Intense Quote" w:semiHidden="0" w:uiPriority="30" w:unhideWhenUsed="0" w:qFormat="1"/>
+    <w:lsdException w:name="Medium List 2 Accent 1" w:semiHidden="0" w:uiPriority="66" w:unhideWhenUsed="0"/>
+    <w:lsdException w:name="Medium Grid 1 Accent 1" w:semiHidden="0" w:uiPriority="67" w:unhideWhenUsed="0"/>
+    <w:lsdException w:name="Medium Grid 2 Accent 1" w:semiHidden="0" w:uiPriority="68" w:unhideWhenUsed="0"/>
+    <w:lsdException w:name="Medium Grid 3 Accent 1" w:semiHidden="0" w:uiPriority="69" w:unhideWhenUsed="0"/>
+    <w:lsdException w:name="Dark List Accent 1" w:semiHidden="0" w:uiPriority="70" w:unhideWhenUsed="0"/>
+    <w:lsdException w:name="Colorful Shading Accent 1" w:semiHidden="0" w:uiPriority="71" w:unhideWhenUsed="0"/>
+    <w:lsdException w:name="Colorful List Accent 1" w:semiHidden="0" w:uiPriority="72" w:unhideWhenUsed="0"/>
+    <w:lsdException w:name="Colorful Grid Accent 1" w:semiHidden="0" w:uiPriority="73" w:unhideWhenUsed="0"/>
+    <w:lsdException w:name="Light Shading Accent 2" w:semiHidden="0" w:uiPriority="60" w:unhideWhenUsed="0"/>
+    <w:lsdException w:name="Light List Accent 2" w:semiHidden="0" w:uiPriority="61" w:unhideWhenUsed="0"/>
+    <w:lsdException w:name="Light Grid Accent 2" w:semiHidden="0" w:uiPriority="62" w:unhideWhenUsed="0"/>
+    <w:lsdException w:name="Medium Shading 1 Accent 2" w:semiHidden="0" w:uiPriority="63" w:unhideWhenUsed="0"/>
+    <w:lsdException w:name="Medium Shading 2 Accent 2" w:semiHidden="0" w:uiPriority="64" w:unhideWhenUsed="0"/>
+    <w:lsdException w:name="Medium List 1 Accent 2" w:semiHidden="0" w:uiPriority="65" w:unhideWhenUsed="0"/>
+    <w:lsdException w:name="Medium List 2 Accent 2" w:semiHidden="0" w:uiPriority="66" w:unhideWhenUsed="0"/>
+    <w:lsdException w:name="Medium Grid 1 Accent 2" w:semiHidden="0" w:uiPriority="67" w:unhideWhenUsed="0"/>
+    <w:lsdException w:name="Medium Grid 2 Accent 2" w:semiHidden="0" w:uiPriority="68" w:unhideWhenUsed="0"/>
+    <w:lsdException w:name="Medium Grid 3 Accent 2" w:semiHidden="0" w:uiPriority="69" w:unhideWhenUsed="0"/>
+    <w:lsdException w:name="Dark List Accent 2" w:semiHidden="0" w:uiPriority="70" w:unhideWhenUsed="0"/>
+    <w:lsdException w:name="Colorful Shading Accent 2" w:semiHidden="0" w:uiPriority="71" w:unhideWhenUsed="0"/>
+    <w:lsdException w:name="Colorful List Accent 2" w:semiHidden="0" w:uiPriority="72" w:unhideWhenUsed="0"/>
+    <w:lsdException w:name="Colorful Grid Accent 2" w:semiHidden="0" w:uiPriority="73" w:unhideWhenUsed="0"/>
+    <w:lsdException w:name="Light Shading Accent 3" w:semiHidden="0" w:uiPriority="60" w:unhideWhenUsed="0"/>
+    <w:lsdException w:name="Light List Accent 3" w:semiHidden="0" w:uiPriority="61" w:unhideWhenUsed="0"/>
+    <w:lsdException w:name="Light Grid Accent 3" w:semiHidden="0" w:uiPriority="62" w:unhideWhenUsed="0"/>
+    <w:lsdException w:name="Medium Shading 1 Accent 3" w:semiHidden="0" w:uiPriority="63" w:unhideWhenUsed="0"/>
+    <w:lsdException w:name="Medium Shading 2 Accent 3" w:semiHidden="0" w:uiPriority="64" w:unhideWhenUsed="0"/>
+    <w:lsdException w:name="Medium List 1 Accent 3" w:semiHidden="0" w:uiPriority="65" w:unhideWhenUsed="0"/>
+    <w:lsdException w:name="Medium List 2 Accent 3" w:semiHidden="0" w:uiPriority="66" w:unhideWhenUsed="0"/>
+    <w:lsdException w:name="Medium Grid 1 Accent 3" w:semiHidden="0" w:uiPriority="67" w:unhideWhenUsed="0"/>
+    <w:lsdException w:name="Medium Grid 2 Accent 3" w:semiHidden="0" w:uiPriority="68" w:unhideWhenUsed="0"/>
+    <w:lsdException w:name="Medium Grid 3 Accent 3" w:semiHidden="0" w:uiPriority="69" w:unhideWhenUsed="0"/>
+    <w:lsdException w:name="Dark List Accent 3" w:semiHidden="0" w:uiPriority="70" w:unhideWhenUsed="0"/>
+    <w:lsdException w:name="Colorful Shading Accent 3" w:semiHidden="0" w:uiPriority="71" w:unhideWhenUsed="0"/>
+    <w:lsdException w:name="Colorful List Accent 3" w:semiHidden="0" w:uiPriority="72" w:unhideWhenUsed="0"/>
+    <w:lsdException w:name="Colorful Grid Accent 3" w:semiHidden="0" w:uiPriority="73" w:unhideWhenUsed="0"/>
+    <w:lsdException w:name="Light Shading Accent 4" w:semiHidden="0" w:uiPriority="60" w:unhideWhenUsed="0"/>
+    <w:lsdException w:name="Light List Accent 4" w:semiHidden="0" w:uiPriority="61" w:unhideWhenUsed="0"/>
+    <w:lsdException w:name="Light Grid Accent 4" w:semiHidden="0" w:uiPriority="62" w:unhideWhenUsed="0"/>
+    <w:lsdException w:name="Medium Shading 1 Accent 4" w:semiHidden="0" w:uiPriority="63" w:unhideWhenUsed="0"/>
+    <w:lsdException w:name="Medium Shading 2 Accent 4" w:semiHidden="0" w:uiPriority="64" w:unhideWhenUsed="0"/>
+    <w:lsdException w:name="Medium List 1 Accent 4" w:semiHidden="0" w:uiPriority="65" w:unhideWhenUsed="0"/>
+    <w:lsdException w:name="Medium List 2 Accent 4" w:semiHidden="0" w:uiPriority="66" w:unhideWhenUsed="0"/>
+    <w:lsdException w:name="Medium Grid 1 Accent 4" w:semiHidden="0" w:uiPriority="67" w:unhideWhenUsed="0"/>
+    <w:lsdException w:name="Medium Grid 2 Accent 4" w:semiHidden="0" w:uiPriority="68" w:unhideWhenUsed="0"/>
+    <w:lsdException w:name="Medium Grid 3 Accent 4" w:semiHidden="0" w:uiPriority="69" w:unhideWhenUsed="0"/>
+    <w:lsdException w:name="Dark List Accent 4" w:semiHidden="0" w:uiPriority="70" w:unhideWhenUsed="0"/>
+    <w:lsdException w:name="Colorful Shading Accent 4" w:semiHidden="0" w:uiPriority="71" w:unhideWhenUsed="0"/>
+    <w:lsdException w:name="Colorful List Accent 4" w:semiHidden="0" w:uiPriority="72" w:unhideWhenUsed="0"/>
+    <w:lsdException w:name="Colorful Grid Accent 4" w:semiHidden="0" w:uiPriority="73" w:unhideWhenUsed="0"/>
+    <w:lsdException w:name="Light Shading Accent 5" w:semiHidden="0" w:uiPriority="60" w:unhideWhenUsed="0"/>
+    <w:lsdException w:name="Light List Accent 5" w:semiHidden="0" w:uiPriority="61" w:unhideWhenUsed="0"/>
+    <w:lsdException w:name="Light Grid Accent 5" w:semiHidden="0" w:uiPriority="62" w:unhideWhenUsed="0"/>
+    <w:lsdException w:name="Medium Shading 1 Accent 5" w:semiHidden="0" w:uiPriority="63" w:unhideWhenUsed="0"/>
+    <w:lsdException w:name="Medium Shading 2 Accent 5" w:semiHidden="0" w:uiPriority="64" w:unhideWhenUsed="0"/>
+    <w:lsdException w:name="Medium List 1 Accent 5" w:semiHidden="0" w:uiPriority="65" w:unhideWhenUsed="0"/>
+    <w:lsdException w:name="Medium List 2 Accent 5" w:semiHidden="0" w:uiPriority="66" w:unhideWhenUsed="0"/>
+    <w:lsdException w:name="Medium Grid 1 Accent 5" w:semiHidden="0" w:uiPriority="67" w:unhideWhenUsed="0"/>
+    <w:lsdException w:name="Medium Grid 2 Accent 5" w:semiHidden="0" w:uiPriority="68" w:unhideWhenUsed="0"/>
+    <w:lsdException w:name="Medium Grid 3 Accent 5" w:semiHidden="0" w:uiPriority="69" w:unhideWhenUsed="0"/>
+    <w:lsdException w:name="Dark List Accent 5" w:semiHidden="0" w:uiPriority="70" w:unhideWhenUsed="0"/>
+    <w:lsdException w:name="Colorful Shading Accent 5" w:semiHidden="0" w:uiPriority="71" w:unhideWhenUsed="0"/>
+    <w:lsdException w:name="Colorful List Accent 5" w:semiHidden="0" w:uiPriority="72" w:unhideWhenUsed="0"/>
+    <w:lsdException w:name="Colorful Grid Accent 5" w:semiHidden="0" w:uiPriority="73" w:unhideWhenUsed="0"/>
+    <w:lsdException w:name="Light Shading Accent 6" w:semiHidden="0" w:uiPriority="60" w:unhideWhenUsed="0"/>
+    <w:lsdException w:name="Light List Accent 6" w:semiHidden="0" w:uiPriority="61" w:unhideWhenUsed="0"/>
+    <w:lsdException w:name="Light Grid Accent 6" w:semiHidden="0" w:uiPriority="62" w:unhideWhenUsed="0"/>
+    <w:lsdException w:name="Medium Shading 1 Accent 6" w:semiHidden="0" w:uiPriority="63" w:unhideWhenUsed="0"/>
+    <w:lsdException w:name="Medium Shading 2 Accent 6" w:semiHidden="0" w:uiPriority="64" w:unhideWhenUsed="0"/>
+    <w:lsdException w:name="Medium List 1 Accent 6" w:semiHidden="0" w:uiPriority="65" w:unhideWhenUsed="0"/>
+    <w:lsdException w:name="Medium List 2 Accent 6" w:semiHidden="0" w:uiPriority="66" w:unhideWhenUsed="0"/>
+    <w:lsdException w:name="Medium Grid 1 Accent 6" w:semiHidden="0" w:uiPriority="67" w:unhideWhenUsed="0"/>
+    <w:lsdException w:name="Medium Grid 2 Accent 6" w:semiHidden="0" w:uiPriority="68" w:unhideWhenUsed="0"/>
+    <w:lsdException w:name="Medium Grid 3 Accent 6" w:semiHidden="0" w:uiPriority="69" w:unhideWhenUsed="0"/>
+    <w:lsdException w:name="Dark List Accent 6" w:semiHidden="0" w:uiPriority="70" w:unhideWhenUsed="0"/>
+    <w:lsdException w:name="Colorful Shading Accent 6" w:semiHidden="0" w:uiPriority="71" w:unhideWhenUsed="0"/>
+    <w:lsdException w:name="Colorful List Accent 6" w:semiHidden="0" w:uiPriority="72" w:unhideWhenUsed="0"/>
+    <w:lsdException w:name="Colorful Grid Accent 6" w:semiHidden="0" w:uiPriority="73" w:unhideWhenUsed="0"/>
+    <w:lsdException w:name="Subtle Emphasis" w:semiHidden="0" w:uiPriority="19" w:unhideWhenUsed="0" w:qFormat="1"/>
+    <w:lsdException w:name="Intense Emphasis" w:semiHidden="0" w:uiPriority="21" w:unhideWhenUsed="0" w:qFormat="1"/>
+    <w:lsdException w:name="Subtle Reference" w:semiHidden="0" w:uiPriority="31" w:unhideWhenUsed="0" w:qFormat="1"/>
+    <w:lsdException w:name="Intense Reference" w:semiHidden="0" w:uiPriority="32" w:unhideWhenUsed="0" w:qFormat="1"/>
+    <w:lsdException w:name="Book Title" w:semiHidden="0" w:uiPriority="33" w:unhideWhenUsed="0" w:qFormat="1"/>
+    <w:lsdException w:name="Bibliography" w:uiPriority="37"/>
+    <w:lsdException w:name="TOC Heading" w:uiPriority="39" w:qFormat="1"/>
+  </w:latentStyles>
+  <w:style w:type="paragraph" w:default="1" w:styleId="Normal">
+    <w:name w:val="Normal"/>
+    <w:qFormat/>
+  </w:style>
+  <w:style w:type="character" w:default="1" w:styleId="DefaultParagraphFont">
+    <w:name w:val="Default Paragraph Font"/>
+    <w:uiPriority w:val="1"/>
+    <w:semiHidden/>
+    <w:unhideWhenUsed/>
+  </w:style>
+  <w:style w:type="table" w:default="1" w:styleId="TableNormal">
+    <w:name w:val="Normal Table"/>
+    <w:uiPriority w:val="99"/>
+    <w:semiHidden/>
+    <w:unhideWhenUsed/>
+    <w:tblPr>
+      <w:tblInd w:w="0" w:type="dxa"/>
+      <w:tblCellMar>
+        <w:top w:w="0" w:type="dxa"/>
+        <w:left w:w="108" w:type="dxa"/>
+        <w:bottom w:w="0" w:type="dxa"/>
+        <w:right w:w="108" w:type="dxa"/>
+      </w:tblCellMar>
+    </w:tblPr>
+  </w:style>
+  <w:style w:type="numbering" w:default="1" w:styleId="NoList">
+    <w:name w:val="No List"/>
+    <w:uiPriority w:val="99"/>
+    <w:semiHidden/>
+    <w:unhideWhenUsed/>
+  </w:style>
+  <w:style w:type="paragraph" w:customStyle="1" w:styleId="570BD8C6911F2243A819C22E9E679B8E">
+    <w:name w:val="570BD8C6911F2243A819C22E9E679B8E"/>
+    <w:rsid w:val="002213C6"/>
+  </w:style>
+  <w:style w:type="paragraph" w:customStyle="1" w:styleId="6767AADB4920954781BA5ED56D18EF39">
+    <w:name w:val="6767AADB4920954781BA5ED56D18EF39"/>
+    <w:rsid w:val="002213C6"/>
+  </w:style>
+  <w:style w:type="paragraph" w:customStyle="1" w:styleId="BBE25342D7CF24448EE3670A43913842">
+    <w:name w:val="BBE25342D7CF24448EE3670A43913842"/>
+    <w:rsid w:val="002213C6"/>
+  </w:style>
+  <w:style w:type="paragraph" w:customStyle="1" w:styleId="142A84DC96767648A78132DA85AB2F91">
+    <w:name w:val="142A84DC96767648A78132DA85AB2F91"/>
+    <w:rsid w:val="002213C6"/>
+  </w:style>
+  <w:style w:type="paragraph" w:customStyle="1" w:styleId="485B8E0543734340BB9145A4279E0424">
+    <w:name w:val="485B8E0543734340BB9145A4279E0424"/>
+    <w:rsid w:val="002213C6"/>
+  </w:style>
+  <w:style w:type="paragraph" w:customStyle="1" w:styleId="9C16D1652C393F4A9F5877B15057310A">
+    <w:name w:val="9C16D1652C393F4A9F5877B15057310A"/>
+    <w:rsid w:val="002213C6"/>
+  </w:style>
+</w:styles>
+</file>
+
+<file path=word/glossary/stylesWithEffects.xml><?xml version="1.0" encoding="utf-8"?>
+<w:styles xmlns:wpc="http://schemas.microsoft.com/office/word/2010/wordprocessingCanvas" xmlns:mo="http://schemas.microsoft.com/office/mac/office/2008/main" xmlns:mc="http://schemas.openxmlformats.org/markup-compatibility/2006" xmlns:mv="urn:schemas-microsoft-com:mac:vml" xmlns:o="urn:schemas-microsoft-com:office:office" xmlns:r="http://schemas.openxmlformats.org/officeDocument/2006/relationships" xmlns:m="http://schemas.openxmlformats.org/officeDocument/2006/math" xmlns:v="urn:schemas-microsoft-com:vml" xmlns:wp14="http://schemas.microsoft.com/office/word/2010/wordprocessingDrawing" xmlns:wp="http://schemas.openxmlformats.org/drawingml/2006/wordprocessingDrawing" xmlns:w10="urn:schemas-microsoft-com:office:word" xmlns:w="http://schemas.openxmlformats.org/wordprocessingml/2006/main" xmlns:w14="http://schemas.microsoft.com/office/word/2010/wordml" xmlns:wpg="http://schemas.microsoft.com/office/word/2010/wordprocessingGroup" xmlns:wpi="http://schemas.microsoft.com/office/word/2010/wordprocessingInk" xmlns:wne="http://schemas.microsoft.com/office/word/2006/wordml" xmlns:wps="http://schemas.microsoft.com/office/word/2010/wordprocessingShape" mc:Ignorable="w14 wp14">
+  <w:docDefaults>
+    <w:rPrDefault>
+      <w:rPr>
+        <w:rFonts w:asciiTheme="minorHAnsi" w:eastAsiaTheme="minorEastAsia" w:hAnsiTheme="minorHAnsi" w:cstheme="minorBidi"/>
+        <w:sz w:val="24"/>
+        <w:szCs w:val="24"/>
+        <w:lang w:val="en-US" w:eastAsia="ja-JP" w:bidi="ar-SA"/>
+      </w:rPr>
+    </w:rPrDefault>
+    <w:pPrDefault/>
+  </w:docDefaults>
+  <w:latentStyles w:defLockedState="0" w:defUIPriority="99" w:defSemiHidden="1" w:defUnhideWhenUsed="1" w:defQFormat="0" w:count="276">
+    <w:lsdException w:name="Normal" w:semiHidden="0" w:uiPriority="0" w:unhideWhenUsed="0" w:qFormat="1"/>
+    <w:lsdException w:name="heading 1" w:semiHidden="0" w:uiPriority="9" w:unhideWhenUsed="0" w:qFormat="1"/>
+    <w:lsdException w:name="heading 2" w:uiPriority="9" w:qFormat="1"/>
+    <w:lsdException w:name="heading 3" w:uiPriority="9" w:qFormat="1"/>
+    <w:lsdException w:name="heading 4" w:uiPriority="9" w:qFormat="1"/>
+    <w:lsdException w:name="heading 5" w:uiPriority="9" w:qFormat="1"/>
+    <w:lsdException w:name="heading 6" w:uiPriority="9" w:qFormat="1"/>
+    <w:lsdException w:name="heading 7" w:uiPriority="9" w:qFormat="1"/>
+    <w:lsdException w:name="heading 8" w:uiPriority="9" w:qFormat="1"/>
+    <w:lsdException w:name="heading 9" w:uiPriority="9" w:qFormat="1"/>
+    <w:lsdException w:name="toc 1" w:uiPriority="39"/>
+    <w:lsdException w:name="toc 2" w:uiPriority="39"/>
+    <w:lsdException w:name="toc 3" w:uiPriority="39"/>
+    <w:lsdException w:name="toc 4" w:uiPriority="39"/>
+    <w:lsdException w:name="toc 5" w:uiPriority="39"/>
+    <w:lsdException w:name="toc 6" w:uiPriority="39"/>
+    <w:lsdException w:name="toc 7" w:uiPriority="39"/>
+    <w:lsdException w:name="toc 8" w:uiPriority="39"/>
+    <w:lsdException w:name="toc 9" w:uiPriority="39"/>
+    <w:lsdException w:name="caption" w:uiPriority="35" w:qFormat="1"/>
+    <w:lsdException w:name="Title" w:semiHidden="0" w:uiPriority="10" w:unhideWhenUsed="0" w:qFormat="1"/>
+    <w:lsdException w:name="Default Paragraph Font" w:uiPriority="1"/>
+    <w:lsdException w:name="Subtitle" w:semiHidden="0" w:uiPriority="11" w:unhideWhenUsed="0" w:qFormat="1"/>
+    <w:lsdException w:name="Strong" w:semiHidden="0" w:uiPriority="22" w:unhideWhenUsed="0" w:qFormat="1"/>
+    <w:lsdException w:name="Emphasis" w:semiHidden="0" w:uiPriority="20" w:unhideWhenUsed="0" w:qFormat="1"/>
+    <w:lsdException w:name="Table Grid" w:semiHidden="0" w:uiPriority="59" w:unhideWhenUsed="0"/>
+    <w:lsdException w:name="Note Level 1" w:semiHidden="0" w:unhideWhenUsed="0"/>
+    <w:lsdException w:name="Note Level 2" w:semiHidden="0" w:unhideWhenUsed="0"/>
+    <w:lsdException w:name="Note Level 3" w:semiHidden="0" w:unhideWhenUsed="0"/>
+    <w:lsdException w:name="Note Level 4" w:semiHidden="0" w:unhideWhenUsed="0"/>
+    <w:lsdException w:name="Note Level 5" w:semiHidden="0" w:unhideWhenUsed="0"/>
+    <w:lsdException w:name="Note Level 6" w:semiHidden="0" w:unhideWhenUsed="0"/>
+    <w:lsdException w:name="Note Level 7" w:semiHidden="0" w:unhideWhenUsed="0"/>
+    <w:lsdException w:name="Note Level 8" w:semiHidden="0" w:unhideWhenUsed="0"/>
+    <w:lsdException w:name="Note Level 9" w:semiHidden="0" w:unhideWhenUsed="0"/>
+    <w:lsdException w:name="Placeholder Text" w:unhideWhenUsed="0"/>
+    <w:lsdException w:name="No Spacing" w:semiHidden="0" w:uiPriority="1" w:unhideWhenUsed="0" w:qFormat="1"/>
+    <w:lsdException w:name="Light Shading" w:semiHidden="0" w:uiPriority="60" w:unhideWhenUsed="0"/>
+    <w:lsdException w:name="Light List" w:semiHidden="0" w:uiPriority="61" w:unhideWhenUsed="0"/>
+    <w:lsdException w:name="Light Grid" w:semiHidden="0" w:uiPriority="62" w:unhideWhenUsed="0"/>
+    <w:lsdException w:name="Medium Shading 1" w:semiHidden="0" w:uiPriority="63" w:unhideWhenUsed="0"/>
+    <w:lsdException w:name="Medium Shading 2" w:semiHidden="0" w:uiPriority="64" w:unhideWhenUsed="0"/>
+    <w:lsdException w:name="Medium List 1" w:semiHidden="0" w:uiPriority="65" w:unhideWhenUsed="0"/>
+    <w:lsdException w:name="Medium List 2" w:semiHidden="0" w:uiPriority="66" w:unhideWhenUsed="0"/>
+    <w:lsdException w:name="Medium Grid 1" w:semiHidden="0" w:uiPriority="67" w:unhideWhenUsed="0"/>
+    <w:lsdException w:name="Medium Grid 2" w:semiHidden="0" w:uiPriority="68" w:unhideWhenUsed="0"/>
+    <w:lsdException w:name="Medium Grid 3" w:semiHidden="0" w:uiPriority="69" w:unhideWhenUsed="0"/>
+    <w:lsdException w:name="Dark List" w:semiHidden="0" w:uiPriority="70" w:unhideWhenUsed="0"/>
+    <w:lsdException w:name="Colorful Shading" w:semiHidden="0" w:uiPriority="71" w:unhideWhenUsed="0"/>
+    <w:lsdException w:name="Colorful List" w:semiHidden="0" w:uiPriority="72" w:unhideWhenUsed="0"/>
+    <w:lsdException w:name="Colorful Grid" w:semiHidden="0" w:uiPriority="73" w:unhideWhenUsed="0"/>
+    <w:lsdException w:name="Light Shading Accent 1" w:semiHidden="0" w:uiPriority="60" w:unhideWhenUsed="0"/>
+    <w:lsdException w:name="Light List Accent 1" w:semiHidden="0" w:uiPriority="61" w:unhideWhenUsed="0"/>
+    <w:lsdException w:name="Light Grid Accent 1" w:semiHidden="0" w:uiPriority="62" w:unhideWhenUsed="0"/>
+    <w:lsdException w:name="Medium Shading 1 Accent 1" w:semiHidden="0" w:uiPriority="63" w:unhideWhenUsed="0"/>
+    <w:lsdException w:name="Medium Shading 2 Accent 1" w:semiHidden="0" w:uiPriority="64" w:unhideWhenUsed="0"/>
+    <w:lsdException w:name="Medium List 1 Accent 1" w:semiHidden="0" w:uiPriority="65" w:unhideWhenUsed="0"/>
+    <w:lsdException w:name="Revision" w:unhideWhenUsed="0"/>
+    <w:lsdException w:name="List Paragraph" w:semiHidden="0" w:uiPriority="34" w:unhideWhenUsed="0" w:qFormat="1"/>
+    <w:lsdException w:name="Quote" w:semiHidden="0" w:uiPriority="29" w:unhideWhenUsed="0" w:qFormat="1"/>
+    <w:lsdException w:name="Intense Quote" w:semiHidden="0" w:uiPriority="30" w:unhideWhenUsed="0" w:qFormat="1"/>
+    <w:lsdException w:name="Medium List 2 Accent 1" w:semiHidden="0" w:uiPriority="66" w:unhideWhenUsed="0"/>
+    <w:lsdException w:name="Medium Grid 1 Accent 1" w:semiHidden="0" w:uiPriority="67" w:unhideWhenUsed="0"/>
+    <w:lsdException w:name="Medium Grid 2 Accent 1" w:semiHidden="0" w:uiPriority="68" w:unhideWhenUsed="0"/>
+    <w:lsdException w:name="Medium Grid 3 Accent 1" w:semiHidden="0" w:uiPriority="69" w:unhideWhenUsed="0"/>
+    <w:lsdException w:name="Dark List Accent 1" w:semiHidden="0" w:uiPriority="70" w:unhideWhenUsed="0"/>
+    <w:lsdException w:name="Colorful Shading Accent 1" w:semiHidden="0" w:uiPriority="71" w:unhideWhenUsed="0"/>
+    <w:lsdException w:name="Colorful List Accent 1" w:semiHidden="0" w:uiPriority="72" w:unhideWhenUsed="0"/>
+    <w:lsdException w:name="Colorful Grid Accent 1" w:semiHidden="0" w:uiPriority="73" w:unhideWhenUsed="0"/>
+    <w:lsdException w:name="Light Shading Accent 2" w:semiHidden="0" w:uiPriority="60" w:unhideWhenUsed="0"/>
+    <w:lsdException w:name="Light List Accent 2" w:semiHidden="0" w:uiPriority="61" w:unhideWhenUsed="0"/>
+    <w:lsdException w:name="Light Grid Accent 2" w:semiHidden="0" w:uiPriority="62" w:unhideWhenUsed="0"/>
+    <w:lsdException w:name="Medium Shading 1 Accent 2" w:semiHidden="0" w:uiPriority="63" w:unhideWhenUsed="0"/>
+    <w:lsdException w:name="Medium Shading 2 Accent 2" w:semiHidden="0" w:uiPriority="64" w:unhideWhenUsed="0"/>
+    <w:lsdException w:name="Medium List 1 Accent 2" w:semiHidden="0" w:uiPriority="65" w:unhideWhenUsed="0"/>
+    <w:lsdException w:name="Medium List 2 Accent 2" w:semiHidden="0" w:uiPriority="66" w:unhideWhenUsed="0"/>
+    <w:lsdException w:name="Medium Grid 1 Accent 2" w:semiHidden="0" w:uiPriority="67" w:unhideWhenUsed="0"/>
+    <w:lsdException w:name="Medium Grid 2 Accent 2" w:semiHidden="0" w:uiPriority="68" w:unhideWhenUsed="0"/>
+    <w:lsdException w:name="Medium Grid 3 Accent 2" w:semiHidden="0" w:uiPriority="69" w:unhideWhenUsed="0"/>
+    <w:lsdException w:name="Dark List Accent 2" w:semiHidden="0" w:uiPriority="70" w:unhideWhenUsed="0"/>
+    <w:lsdException w:name="Colorful Shading Accent 2" w:semiHidden="0" w:uiPriority="71" w:unhideWhenUsed="0"/>
+    <w:lsdException w:name="Colorful List Accent 2" w:semiHidden="0" w:uiPriority="72" w:unhideWhenUsed="0"/>
+    <w:lsdException w:name="Colorful Grid Accent 2" w:semiHidden="0" w:uiPriority="73" w:unhideWhenUsed="0"/>
+    <w:lsdException w:name="Light Shading Accent 3" w:semiHidden="0" w:uiPriority="60" w:unhideWhenUsed="0"/>
+    <w:lsdException w:name="Light List Accent 3" w:semiHidden="0" w:uiPriority="61" w:unhideWhenUsed="0"/>
+    <w:lsdException w:name="Light Grid Accent 3" w:semiHidden="0" w:uiPriority="62" w:unhideWhenUsed="0"/>
+    <w:lsdException w:name="Medium Shading 1 Accent 3" w:semiHidden="0" w:uiPriority="63" w:unhideWhenUsed="0"/>
+    <w:lsdException w:name="Medium Shading 2 Accent 3" w:semiHidden="0" w:uiPriority="64" w:unhideWhenUsed="0"/>
+    <w:lsdException w:name="Medium List 1 Accent 3" w:semiHidden="0" w:uiPriority="65" w:unhideWhenUsed="0"/>
+    <w:lsdException w:name="Medium List 2 Accent 3" w:semiHidden="0" w:uiPriority="66" w:unhideWhenUsed="0"/>
+    <w:lsdException w:name="Medium Grid 1 Accent 3" w:semiHidden="0" w:uiPriority="67" w:unhideWhenUsed="0"/>
+    <w:lsdException w:name="Medium Grid 2 Accent 3" w:semiHidden="0" w:uiPriority="68" w:unhideWhenUsed="0"/>
+    <w:lsdException w:name="Medium Grid 3 Accent 3" w:semiHidden="0" w:uiPriority="69" w:unhideWhenUsed="0"/>
+    <w:lsdException w:name="Dark List Accent 3" w:semiHidden="0" w:uiPriority="70" w:unhideWhenUsed="0"/>
+    <w:lsdException w:name="Colorful Shading Accent 3" w:semiHidden="0" w:uiPriority="71" w:unhideWhenUsed="0"/>
+    <w:lsdException w:name="Colorful List Accent 3" w:semiHidden="0" w:uiPriority="72" w:unhideWhenUsed="0"/>
+    <w:lsdException w:name="Colorful Grid Accent 3" w:semiHidden="0" w:uiPriority="73" w:unhideWhenUsed="0"/>
+    <w:lsdException w:name="Light Shading Accent 4" w:semiHidden="0" w:uiPriority="60" w:unhideWhenUsed="0"/>
+    <w:lsdException w:name="Light List Accent 4" w:semiHidden="0" w:uiPriority="61" w:unhideWhenUsed="0"/>
+    <w:lsdException w:name="Light Grid Accent 4" w:semiHidden="0" w:uiPriority="62" w:unhideWhenUsed="0"/>
+    <w:lsdException w:name="Medium Shading 1 Accent 4" w:semiHidden="0" w:uiPriority="63" w:unhideWhenUsed="0"/>
+    <w:lsdException w:name="Medium Shading 2 Accent 4" w:semiHidden="0" w:uiPriority="64" w:unhideWhenUsed="0"/>
+    <w:lsdException w:name="Medium List 1 Accent 4" w:semiHidden="0" w:uiPriority="65" w:unhideWhenUsed="0"/>
+    <w:lsdException w:name="Medium List 2 Accent 4" w:semiHidden="0" w:uiPriority="66" w:unhideWhenUsed="0"/>
+    <w:lsdException w:name="Medium Grid 1 Accent 4" w:semiHidden="0" w:uiPriority="67" w:unhideWhenUsed="0"/>
+    <w:lsdException w:name="Medium Grid 2 Accent 4" w:semiHidden="0" w:uiPriority="68" w:unhideWhenUsed="0"/>
+    <w:lsdException w:name="Medium Grid 3 Accent 4" w:semiHidden="0" w:uiPriority="69" w:unhideWhenUsed="0"/>
+    <w:lsdException w:name="Dark List Accent 4" w:semiHidden="0" w:uiPriority="70" w:unhideWhenUsed="0"/>
+    <w:lsdException w:name="Colorful Shading Accent 4" w:semiHidden="0" w:uiPriority="71" w:unhideWhenUsed="0"/>
+    <w:lsdException w:name="Colorful List Accent 4" w:semiHidden="0" w:uiPriority="72" w:unhideWhenUsed="0"/>
+    <w:lsdException w:name="Colorful Grid Accent 4" w:semiHidden="0" w:uiPriority="73" w:unhideWhenUsed="0"/>
+    <w:lsdException w:name="Light Shading Accent 5" w:semiHidden="0" w:uiPriority="60" w:unhideWhenUsed="0"/>
+    <w:lsdException w:name="Light List Accent 5" w:semiHidden="0" w:uiPriority="61" w:unhideWhenUsed="0"/>
+    <w:lsdException w:name="Light Grid Accent 5" w:semiHidden="0" w:uiPriority="62" w:unhideWhenUsed="0"/>
+    <w:lsdException w:name="Medium Shading 1 Accent 5" w:semiHidden="0" w:uiPriority="63" w:unhideWhenUsed="0"/>
+    <w:lsdException w:name="Medium Shading 2 Accent 5" w:semiHidden="0" w:uiPriority="64" w:unhideWhenUsed="0"/>
+    <w:lsdException w:name="Medium List 1 Accent 5" w:semiHidden="0" w:uiPriority="65" w:unhideWhenUsed="0"/>
+    <w:lsdException w:name="Medium List 2 Accent 5" w:semiHidden="0" w:uiPriority="66" w:unhideWhenUsed="0"/>
+    <w:lsdException w:name="Medium Grid 1 Accent 5" w:semiHidden="0" w:uiPriority="67" w:unhideWhenUsed="0"/>
+    <w:lsdException w:name="Medium Grid 2 Accent 5" w:semiHidden="0" w:uiPriority="68" w:unhideWhenUsed="0"/>
+    <w:lsdException w:name="Medium Grid 3 Accent 5" w:semiHidden="0" w:uiPriority="69" w:unhideWhenUsed="0"/>
+    <w:lsdException w:name="Dark List Accent 5" w:semiHidden="0" w:uiPriority="70" w:unhideWhenUsed="0"/>
+    <w:lsdException w:name="Colorful Shading Accent 5" w:semiHidden="0" w:uiPriority="71" w:unhideWhenUsed="0"/>
+    <w:lsdException w:name="Colorful List Accent 5" w:semiHidden="0" w:uiPriority="72" w:unhideWhenUsed="0"/>
+    <w:lsdException w:name="Colorful Grid Accent 5" w:semiHidden="0" w:uiPriority="73" w:unhideWhenUsed="0"/>
+    <w:lsdException w:name="Light Shading Accent 6" w:semiHidden="0" w:uiPriority="60" w:unhideWhenUsed="0"/>
+    <w:lsdException w:name="Light List Accent 6" w:semiHidden="0" w:uiPriority="61" w:unhideWhenUsed="0"/>
+    <w:lsdException w:name="Light Grid Accent 6" w:semiHidden="0" w:uiPriority="62" w:unhideWhenUsed="0"/>
+    <w:lsdException w:name="Medium Shading 1 Accent 6" w:semiHidden="0" w:uiPriority="63" w:unhideWhenUsed="0"/>
+    <w:lsdException w:name="Medium Shading 2 Accent 6" w:semiHidden="0" w:uiPriority="64" w:unhideWhenUsed="0"/>
+    <w:lsdException w:name="Medium List 1 Accent 6" w:semiHidden="0" w:uiPriority="65" w:unhideWhenUsed="0"/>
+    <w:lsdException w:name="Medium List 2 Accent 6" w:semiHidden="0" w:uiPriority="66" w:unhideWhenUsed="0"/>
+    <w:lsdException w:name="Medium Grid 1 Accent 6" w:semiHidden="0" w:uiPriority="67" w:unhideWhenUsed="0"/>
+    <w:lsdException w:name="Medium Grid 2 Accent 6" w:semiHidden="0" w:uiPriority="68" w:unhideWhenUsed="0"/>
+    <w:lsdException w:name="Medium Grid 3 Accent 6" w:semiHidden="0" w:uiPriority="69" w:unhideWhenUsed="0"/>
+    <w:lsdException w:name="Dark List Accent 6" w:semiHidden="0" w:uiPriority="70" w:unhideWhenUsed="0"/>
+    <w:lsdException w:name="Colorful Shading Accent 6" w:semiHidden="0" w:uiPriority="71" w:unhideWhenUsed="0"/>
+    <w:lsdException w:name="Colorful List Accent 6" w:semiHidden="0" w:uiPriority="72" w:unhideWhenUsed="0"/>
+    <w:lsdException w:name="Colorful Grid Accent 6" w:semiHidden="0" w:uiPriority="73" w:unhideWhenUsed="0"/>
+    <w:lsdException w:name="Subtle Emphasis" w:semiHidden="0" w:uiPriority="19" w:unhideWhenUsed="0" w:qFormat="1"/>
+    <w:lsdException w:name="Intense Emphasis" w:semiHidden="0" w:uiPriority="21" w:unhideWhenUsed="0" w:qFormat="1"/>
+    <w:lsdException w:name="Subtle Reference" w:semiHidden="0" w:uiPriority="31" w:unhideWhenUsed="0" w:qFormat="1"/>
+    <w:lsdException w:name="Intense Reference" w:semiHidden="0" w:uiPriority="32" w:unhideWhenUsed="0" w:qFormat="1"/>
+    <w:lsdException w:name="Book Title" w:semiHidden="0" w:uiPriority="33" w:unhideWhenUsed="0" w:qFormat="1"/>
+    <w:lsdException w:name="Bibliography" w:uiPriority="37"/>
+    <w:lsdException w:name="TOC Heading" w:uiPriority="39" w:qFormat="1"/>
   </w:latentStyles>
   <w:style w:type="paragraph" w:default="1" w:styleId="Normal">
     <w:name w:val="Normal"/>
@@ -5868,8 +6088,9 @@
 </file>
 
 <file path=word/glossary/webSettings.xml><?xml version="1.0" encoding="utf-8"?>
-<w:webSettings xmlns:mc="http://schemas.openxmlformats.org/markup-compatibility/2006" xmlns:r="http://schemas.openxmlformats.org/officeDocument/2006/relationships" xmlns:w="http://schemas.openxmlformats.org/wordprocessingml/2006/main" xmlns:w14="http://schemas.microsoft.com/office/word/2010/wordml" xmlns:w15="http://schemas.microsoft.com/office/word/2012/wordml" mc:Ignorable="w14 w15">
+<w:webSettings xmlns:mc="http://schemas.openxmlformats.org/markup-compatibility/2006" xmlns:r="http://schemas.openxmlformats.org/officeDocument/2006/relationships" xmlns:w="http://schemas.openxmlformats.org/wordprocessingml/2006/main" xmlns:w14="http://schemas.microsoft.com/office/word/2010/wordml" mc:Ignorable="w14">
   <w:allowPNG/>
+  <w:doNotSaveAsSingleFile/>
 </w:webSettings>
 </file>
 
@@ -6198,7 +6419,7 @@
 </file>
 
 <file path=customXml/itemProps1.xml><?xml version="1.0" encoding="utf-8"?>
-<ds:datastoreItem xmlns:ds="http://schemas.openxmlformats.org/officeDocument/2006/customXml" ds:itemID="{98B7594D-AFB6-4AD1-99D9-F5C9EA76FAF4}">
+<ds:datastoreItem xmlns:ds="http://schemas.openxmlformats.org/officeDocument/2006/customXml" ds:itemID="{F63C8C66-9934-EE46-A5D9-FCA572545D57}">
   <ds:schemaRefs>
     <ds:schemaRef ds:uri="http://schemas.openxmlformats.org/officeDocument/2006/bibliography"/>
   </ds:schemaRefs>
